--- a/Lab_2/Tikholaz_A_A_Lab_C_2.docx
+++ b/Lab_2/Tikholaz_A_A_Lab_C_2.docx
@@ -807,13 +807,6 @@
           <w:szCs w:val="28"/>
         </w:rPr>
         <w:tab/>
-      </w:r>
-      <w:r>
-        <w:rPr>
-          <w:rFonts w:ascii="Times New Roman" w:hAnsi="Times New Roman" w:cs="Times New Roman"/>
-          <w:sz w:val="28"/>
-          <w:szCs w:val="28"/>
-        </w:rPr>
         <w:t xml:space="preserve">Создать объекты описанных классов и осуществить вызов всех описанных методов. (Объект базового класса вызывает только свои методы, а объект порожденного класса – как свои, так и методы базового класса), </w:t>
       </w:r>
     </w:p>
@@ -834,13 +827,6 @@
           <w:szCs w:val="28"/>
         </w:rPr>
         <w:tab/>
-      </w:r>
-      <w:r>
-        <w:rPr>
-          <w:rFonts w:ascii="Times New Roman" w:hAnsi="Times New Roman" w:cs="Times New Roman"/>
-          <w:sz w:val="28"/>
-          <w:szCs w:val="28"/>
-        </w:rPr>
         <w:t xml:space="preserve">Разработать тестовые примеры. </w:t>
       </w:r>
     </w:p>
@@ -861,13 +847,6 @@
           <w:szCs w:val="28"/>
         </w:rPr>
         <w:tab/>
-      </w:r>
-      <w:r>
-        <w:rPr>
-          <w:rFonts w:ascii="Times New Roman" w:hAnsi="Times New Roman" w:cs="Times New Roman"/>
-          <w:sz w:val="28"/>
-          <w:szCs w:val="28"/>
-        </w:rPr>
         <w:t xml:space="preserve">Выполнить отладку программы. </w:t>
       </w:r>
     </w:p>
@@ -888,13 +867,6 @@
           <w:szCs w:val="28"/>
         </w:rPr>
         <w:tab/>
-      </w:r>
-      <w:r>
-        <w:rPr>
-          <w:rFonts w:ascii="Times New Roman" w:hAnsi="Times New Roman" w:cs="Times New Roman"/>
-          <w:sz w:val="28"/>
-          <w:szCs w:val="28"/>
-        </w:rPr>
         <w:t xml:space="preserve">Сформулировать выводы. </w:t>
       </w:r>
     </w:p>
@@ -915,13 +887,6 @@
           <w:szCs w:val="28"/>
         </w:rPr>
         <w:tab/>
-      </w:r>
-      <w:r>
-        <w:rPr>
-          <w:rFonts w:ascii="Times New Roman" w:hAnsi="Times New Roman" w:cs="Times New Roman"/>
-          <w:sz w:val="28"/>
-          <w:szCs w:val="28"/>
-        </w:rPr>
         <w:t>Оформить отчет по проделанной работе.</w:t>
       </w:r>
     </w:p>
@@ -932,6 +897,3198 @@
         <w:rPr>
           <w:rFonts w:ascii="Times New Roman" w:hAnsi="Times New Roman" w:cs="Times New Roman"/>
           <w:b/>
+          <w:sz w:val="28"/>
+          <w:szCs w:val="28"/>
+        </w:rPr>
+      </w:pPr>
+    </w:p>
+    <w:p>
+      <w:pPr>
+        <w:pStyle w:val="a3"/>
+        <w:ind w:left="0"/>
+        <w:jc w:val="center"/>
+        <w:rPr>
+          <w:rFonts w:ascii="Times New Roman" w:hAnsi="Times New Roman" w:cs="Times New Roman"/>
+          <w:b/>
+          <w:sz w:val="28"/>
+          <w:szCs w:val="28"/>
+        </w:rPr>
+      </w:pPr>
+      <w:r>
+        <w:rPr>
+          <w:rFonts w:ascii="Times New Roman" w:hAnsi="Times New Roman" w:cs="Times New Roman"/>
+          <w:b/>
+          <w:sz w:val="28"/>
+          <w:szCs w:val="28"/>
+        </w:rPr>
+        <w:t xml:space="preserve">3. </w:t>
+      </w:r>
+      <w:r>
+        <w:rPr>
+          <w:rFonts w:ascii="Times New Roman" w:hAnsi="Times New Roman" w:cs="Times New Roman"/>
+          <w:b/>
+          <w:sz w:val="28"/>
+          <w:szCs w:val="28"/>
+        </w:rPr>
+        <w:t>АНАЛИЗ ЗАДАЧИ</w:t>
+      </w:r>
+    </w:p>
+    <w:p>
+      <w:pPr>
+        <w:pStyle w:val="a3"/>
+        <w:ind w:left="0"/>
+        <w:rPr>
+          <w:rFonts w:ascii="Times New Roman" w:hAnsi="Times New Roman" w:cs="Times New Roman"/>
+          <w:b/>
+          <w:sz w:val="28"/>
+          <w:szCs w:val="28"/>
+        </w:rPr>
+      </w:pPr>
+      <w:r>
+        <w:rPr>
+          <w:rFonts w:ascii="Times New Roman" w:hAnsi="Times New Roman" w:cs="Times New Roman"/>
+          <w:b/>
+          <w:sz w:val="28"/>
+          <w:szCs w:val="28"/>
+        </w:rPr>
+        <w:tab/>
+      </w:r>
+      <w:r>
+        <w:rPr>
+          <w:rFonts w:ascii="Times New Roman" w:hAnsi="Times New Roman" w:cs="Times New Roman"/>
+          <w:b/>
+          <w:sz w:val="28"/>
+          <w:szCs w:val="28"/>
+        </w:rPr>
+        <w:t xml:space="preserve">Вариант 11 </w:t>
+      </w:r>
+    </w:p>
+    <w:p>
+      <w:pPr>
+        <w:pStyle w:val="a3"/>
+        <w:ind w:left="0"/>
+        <w:rPr>
+          <w:rFonts w:ascii="Times New Roman" w:hAnsi="Times New Roman" w:cs="Times New Roman"/>
+          <w:sz w:val="28"/>
+          <w:szCs w:val="28"/>
+        </w:rPr>
+      </w:pPr>
+      <w:r>
+        <w:rPr>
+          <w:rFonts w:ascii="Times New Roman" w:hAnsi="Times New Roman" w:cs="Times New Roman"/>
+          <w:sz w:val="28"/>
+          <w:szCs w:val="28"/>
+        </w:rPr>
+        <w:tab/>
+      </w:r>
+      <w:r>
+        <w:rPr>
+          <w:rFonts w:ascii="Times New Roman" w:hAnsi="Times New Roman" w:cs="Times New Roman"/>
+          <w:sz w:val="28"/>
+          <w:szCs w:val="28"/>
+        </w:rPr>
+        <w:t>Базовый класс Число с полем «</w:t>
+      </w:r>
+      <w:proofErr w:type="spellStart"/>
+      <w:r>
+        <w:rPr>
+          <w:rFonts w:ascii="Times New Roman" w:hAnsi="Times New Roman" w:cs="Times New Roman"/>
+          <w:sz w:val="28"/>
+          <w:szCs w:val="28"/>
+        </w:rPr>
+        <w:t>числоХ</w:t>
+      </w:r>
+      <w:proofErr w:type="spellEnd"/>
+      <w:r>
+        <w:rPr>
+          <w:rFonts w:ascii="Times New Roman" w:hAnsi="Times New Roman" w:cs="Times New Roman"/>
+          <w:sz w:val="28"/>
+          <w:szCs w:val="28"/>
+        </w:rPr>
+        <w:t xml:space="preserve">» и методом «Норма», возводящим число в квадрат. </w:t>
+      </w:r>
+    </w:p>
+    <w:p>
+      <w:pPr>
+        <w:pStyle w:val="a3"/>
+        <w:ind w:left="0"/>
+        <w:rPr>
+          <w:rFonts w:ascii="Times New Roman" w:hAnsi="Times New Roman" w:cs="Times New Roman"/>
+          <w:sz w:val="28"/>
+          <w:szCs w:val="28"/>
+        </w:rPr>
+      </w:pPr>
+      <w:r>
+        <w:rPr>
+          <w:rFonts w:ascii="Times New Roman" w:hAnsi="Times New Roman" w:cs="Times New Roman"/>
+          <w:sz w:val="28"/>
+          <w:szCs w:val="28"/>
+        </w:rPr>
+        <w:tab/>
+      </w:r>
+      <w:r>
+        <w:rPr>
+          <w:rFonts w:ascii="Times New Roman" w:hAnsi="Times New Roman" w:cs="Times New Roman"/>
+          <w:sz w:val="28"/>
+          <w:szCs w:val="28"/>
+        </w:rPr>
+        <w:t xml:space="preserve">Производный класс Точка с двумя полями — </w:t>
+      </w:r>
+      <w:proofErr w:type="spellStart"/>
+      <w:r>
+        <w:rPr>
+          <w:rFonts w:ascii="Times New Roman" w:hAnsi="Times New Roman" w:cs="Times New Roman"/>
+          <w:sz w:val="28"/>
+          <w:szCs w:val="28"/>
+        </w:rPr>
+        <w:t>ЧислоХ</w:t>
+      </w:r>
+      <w:proofErr w:type="spellEnd"/>
+      <w:r>
+        <w:rPr>
+          <w:rFonts w:ascii="Times New Roman" w:hAnsi="Times New Roman" w:cs="Times New Roman"/>
+          <w:sz w:val="28"/>
+          <w:szCs w:val="28"/>
+        </w:rPr>
+        <w:t xml:space="preserve"> и </w:t>
+      </w:r>
+      <w:proofErr w:type="spellStart"/>
+      <w:r>
+        <w:rPr>
+          <w:rFonts w:ascii="Times New Roman" w:hAnsi="Times New Roman" w:cs="Times New Roman"/>
+          <w:sz w:val="28"/>
+          <w:szCs w:val="28"/>
+        </w:rPr>
+        <w:t>ЧислоУ</w:t>
+      </w:r>
+      <w:proofErr w:type="spellEnd"/>
+      <w:r>
+        <w:rPr>
+          <w:rFonts w:ascii="Times New Roman" w:hAnsi="Times New Roman" w:cs="Times New Roman"/>
+          <w:sz w:val="28"/>
+          <w:szCs w:val="28"/>
+        </w:rPr>
+        <w:t>. Переопределить для него функцию Норма так, чтобы она вычисляла расстояние от начала координат до точки (корень квадратный из суммы квадратов координат). Описать в классе дополнительную функцию Четверть, определяющую, в какой из координатных четвертей находится точка.</w:t>
+      </w:r>
+    </w:p>
+    <w:p>
+      <w:pPr>
+        <w:pStyle w:val="a3"/>
+        <w:ind w:left="0"/>
+        <w:rPr>
+          <w:rFonts w:ascii="Times New Roman" w:hAnsi="Times New Roman" w:cs="Times New Roman"/>
+          <w:sz w:val="28"/>
+          <w:szCs w:val="28"/>
+        </w:rPr>
+      </w:pPr>
+    </w:p>
+    <w:p>
+      <w:pPr>
+        <w:pStyle w:val="a3"/>
+        <w:ind w:left="0"/>
+        <w:jc w:val="center"/>
+        <w:rPr>
+          <w:rFonts w:ascii="Times New Roman" w:hAnsi="Times New Roman" w:cs="Times New Roman"/>
+          <w:b/>
+          <w:sz w:val="28"/>
+          <w:szCs w:val="28"/>
+        </w:rPr>
+      </w:pPr>
+      <w:r>
+        <w:rPr>
+          <w:rFonts w:ascii="Times New Roman" w:hAnsi="Times New Roman" w:cs="Times New Roman"/>
+          <w:b/>
+          <w:sz w:val="28"/>
+          <w:szCs w:val="28"/>
+        </w:rPr>
+        <w:t xml:space="preserve">4. </w:t>
+      </w:r>
+      <w:r>
+        <w:rPr>
+          <w:rFonts w:ascii="Times New Roman" w:hAnsi="Times New Roman" w:cs="Times New Roman"/>
+          <w:b/>
+          <w:sz w:val="28"/>
+          <w:szCs w:val="28"/>
+        </w:rPr>
+        <w:t xml:space="preserve">ТЕКСТ </w:t>
+      </w:r>
+      <w:r>
+        <w:rPr>
+          <w:rFonts w:ascii="Times New Roman" w:hAnsi="Times New Roman" w:cs="Times New Roman"/>
+          <w:b/>
+          <w:sz w:val="28"/>
+          <w:szCs w:val="28"/>
+        </w:rPr>
+        <w:t>С++</w:t>
+      </w:r>
+      <w:r>
+        <w:rPr>
+          <w:rFonts w:ascii="Times New Roman" w:hAnsi="Times New Roman" w:cs="Times New Roman"/>
+          <w:b/>
+          <w:sz w:val="28"/>
+          <w:szCs w:val="28"/>
+        </w:rPr>
+        <w:t xml:space="preserve"> ПРОГРАММЫ, ЗАДАННОЙ ВАРИАНТОМ ЗАДАНИЯ</w:t>
+      </w:r>
+    </w:p>
+    <w:p>
+      <w:pPr>
+        <w:pStyle w:val="a3"/>
+        <w:rPr>
+          <w:rFonts w:ascii="Arial" w:hAnsi="Arial" w:cs="Arial"/>
+          <w:sz w:val="24"/>
+          <w:szCs w:val="24"/>
+          <w:lang w:val="en-US"/>
+        </w:rPr>
+      </w:pPr>
+      <w:r>
+        <w:rPr>
+          <w:rFonts w:ascii="Arial" w:hAnsi="Arial" w:cs="Arial"/>
+          <w:sz w:val="24"/>
+          <w:szCs w:val="24"/>
+          <w:lang w:val="en-US"/>
+        </w:rPr>
+        <w:t>#include &lt;</w:t>
+      </w:r>
+      <w:proofErr w:type="spellStart"/>
+      <w:r>
+        <w:rPr>
+          <w:rFonts w:ascii="Arial" w:hAnsi="Arial" w:cs="Arial"/>
+          <w:sz w:val="24"/>
+          <w:szCs w:val="24"/>
+          <w:lang w:val="en-US"/>
+        </w:rPr>
+        <w:t>iostream</w:t>
+      </w:r>
+      <w:proofErr w:type="spellEnd"/>
+      <w:r>
+        <w:rPr>
+          <w:rFonts w:ascii="Arial" w:hAnsi="Arial" w:cs="Arial"/>
+          <w:sz w:val="24"/>
+          <w:szCs w:val="24"/>
+          <w:lang w:val="en-US"/>
+        </w:rPr>
+        <w:t>&gt;</w:t>
+      </w:r>
+    </w:p>
+    <w:p>
+      <w:pPr>
+        <w:pStyle w:val="a3"/>
+        <w:rPr>
+          <w:rFonts w:ascii="Arial" w:hAnsi="Arial" w:cs="Arial"/>
+          <w:sz w:val="24"/>
+          <w:szCs w:val="24"/>
+          <w:lang w:val="en-US"/>
+        </w:rPr>
+      </w:pPr>
+      <w:r>
+        <w:rPr>
+          <w:rFonts w:ascii="Arial" w:hAnsi="Arial" w:cs="Arial"/>
+          <w:sz w:val="24"/>
+          <w:szCs w:val="24"/>
+          <w:lang w:val="en-US"/>
+        </w:rPr>
+        <w:t>#include &lt;</w:t>
+      </w:r>
+      <w:proofErr w:type="spellStart"/>
+      <w:r>
+        <w:rPr>
+          <w:rFonts w:ascii="Arial" w:hAnsi="Arial" w:cs="Arial"/>
+          <w:sz w:val="24"/>
+          <w:szCs w:val="24"/>
+          <w:lang w:val="en-US"/>
+        </w:rPr>
+        <w:t>cmath</w:t>
+      </w:r>
+      <w:proofErr w:type="spellEnd"/>
+      <w:r>
+        <w:rPr>
+          <w:rFonts w:ascii="Arial" w:hAnsi="Arial" w:cs="Arial"/>
+          <w:sz w:val="24"/>
+          <w:szCs w:val="24"/>
+          <w:lang w:val="en-US"/>
+        </w:rPr>
+        <w:t>&gt;</w:t>
+      </w:r>
+    </w:p>
+    <w:p>
+      <w:pPr>
+        <w:pStyle w:val="a3"/>
+        <w:rPr>
+          <w:rFonts w:ascii="Arial" w:hAnsi="Arial" w:cs="Arial"/>
+          <w:sz w:val="24"/>
+          <w:szCs w:val="24"/>
+          <w:lang w:val="en-US"/>
+        </w:rPr>
+      </w:pPr>
+      <w:r>
+        <w:rPr>
+          <w:rFonts w:ascii="Arial" w:hAnsi="Arial" w:cs="Arial"/>
+          <w:sz w:val="24"/>
+          <w:szCs w:val="24"/>
+          <w:lang w:val="en-US"/>
+        </w:rPr>
+        <w:t xml:space="preserve">using </w:t>
+      </w:r>
+      <w:proofErr w:type="spellStart"/>
+      <w:proofErr w:type="gramStart"/>
+      <w:r>
+        <w:rPr>
+          <w:rFonts w:ascii="Arial" w:hAnsi="Arial" w:cs="Arial"/>
+          <w:sz w:val="24"/>
+          <w:szCs w:val="24"/>
+          <w:lang w:val="en-US"/>
+        </w:rPr>
+        <w:t>std</w:t>
+      </w:r>
+      <w:proofErr w:type="spellEnd"/>
+      <w:r>
+        <w:rPr>
+          <w:rFonts w:ascii="Arial" w:hAnsi="Arial" w:cs="Arial"/>
+          <w:sz w:val="24"/>
+          <w:szCs w:val="24"/>
+          <w:lang w:val="en-US"/>
+        </w:rPr>
+        <w:t>::</w:t>
+      </w:r>
+      <w:proofErr w:type="gramEnd"/>
+      <w:r>
+        <w:rPr>
+          <w:rFonts w:ascii="Arial" w:hAnsi="Arial" w:cs="Arial"/>
+          <w:sz w:val="24"/>
+          <w:szCs w:val="24"/>
+          <w:lang w:val="en-US"/>
+        </w:rPr>
+        <w:t>string;</w:t>
+      </w:r>
+    </w:p>
+    <w:p>
+      <w:pPr>
+        <w:pStyle w:val="a3"/>
+        <w:rPr>
+          <w:rFonts w:ascii="Arial" w:hAnsi="Arial" w:cs="Arial"/>
+          <w:sz w:val="24"/>
+          <w:szCs w:val="24"/>
+          <w:lang w:val="en-US"/>
+        </w:rPr>
+      </w:pPr>
+      <w:r>
+        <w:rPr>
+          <w:rFonts w:ascii="Arial" w:hAnsi="Arial" w:cs="Arial"/>
+          <w:sz w:val="24"/>
+          <w:szCs w:val="24"/>
+          <w:lang w:val="en-US"/>
+        </w:rPr>
+        <w:t xml:space="preserve">using </w:t>
+      </w:r>
+      <w:proofErr w:type="spellStart"/>
+      <w:proofErr w:type="gramStart"/>
+      <w:r>
+        <w:rPr>
+          <w:rFonts w:ascii="Arial" w:hAnsi="Arial" w:cs="Arial"/>
+          <w:sz w:val="24"/>
+          <w:szCs w:val="24"/>
+          <w:lang w:val="en-US"/>
+        </w:rPr>
+        <w:t>std</w:t>
+      </w:r>
+      <w:proofErr w:type="spellEnd"/>
+      <w:r>
+        <w:rPr>
+          <w:rFonts w:ascii="Arial" w:hAnsi="Arial" w:cs="Arial"/>
+          <w:sz w:val="24"/>
+          <w:szCs w:val="24"/>
+          <w:lang w:val="en-US"/>
+        </w:rPr>
+        <w:t>::</w:t>
+      </w:r>
+      <w:proofErr w:type="spellStart"/>
+      <w:proofErr w:type="gramEnd"/>
+      <w:r>
+        <w:rPr>
+          <w:rFonts w:ascii="Arial" w:hAnsi="Arial" w:cs="Arial"/>
+          <w:sz w:val="24"/>
+          <w:szCs w:val="24"/>
+          <w:lang w:val="en-US"/>
+        </w:rPr>
+        <w:t>cout</w:t>
+      </w:r>
+      <w:proofErr w:type="spellEnd"/>
+      <w:r>
+        <w:rPr>
+          <w:rFonts w:ascii="Arial" w:hAnsi="Arial" w:cs="Arial"/>
+          <w:sz w:val="24"/>
+          <w:szCs w:val="24"/>
+          <w:lang w:val="en-US"/>
+        </w:rPr>
+        <w:t>;</w:t>
+      </w:r>
+    </w:p>
+    <w:p>
+      <w:pPr>
+        <w:pStyle w:val="a3"/>
+        <w:rPr>
+          <w:rFonts w:ascii="Arial" w:hAnsi="Arial" w:cs="Arial"/>
+          <w:sz w:val="24"/>
+          <w:szCs w:val="24"/>
+          <w:lang w:val="en-US"/>
+        </w:rPr>
+      </w:pPr>
+      <w:r>
+        <w:rPr>
+          <w:rFonts w:ascii="Arial" w:hAnsi="Arial" w:cs="Arial"/>
+          <w:sz w:val="24"/>
+          <w:szCs w:val="24"/>
+          <w:lang w:val="en-US"/>
+        </w:rPr>
+        <w:t xml:space="preserve">using </w:t>
+      </w:r>
+      <w:proofErr w:type="spellStart"/>
+      <w:proofErr w:type="gramStart"/>
+      <w:r>
+        <w:rPr>
+          <w:rFonts w:ascii="Arial" w:hAnsi="Arial" w:cs="Arial"/>
+          <w:sz w:val="24"/>
+          <w:szCs w:val="24"/>
+          <w:lang w:val="en-US"/>
+        </w:rPr>
+        <w:t>std</w:t>
+      </w:r>
+      <w:proofErr w:type="spellEnd"/>
+      <w:r>
+        <w:rPr>
+          <w:rFonts w:ascii="Arial" w:hAnsi="Arial" w:cs="Arial"/>
+          <w:sz w:val="24"/>
+          <w:szCs w:val="24"/>
+          <w:lang w:val="en-US"/>
+        </w:rPr>
+        <w:t>::</w:t>
+      </w:r>
+      <w:proofErr w:type="spellStart"/>
+      <w:proofErr w:type="gramEnd"/>
+      <w:r>
+        <w:rPr>
+          <w:rFonts w:ascii="Arial" w:hAnsi="Arial" w:cs="Arial"/>
+          <w:sz w:val="24"/>
+          <w:szCs w:val="24"/>
+          <w:lang w:val="en-US"/>
+        </w:rPr>
+        <w:t>endl</w:t>
+      </w:r>
+      <w:proofErr w:type="spellEnd"/>
+      <w:r>
+        <w:rPr>
+          <w:rFonts w:ascii="Arial" w:hAnsi="Arial" w:cs="Arial"/>
+          <w:sz w:val="24"/>
+          <w:szCs w:val="24"/>
+          <w:lang w:val="en-US"/>
+        </w:rPr>
+        <w:t>;</w:t>
+      </w:r>
+    </w:p>
+    <w:p>
+      <w:pPr>
+        <w:pStyle w:val="a3"/>
+        <w:rPr>
+          <w:rFonts w:ascii="Arial" w:hAnsi="Arial" w:cs="Arial"/>
+          <w:sz w:val="24"/>
+          <w:szCs w:val="24"/>
+          <w:lang w:val="en-US"/>
+        </w:rPr>
+      </w:pPr>
+    </w:p>
+    <w:p>
+      <w:pPr>
+        <w:pStyle w:val="a3"/>
+        <w:rPr>
+          <w:rFonts w:ascii="Arial" w:hAnsi="Arial" w:cs="Arial"/>
+          <w:sz w:val="24"/>
+          <w:szCs w:val="24"/>
+          <w:lang w:val="en-US"/>
+        </w:rPr>
+      </w:pPr>
+      <w:r>
+        <w:rPr>
+          <w:rFonts w:ascii="Arial" w:hAnsi="Arial" w:cs="Arial"/>
+          <w:sz w:val="24"/>
+          <w:szCs w:val="24"/>
+          <w:lang w:val="en-US"/>
+        </w:rPr>
+        <w:t>class Number</w:t>
+      </w:r>
+    </w:p>
+    <w:p>
+      <w:pPr>
+        <w:pStyle w:val="a3"/>
+        <w:rPr>
+          <w:rFonts w:ascii="Arial" w:hAnsi="Arial" w:cs="Arial"/>
+          <w:sz w:val="24"/>
+          <w:szCs w:val="24"/>
+          <w:lang w:val="en-US"/>
+        </w:rPr>
+      </w:pPr>
+      <w:r>
+        <w:rPr>
+          <w:rFonts w:ascii="Arial" w:hAnsi="Arial" w:cs="Arial"/>
+          <w:sz w:val="24"/>
+          <w:szCs w:val="24"/>
+          <w:lang w:val="en-US"/>
+        </w:rPr>
+        <w:t>{</w:t>
+      </w:r>
+    </w:p>
+    <w:p>
+      <w:pPr>
+        <w:pStyle w:val="a3"/>
+        <w:rPr>
+          <w:rFonts w:ascii="Arial" w:hAnsi="Arial" w:cs="Arial"/>
+          <w:sz w:val="24"/>
+          <w:szCs w:val="24"/>
+          <w:lang w:val="en-US"/>
+        </w:rPr>
+      </w:pPr>
+      <w:r>
+        <w:rPr>
+          <w:rFonts w:ascii="Arial" w:hAnsi="Arial" w:cs="Arial"/>
+          <w:sz w:val="24"/>
+          <w:szCs w:val="24"/>
+          <w:lang w:val="en-US"/>
+        </w:rPr>
+        <w:t>public:</w:t>
+      </w:r>
+    </w:p>
+    <w:p>
+      <w:pPr>
+        <w:pStyle w:val="a3"/>
+        <w:rPr>
+          <w:rFonts w:ascii="Arial" w:hAnsi="Arial" w:cs="Arial"/>
+          <w:sz w:val="24"/>
+          <w:szCs w:val="24"/>
+          <w:lang w:val="en-US"/>
+        </w:rPr>
+      </w:pPr>
+      <w:r>
+        <w:rPr>
+          <w:rFonts w:ascii="Arial" w:hAnsi="Arial" w:cs="Arial"/>
+          <w:sz w:val="24"/>
+          <w:szCs w:val="24"/>
+          <w:lang w:val="en-US"/>
+        </w:rPr>
+        <w:t xml:space="preserve">    </w:t>
+      </w:r>
+      <w:proofErr w:type="spellStart"/>
+      <w:r>
+        <w:rPr>
+          <w:rFonts w:ascii="Arial" w:hAnsi="Arial" w:cs="Arial"/>
+          <w:sz w:val="24"/>
+          <w:szCs w:val="24"/>
+          <w:lang w:val="en-US"/>
+        </w:rPr>
+        <w:t>int</w:t>
+      </w:r>
+      <w:proofErr w:type="spellEnd"/>
+      <w:r>
+        <w:rPr>
+          <w:rFonts w:ascii="Arial" w:hAnsi="Arial" w:cs="Arial"/>
+          <w:sz w:val="24"/>
+          <w:szCs w:val="24"/>
+          <w:lang w:val="en-US"/>
+        </w:rPr>
+        <w:t xml:space="preserve"> </w:t>
+      </w:r>
+      <w:proofErr w:type="spellStart"/>
+      <w:r>
+        <w:rPr>
+          <w:rFonts w:ascii="Arial" w:hAnsi="Arial" w:cs="Arial"/>
+          <w:sz w:val="24"/>
+          <w:szCs w:val="24"/>
+          <w:lang w:val="en-US"/>
+        </w:rPr>
+        <w:t>NumberX</w:t>
+      </w:r>
+      <w:proofErr w:type="spellEnd"/>
+      <w:r>
+        <w:rPr>
+          <w:rFonts w:ascii="Arial" w:hAnsi="Arial" w:cs="Arial"/>
+          <w:sz w:val="24"/>
+          <w:szCs w:val="24"/>
+          <w:lang w:val="en-US"/>
+        </w:rPr>
+        <w:t>;</w:t>
+      </w:r>
+    </w:p>
+    <w:p>
+      <w:pPr>
+        <w:pStyle w:val="a3"/>
+        <w:rPr>
+          <w:rFonts w:ascii="Arial" w:hAnsi="Arial" w:cs="Arial"/>
+          <w:sz w:val="24"/>
+          <w:szCs w:val="24"/>
+          <w:lang w:val="en-US"/>
+        </w:rPr>
+      </w:pPr>
+      <w:r>
+        <w:rPr>
+          <w:rFonts w:ascii="Arial" w:hAnsi="Arial" w:cs="Arial"/>
+          <w:sz w:val="24"/>
+          <w:szCs w:val="24"/>
+          <w:lang w:val="en-US"/>
+        </w:rPr>
+        <w:t xml:space="preserve">    void </w:t>
+      </w:r>
+      <w:proofErr w:type="gramStart"/>
+      <w:r>
+        <w:rPr>
+          <w:rFonts w:ascii="Arial" w:hAnsi="Arial" w:cs="Arial"/>
+          <w:sz w:val="24"/>
+          <w:szCs w:val="24"/>
+          <w:lang w:val="en-US"/>
+        </w:rPr>
+        <w:t>Input(</w:t>
+      </w:r>
+      <w:proofErr w:type="spellStart"/>
+      <w:proofErr w:type="gramEnd"/>
+      <w:r>
+        <w:rPr>
+          <w:rFonts w:ascii="Arial" w:hAnsi="Arial" w:cs="Arial"/>
+          <w:sz w:val="24"/>
+          <w:szCs w:val="24"/>
+          <w:lang w:val="en-US"/>
+        </w:rPr>
+        <w:t>int</w:t>
+      </w:r>
+      <w:proofErr w:type="spellEnd"/>
+      <w:r>
+        <w:rPr>
+          <w:rFonts w:ascii="Arial" w:hAnsi="Arial" w:cs="Arial"/>
+          <w:sz w:val="24"/>
+          <w:szCs w:val="24"/>
+          <w:lang w:val="en-US"/>
+        </w:rPr>
+        <w:t xml:space="preserve"> </w:t>
+      </w:r>
+      <w:proofErr w:type="spellStart"/>
+      <w:r>
+        <w:rPr>
+          <w:rFonts w:ascii="Arial" w:hAnsi="Arial" w:cs="Arial"/>
+          <w:sz w:val="24"/>
+          <w:szCs w:val="24"/>
+          <w:lang w:val="en-US"/>
+        </w:rPr>
+        <w:t>num</w:t>
+      </w:r>
+      <w:proofErr w:type="spellEnd"/>
+      <w:r>
+        <w:rPr>
+          <w:rFonts w:ascii="Arial" w:hAnsi="Arial" w:cs="Arial"/>
+          <w:sz w:val="24"/>
+          <w:szCs w:val="24"/>
+          <w:lang w:val="en-US"/>
+        </w:rPr>
+        <w:t xml:space="preserve">) { </w:t>
+      </w:r>
+      <w:proofErr w:type="spellStart"/>
+      <w:r>
+        <w:rPr>
+          <w:rFonts w:ascii="Arial" w:hAnsi="Arial" w:cs="Arial"/>
+          <w:sz w:val="24"/>
+          <w:szCs w:val="24"/>
+          <w:lang w:val="en-US"/>
+        </w:rPr>
+        <w:t>NumberX</w:t>
+      </w:r>
+      <w:proofErr w:type="spellEnd"/>
+      <w:r>
+        <w:rPr>
+          <w:rFonts w:ascii="Arial" w:hAnsi="Arial" w:cs="Arial"/>
+          <w:sz w:val="24"/>
+          <w:szCs w:val="24"/>
+          <w:lang w:val="en-US"/>
+        </w:rPr>
+        <w:t xml:space="preserve"> = </w:t>
+      </w:r>
+      <w:proofErr w:type="spellStart"/>
+      <w:r>
+        <w:rPr>
+          <w:rFonts w:ascii="Arial" w:hAnsi="Arial" w:cs="Arial"/>
+          <w:sz w:val="24"/>
+          <w:szCs w:val="24"/>
+          <w:lang w:val="en-US"/>
+        </w:rPr>
+        <w:t>num</w:t>
+      </w:r>
+      <w:proofErr w:type="spellEnd"/>
+      <w:r>
+        <w:rPr>
+          <w:rFonts w:ascii="Arial" w:hAnsi="Arial" w:cs="Arial"/>
+          <w:sz w:val="24"/>
+          <w:szCs w:val="24"/>
+          <w:lang w:val="en-US"/>
+        </w:rPr>
+        <w:t>; }</w:t>
+      </w:r>
+    </w:p>
+    <w:p>
+      <w:pPr>
+        <w:pStyle w:val="a3"/>
+        <w:rPr>
+          <w:rFonts w:ascii="Arial" w:hAnsi="Arial" w:cs="Arial"/>
+          <w:sz w:val="24"/>
+          <w:szCs w:val="24"/>
+          <w:lang w:val="en-US"/>
+        </w:rPr>
+      </w:pPr>
+      <w:r>
+        <w:rPr>
+          <w:rFonts w:ascii="Arial" w:hAnsi="Arial" w:cs="Arial"/>
+          <w:sz w:val="24"/>
+          <w:szCs w:val="24"/>
+          <w:lang w:val="en-US"/>
+        </w:rPr>
+        <w:t xml:space="preserve">    virtual double </w:t>
+      </w:r>
+      <w:proofErr w:type="gramStart"/>
+      <w:r>
+        <w:rPr>
+          <w:rFonts w:ascii="Arial" w:hAnsi="Arial" w:cs="Arial"/>
+          <w:sz w:val="24"/>
+          <w:szCs w:val="24"/>
+          <w:lang w:val="en-US"/>
+        </w:rPr>
+        <w:t>Norm(</w:t>
+      </w:r>
+      <w:proofErr w:type="gramEnd"/>
+      <w:r>
+        <w:rPr>
+          <w:rFonts w:ascii="Arial" w:hAnsi="Arial" w:cs="Arial"/>
+          <w:sz w:val="24"/>
+          <w:szCs w:val="24"/>
+          <w:lang w:val="en-US"/>
+        </w:rPr>
+        <w:t xml:space="preserve">) { return </w:t>
+      </w:r>
+      <w:proofErr w:type="spellStart"/>
+      <w:r>
+        <w:rPr>
+          <w:rFonts w:ascii="Arial" w:hAnsi="Arial" w:cs="Arial"/>
+          <w:sz w:val="24"/>
+          <w:szCs w:val="24"/>
+          <w:lang w:val="en-US"/>
+        </w:rPr>
+        <w:t>NumberX</w:t>
+      </w:r>
+      <w:proofErr w:type="spellEnd"/>
+      <w:r>
+        <w:rPr>
+          <w:rFonts w:ascii="Arial" w:hAnsi="Arial" w:cs="Arial"/>
+          <w:sz w:val="24"/>
+          <w:szCs w:val="24"/>
+          <w:lang w:val="en-US"/>
+        </w:rPr>
+        <w:t xml:space="preserve"> * </w:t>
+      </w:r>
+      <w:proofErr w:type="spellStart"/>
+      <w:r>
+        <w:rPr>
+          <w:rFonts w:ascii="Arial" w:hAnsi="Arial" w:cs="Arial"/>
+          <w:sz w:val="24"/>
+          <w:szCs w:val="24"/>
+          <w:lang w:val="en-US"/>
+        </w:rPr>
+        <w:t>NumberX</w:t>
+      </w:r>
+      <w:proofErr w:type="spellEnd"/>
+      <w:r>
+        <w:rPr>
+          <w:rFonts w:ascii="Arial" w:hAnsi="Arial" w:cs="Arial"/>
+          <w:sz w:val="24"/>
+          <w:szCs w:val="24"/>
+          <w:lang w:val="en-US"/>
+        </w:rPr>
+        <w:t>; }</w:t>
+      </w:r>
+    </w:p>
+    <w:p>
+      <w:pPr>
+        <w:pStyle w:val="a3"/>
+        <w:rPr>
+          <w:rFonts w:ascii="Arial" w:hAnsi="Arial" w:cs="Arial"/>
+          <w:sz w:val="24"/>
+          <w:szCs w:val="24"/>
+          <w:lang w:val="en-US"/>
+        </w:rPr>
+      </w:pPr>
+      <w:r>
+        <w:rPr>
+          <w:rFonts w:ascii="Arial" w:hAnsi="Arial" w:cs="Arial"/>
+          <w:sz w:val="24"/>
+          <w:szCs w:val="24"/>
+          <w:lang w:val="en-US"/>
+        </w:rPr>
+        <w:t xml:space="preserve">    </w:t>
+      </w:r>
+      <w:proofErr w:type="gramStart"/>
+      <w:r>
+        <w:rPr>
+          <w:rFonts w:ascii="Arial" w:hAnsi="Arial" w:cs="Arial"/>
+          <w:sz w:val="24"/>
+          <w:szCs w:val="24"/>
+          <w:lang w:val="en-US"/>
+        </w:rPr>
+        <w:t>Number(</w:t>
+      </w:r>
+      <w:proofErr w:type="gramEnd"/>
+      <w:r>
+        <w:rPr>
+          <w:rFonts w:ascii="Arial" w:hAnsi="Arial" w:cs="Arial"/>
+          <w:sz w:val="24"/>
+          <w:szCs w:val="24"/>
+          <w:lang w:val="en-US"/>
+        </w:rPr>
+        <w:t>) {};</w:t>
+      </w:r>
+    </w:p>
+    <w:p>
+      <w:pPr>
+        <w:pStyle w:val="a3"/>
+        <w:rPr>
+          <w:rFonts w:ascii="Arial" w:hAnsi="Arial" w:cs="Arial"/>
+          <w:sz w:val="24"/>
+          <w:szCs w:val="24"/>
+          <w:lang w:val="en-US"/>
+        </w:rPr>
+      </w:pPr>
+      <w:r>
+        <w:rPr>
+          <w:rFonts w:ascii="Arial" w:hAnsi="Arial" w:cs="Arial"/>
+          <w:sz w:val="24"/>
+          <w:szCs w:val="24"/>
+          <w:lang w:val="en-US"/>
+        </w:rPr>
+        <w:t xml:space="preserve">    </w:t>
+      </w:r>
+      <w:proofErr w:type="gramStart"/>
+      <w:r>
+        <w:rPr>
+          <w:rFonts w:ascii="Arial" w:hAnsi="Arial" w:cs="Arial"/>
+          <w:sz w:val="24"/>
+          <w:szCs w:val="24"/>
+          <w:lang w:val="en-US"/>
+        </w:rPr>
+        <w:t>Number(</w:t>
+      </w:r>
+      <w:proofErr w:type="spellStart"/>
+      <w:proofErr w:type="gramEnd"/>
+      <w:r>
+        <w:rPr>
+          <w:rFonts w:ascii="Arial" w:hAnsi="Arial" w:cs="Arial"/>
+          <w:sz w:val="24"/>
+          <w:szCs w:val="24"/>
+          <w:lang w:val="en-US"/>
+        </w:rPr>
+        <w:t>int</w:t>
+      </w:r>
+      <w:proofErr w:type="spellEnd"/>
+      <w:r>
+        <w:rPr>
+          <w:rFonts w:ascii="Arial" w:hAnsi="Arial" w:cs="Arial"/>
+          <w:sz w:val="24"/>
+          <w:szCs w:val="24"/>
+          <w:lang w:val="en-US"/>
+        </w:rPr>
+        <w:t xml:space="preserve"> </w:t>
+      </w:r>
+      <w:proofErr w:type="spellStart"/>
+      <w:r>
+        <w:rPr>
+          <w:rFonts w:ascii="Arial" w:hAnsi="Arial" w:cs="Arial"/>
+          <w:sz w:val="24"/>
+          <w:szCs w:val="24"/>
+          <w:lang w:val="en-US"/>
+        </w:rPr>
+        <w:t>num</w:t>
+      </w:r>
+      <w:proofErr w:type="spellEnd"/>
+      <w:r>
+        <w:rPr>
+          <w:rFonts w:ascii="Arial" w:hAnsi="Arial" w:cs="Arial"/>
+          <w:sz w:val="24"/>
+          <w:szCs w:val="24"/>
+          <w:lang w:val="en-US"/>
+        </w:rPr>
+        <w:t xml:space="preserve">) { </w:t>
+      </w:r>
+      <w:proofErr w:type="spellStart"/>
+      <w:r>
+        <w:rPr>
+          <w:rFonts w:ascii="Arial" w:hAnsi="Arial" w:cs="Arial"/>
+          <w:sz w:val="24"/>
+          <w:szCs w:val="24"/>
+          <w:lang w:val="en-US"/>
+        </w:rPr>
+        <w:t>NumberX</w:t>
+      </w:r>
+      <w:proofErr w:type="spellEnd"/>
+      <w:r>
+        <w:rPr>
+          <w:rFonts w:ascii="Arial" w:hAnsi="Arial" w:cs="Arial"/>
+          <w:sz w:val="24"/>
+          <w:szCs w:val="24"/>
+          <w:lang w:val="en-US"/>
+        </w:rPr>
+        <w:t xml:space="preserve"> = </w:t>
+      </w:r>
+      <w:proofErr w:type="spellStart"/>
+      <w:r>
+        <w:rPr>
+          <w:rFonts w:ascii="Arial" w:hAnsi="Arial" w:cs="Arial"/>
+          <w:sz w:val="24"/>
+          <w:szCs w:val="24"/>
+          <w:lang w:val="en-US"/>
+        </w:rPr>
+        <w:t>num</w:t>
+      </w:r>
+      <w:proofErr w:type="spellEnd"/>
+      <w:r>
+        <w:rPr>
+          <w:rFonts w:ascii="Arial" w:hAnsi="Arial" w:cs="Arial"/>
+          <w:sz w:val="24"/>
+          <w:szCs w:val="24"/>
+          <w:lang w:val="en-US"/>
+        </w:rPr>
+        <w:t>; };</w:t>
+      </w:r>
+    </w:p>
+    <w:p>
+      <w:pPr>
+        <w:pStyle w:val="a3"/>
+        <w:rPr>
+          <w:rFonts w:ascii="Arial" w:hAnsi="Arial" w:cs="Arial"/>
+          <w:sz w:val="24"/>
+          <w:szCs w:val="24"/>
+          <w:lang w:val="en-US"/>
+        </w:rPr>
+      </w:pPr>
+      <w:r>
+        <w:rPr>
+          <w:rFonts w:ascii="Arial" w:hAnsi="Arial" w:cs="Arial"/>
+          <w:sz w:val="24"/>
+          <w:szCs w:val="24"/>
+          <w:lang w:val="en-US"/>
+        </w:rPr>
+        <w:lastRenderedPageBreak/>
+        <w:t>};</w:t>
+      </w:r>
+    </w:p>
+    <w:p>
+      <w:pPr>
+        <w:pStyle w:val="a3"/>
+        <w:rPr>
+          <w:rFonts w:ascii="Arial" w:hAnsi="Arial" w:cs="Arial"/>
+          <w:sz w:val="24"/>
+          <w:szCs w:val="24"/>
+          <w:lang w:val="en-US"/>
+        </w:rPr>
+      </w:pPr>
+    </w:p>
+    <w:p>
+      <w:pPr>
+        <w:pStyle w:val="a3"/>
+        <w:rPr>
+          <w:rFonts w:ascii="Arial" w:hAnsi="Arial" w:cs="Arial"/>
+          <w:sz w:val="24"/>
+          <w:szCs w:val="24"/>
+          <w:lang w:val="en-US"/>
+        </w:rPr>
+      </w:pPr>
+      <w:r>
+        <w:rPr>
+          <w:rFonts w:ascii="Arial" w:hAnsi="Arial" w:cs="Arial"/>
+          <w:sz w:val="24"/>
+          <w:szCs w:val="24"/>
+          <w:lang w:val="en-US"/>
+        </w:rPr>
+        <w:t xml:space="preserve">class </w:t>
+      </w:r>
+      <w:proofErr w:type="gramStart"/>
+      <w:r>
+        <w:rPr>
+          <w:rFonts w:ascii="Arial" w:hAnsi="Arial" w:cs="Arial"/>
+          <w:sz w:val="24"/>
+          <w:szCs w:val="24"/>
+          <w:lang w:val="en-US"/>
+        </w:rPr>
+        <w:t>Point :</w:t>
+      </w:r>
+      <w:proofErr w:type="gramEnd"/>
+      <w:r>
+        <w:rPr>
+          <w:rFonts w:ascii="Arial" w:hAnsi="Arial" w:cs="Arial"/>
+          <w:sz w:val="24"/>
+          <w:szCs w:val="24"/>
+          <w:lang w:val="en-US"/>
+        </w:rPr>
+        <w:t xml:space="preserve"> public Number</w:t>
+      </w:r>
+    </w:p>
+    <w:p>
+      <w:pPr>
+        <w:pStyle w:val="a3"/>
+        <w:rPr>
+          <w:rFonts w:ascii="Arial" w:hAnsi="Arial" w:cs="Arial"/>
+          <w:sz w:val="24"/>
+          <w:szCs w:val="24"/>
+          <w:lang w:val="en-US"/>
+        </w:rPr>
+      </w:pPr>
+      <w:r>
+        <w:rPr>
+          <w:rFonts w:ascii="Arial" w:hAnsi="Arial" w:cs="Arial"/>
+          <w:sz w:val="24"/>
+          <w:szCs w:val="24"/>
+          <w:lang w:val="en-US"/>
+        </w:rPr>
+        <w:t>{</w:t>
+      </w:r>
+    </w:p>
+    <w:p>
+      <w:pPr>
+        <w:pStyle w:val="a3"/>
+        <w:rPr>
+          <w:rFonts w:ascii="Arial" w:hAnsi="Arial" w:cs="Arial"/>
+          <w:sz w:val="24"/>
+          <w:szCs w:val="24"/>
+          <w:lang w:val="en-US"/>
+        </w:rPr>
+      </w:pPr>
+      <w:r>
+        <w:rPr>
+          <w:rFonts w:ascii="Arial" w:hAnsi="Arial" w:cs="Arial"/>
+          <w:sz w:val="24"/>
+          <w:szCs w:val="24"/>
+          <w:lang w:val="en-US"/>
+        </w:rPr>
+        <w:t>public:</w:t>
+      </w:r>
+    </w:p>
+    <w:p>
+      <w:pPr>
+        <w:pStyle w:val="a3"/>
+        <w:rPr>
+          <w:rFonts w:ascii="Arial" w:hAnsi="Arial" w:cs="Arial"/>
+          <w:sz w:val="24"/>
+          <w:szCs w:val="24"/>
+          <w:lang w:val="en-US"/>
+        </w:rPr>
+      </w:pPr>
+      <w:r>
+        <w:rPr>
+          <w:rFonts w:ascii="Arial" w:hAnsi="Arial" w:cs="Arial"/>
+          <w:sz w:val="24"/>
+          <w:szCs w:val="24"/>
+          <w:lang w:val="en-US"/>
+        </w:rPr>
+        <w:t xml:space="preserve">    </w:t>
+      </w:r>
+      <w:proofErr w:type="spellStart"/>
+      <w:r>
+        <w:rPr>
+          <w:rFonts w:ascii="Arial" w:hAnsi="Arial" w:cs="Arial"/>
+          <w:sz w:val="24"/>
+          <w:szCs w:val="24"/>
+          <w:lang w:val="en-US"/>
+        </w:rPr>
+        <w:t>int</w:t>
+      </w:r>
+      <w:proofErr w:type="spellEnd"/>
+      <w:r>
+        <w:rPr>
+          <w:rFonts w:ascii="Arial" w:hAnsi="Arial" w:cs="Arial"/>
+          <w:sz w:val="24"/>
+          <w:szCs w:val="24"/>
+          <w:lang w:val="en-US"/>
+        </w:rPr>
+        <w:t xml:space="preserve"> </w:t>
+      </w:r>
+      <w:proofErr w:type="spellStart"/>
+      <w:r>
+        <w:rPr>
+          <w:rFonts w:ascii="Arial" w:hAnsi="Arial" w:cs="Arial"/>
+          <w:sz w:val="24"/>
+          <w:szCs w:val="24"/>
+          <w:lang w:val="en-US"/>
+        </w:rPr>
+        <w:t>NumberX</w:t>
+      </w:r>
+      <w:proofErr w:type="spellEnd"/>
+      <w:r>
+        <w:rPr>
+          <w:rFonts w:ascii="Arial" w:hAnsi="Arial" w:cs="Arial"/>
+          <w:sz w:val="24"/>
+          <w:szCs w:val="24"/>
+          <w:lang w:val="en-US"/>
+        </w:rPr>
+        <w:t xml:space="preserve">, </w:t>
+      </w:r>
+      <w:proofErr w:type="spellStart"/>
+      <w:r>
+        <w:rPr>
+          <w:rFonts w:ascii="Arial" w:hAnsi="Arial" w:cs="Arial"/>
+          <w:sz w:val="24"/>
+          <w:szCs w:val="24"/>
+          <w:lang w:val="en-US"/>
+        </w:rPr>
+        <w:t>NumberY</w:t>
+      </w:r>
+      <w:proofErr w:type="spellEnd"/>
+      <w:r>
+        <w:rPr>
+          <w:rFonts w:ascii="Arial" w:hAnsi="Arial" w:cs="Arial"/>
+          <w:sz w:val="24"/>
+          <w:szCs w:val="24"/>
+          <w:lang w:val="en-US"/>
+        </w:rPr>
+        <w:t>;</w:t>
+      </w:r>
+    </w:p>
+    <w:p>
+      <w:pPr>
+        <w:pStyle w:val="a3"/>
+        <w:rPr>
+          <w:rFonts w:ascii="Arial" w:hAnsi="Arial" w:cs="Arial"/>
+          <w:sz w:val="24"/>
+          <w:szCs w:val="24"/>
+          <w:lang w:val="en-US"/>
+        </w:rPr>
+      </w:pPr>
+      <w:r>
+        <w:rPr>
+          <w:rFonts w:ascii="Arial" w:hAnsi="Arial" w:cs="Arial"/>
+          <w:sz w:val="24"/>
+          <w:szCs w:val="24"/>
+          <w:lang w:val="en-US"/>
+        </w:rPr>
+        <w:t xml:space="preserve">    void </w:t>
+      </w:r>
+      <w:proofErr w:type="gramStart"/>
+      <w:r>
+        <w:rPr>
+          <w:rFonts w:ascii="Arial" w:hAnsi="Arial" w:cs="Arial"/>
+          <w:sz w:val="24"/>
+          <w:szCs w:val="24"/>
+          <w:lang w:val="en-US"/>
+        </w:rPr>
+        <w:t>Input(</w:t>
+      </w:r>
+      <w:proofErr w:type="spellStart"/>
+      <w:proofErr w:type="gramEnd"/>
+      <w:r>
+        <w:rPr>
+          <w:rFonts w:ascii="Arial" w:hAnsi="Arial" w:cs="Arial"/>
+          <w:sz w:val="24"/>
+          <w:szCs w:val="24"/>
+          <w:lang w:val="en-US"/>
+        </w:rPr>
+        <w:t>int</w:t>
+      </w:r>
+      <w:proofErr w:type="spellEnd"/>
+      <w:r>
+        <w:rPr>
+          <w:rFonts w:ascii="Arial" w:hAnsi="Arial" w:cs="Arial"/>
+          <w:sz w:val="24"/>
+          <w:szCs w:val="24"/>
+          <w:lang w:val="en-US"/>
+        </w:rPr>
+        <w:t xml:space="preserve"> num1, </w:t>
+      </w:r>
+      <w:proofErr w:type="spellStart"/>
+      <w:r>
+        <w:rPr>
+          <w:rFonts w:ascii="Arial" w:hAnsi="Arial" w:cs="Arial"/>
+          <w:sz w:val="24"/>
+          <w:szCs w:val="24"/>
+          <w:lang w:val="en-US"/>
+        </w:rPr>
+        <w:t>int</w:t>
+      </w:r>
+      <w:proofErr w:type="spellEnd"/>
+      <w:r>
+        <w:rPr>
+          <w:rFonts w:ascii="Arial" w:hAnsi="Arial" w:cs="Arial"/>
+          <w:sz w:val="24"/>
+          <w:szCs w:val="24"/>
+          <w:lang w:val="en-US"/>
+        </w:rPr>
+        <w:t xml:space="preserve"> num2) { </w:t>
+      </w:r>
+      <w:proofErr w:type="spellStart"/>
+      <w:r>
+        <w:rPr>
+          <w:rFonts w:ascii="Arial" w:hAnsi="Arial" w:cs="Arial"/>
+          <w:sz w:val="24"/>
+          <w:szCs w:val="24"/>
+          <w:lang w:val="en-US"/>
+        </w:rPr>
+        <w:t>NumberX</w:t>
+      </w:r>
+      <w:proofErr w:type="spellEnd"/>
+      <w:r>
+        <w:rPr>
+          <w:rFonts w:ascii="Arial" w:hAnsi="Arial" w:cs="Arial"/>
+          <w:sz w:val="24"/>
+          <w:szCs w:val="24"/>
+          <w:lang w:val="en-US"/>
+        </w:rPr>
+        <w:t xml:space="preserve"> = num1; </w:t>
+      </w:r>
+      <w:proofErr w:type="spellStart"/>
+      <w:r>
+        <w:rPr>
+          <w:rFonts w:ascii="Arial" w:hAnsi="Arial" w:cs="Arial"/>
+          <w:sz w:val="24"/>
+          <w:szCs w:val="24"/>
+          <w:lang w:val="en-US"/>
+        </w:rPr>
+        <w:t>NumberY</w:t>
+      </w:r>
+      <w:proofErr w:type="spellEnd"/>
+      <w:r>
+        <w:rPr>
+          <w:rFonts w:ascii="Arial" w:hAnsi="Arial" w:cs="Arial"/>
+          <w:sz w:val="24"/>
+          <w:szCs w:val="24"/>
+          <w:lang w:val="en-US"/>
+        </w:rPr>
+        <w:t xml:space="preserve"> = num2; }</w:t>
+      </w:r>
+    </w:p>
+    <w:p>
+      <w:pPr>
+        <w:pStyle w:val="a3"/>
+        <w:rPr>
+          <w:rFonts w:ascii="Arial" w:hAnsi="Arial" w:cs="Arial"/>
+          <w:sz w:val="24"/>
+          <w:szCs w:val="24"/>
+          <w:lang w:val="en-US"/>
+        </w:rPr>
+      </w:pPr>
+      <w:r>
+        <w:rPr>
+          <w:rFonts w:ascii="Arial" w:hAnsi="Arial" w:cs="Arial"/>
+          <w:sz w:val="24"/>
+          <w:szCs w:val="24"/>
+          <w:lang w:val="en-US"/>
+        </w:rPr>
+        <w:t xml:space="preserve">    void </w:t>
+      </w:r>
+      <w:proofErr w:type="gramStart"/>
+      <w:r>
+        <w:rPr>
+          <w:rFonts w:ascii="Arial" w:hAnsi="Arial" w:cs="Arial"/>
+          <w:sz w:val="24"/>
+          <w:szCs w:val="24"/>
+          <w:lang w:val="en-US"/>
+        </w:rPr>
+        <w:t>Output(</w:t>
+      </w:r>
+      <w:proofErr w:type="gramEnd"/>
+      <w:r>
+        <w:rPr>
+          <w:rFonts w:ascii="Arial" w:hAnsi="Arial" w:cs="Arial"/>
+          <w:sz w:val="24"/>
+          <w:szCs w:val="24"/>
+          <w:lang w:val="en-US"/>
+        </w:rPr>
+        <w:t xml:space="preserve">) { </w:t>
+      </w:r>
+      <w:proofErr w:type="spellStart"/>
+      <w:r>
+        <w:rPr>
+          <w:rFonts w:ascii="Arial" w:hAnsi="Arial" w:cs="Arial"/>
+          <w:sz w:val="24"/>
+          <w:szCs w:val="24"/>
+          <w:lang w:val="en-US"/>
+        </w:rPr>
+        <w:t>cout</w:t>
+      </w:r>
+      <w:proofErr w:type="spellEnd"/>
+      <w:r>
+        <w:rPr>
+          <w:rFonts w:ascii="Arial" w:hAnsi="Arial" w:cs="Arial"/>
+          <w:sz w:val="24"/>
+          <w:szCs w:val="24"/>
+          <w:lang w:val="en-US"/>
+        </w:rPr>
+        <w:t xml:space="preserve"> &lt;&lt; "</w:t>
+      </w:r>
+      <w:proofErr w:type="spellStart"/>
+      <w:r>
+        <w:rPr>
+          <w:rFonts w:ascii="Arial" w:hAnsi="Arial" w:cs="Arial"/>
+          <w:sz w:val="24"/>
+          <w:szCs w:val="24"/>
+          <w:lang w:val="en-US"/>
+        </w:rPr>
+        <w:t>Число</w:t>
+      </w:r>
+      <w:proofErr w:type="spellEnd"/>
+      <w:r>
+        <w:rPr>
+          <w:rFonts w:ascii="Arial" w:hAnsi="Arial" w:cs="Arial"/>
+          <w:sz w:val="24"/>
+          <w:szCs w:val="24"/>
+          <w:lang w:val="en-US"/>
+        </w:rPr>
+        <w:t xml:space="preserve"> X:" &lt;&lt; </w:t>
+      </w:r>
+      <w:proofErr w:type="spellStart"/>
+      <w:r>
+        <w:rPr>
+          <w:rFonts w:ascii="Arial" w:hAnsi="Arial" w:cs="Arial"/>
+          <w:sz w:val="24"/>
+          <w:szCs w:val="24"/>
+          <w:lang w:val="en-US"/>
+        </w:rPr>
+        <w:t>NumberX</w:t>
+      </w:r>
+      <w:proofErr w:type="spellEnd"/>
+      <w:r>
+        <w:rPr>
+          <w:rFonts w:ascii="Arial" w:hAnsi="Arial" w:cs="Arial"/>
+          <w:sz w:val="24"/>
+          <w:szCs w:val="24"/>
+          <w:lang w:val="en-US"/>
+        </w:rPr>
+        <w:t xml:space="preserve"> &lt;&lt; </w:t>
+      </w:r>
+      <w:proofErr w:type="spellStart"/>
+      <w:r>
+        <w:rPr>
+          <w:rFonts w:ascii="Arial" w:hAnsi="Arial" w:cs="Arial"/>
+          <w:sz w:val="24"/>
+          <w:szCs w:val="24"/>
+          <w:lang w:val="en-US"/>
+        </w:rPr>
+        <w:t>endl</w:t>
+      </w:r>
+      <w:proofErr w:type="spellEnd"/>
+      <w:r>
+        <w:rPr>
+          <w:rFonts w:ascii="Arial" w:hAnsi="Arial" w:cs="Arial"/>
+          <w:sz w:val="24"/>
+          <w:szCs w:val="24"/>
+          <w:lang w:val="en-US"/>
+        </w:rPr>
+        <w:t xml:space="preserve"> &lt;&lt; "</w:t>
+      </w:r>
+      <w:proofErr w:type="spellStart"/>
+      <w:r>
+        <w:rPr>
+          <w:rFonts w:ascii="Arial" w:hAnsi="Arial" w:cs="Arial"/>
+          <w:sz w:val="24"/>
+          <w:szCs w:val="24"/>
+          <w:lang w:val="en-US"/>
+        </w:rPr>
+        <w:t>Число</w:t>
+      </w:r>
+      <w:proofErr w:type="spellEnd"/>
+      <w:r>
+        <w:rPr>
+          <w:rFonts w:ascii="Arial" w:hAnsi="Arial" w:cs="Arial"/>
+          <w:sz w:val="24"/>
+          <w:szCs w:val="24"/>
+          <w:lang w:val="en-US"/>
+        </w:rPr>
+        <w:t xml:space="preserve"> Y:" &lt;&lt; </w:t>
+      </w:r>
+      <w:proofErr w:type="spellStart"/>
+      <w:r>
+        <w:rPr>
+          <w:rFonts w:ascii="Arial" w:hAnsi="Arial" w:cs="Arial"/>
+          <w:sz w:val="24"/>
+          <w:szCs w:val="24"/>
+          <w:lang w:val="en-US"/>
+        </w:rPr>
+        <w:t>NumberY</w:t>
+      </w:r>
+      <w:proofErr w:type="spellEnd"/>
+      <w:r>
+        <w:rPr>
+          <w:rFonts w:ascii="Arial" w:hAnsi="Arial" w:cs="Arial"/>
+          <w:sz w:val="24"/>
+          <w:szCs w:val="24"/>
+          <w:lang w:val="en-US"/>
+        </w:rPr>
+        <w:t xml:space="preserve"> &lt;&lt; </w:t>
+      </w:r>
+      <w:proofErr w:type="spellStart"/>
+      <w:r>
+        <w:rPr>
+          <w:rFonts w:ascii="Arial" w:hAnsi="Arial" w:cs="Arial"/>
+          <w:sz w:val="24"/>
+          <w:szCs w:val="24"/>
+          <w:lang w:val="en-US"/>
+        </w:rPr>
+        <w:t>endl</w:t>
+      </w:r>
+      <w:proofErr w:type="spellEnd"/>
+      <w:r>
+        <w:rPr>
+          <w:rFonts w:ascii="Arial" w:hAnsi="Arial" w:cs="Arial"/>
+          <w:sz w:val="24"/>
+          <w:szCs w:val="24"/>
+          <w:lang w:val="en-US"/>
+        </w:rPr>
+        <w:t>; }</w:t>
+      </w:r>
+    </w:p>
+    <w:p>
+      <w:pPr>
+        <w:pStyle w:val="a3"/>
+        <w:rPr>
+          <w:rFonts w:ascii="Arial" w:hAnsi="Arial" w:cs="Arial"/>
+          <w:sz w:val="24"/>
+          <w:szCs w:val="24"/>
+          <w:lang w:val="en-US"/>
+        </w:rPr>
+      </w:pPr>
+      <w:r>
+        <w:rPr>
+          <w:rFonts w:ascii="Arial" w:hAnsi="Arial" w:cs="Arial"/>
+          <w:sz w:val="24"/>
+          <w:szCs w:val="24"/>
+          <w:lang w:val="en-US"/>
+        </w:rPr>
+        <w:t xml:space="preserve">    double </w:t>
+      </w:r>
+      <w:proofErr w:type="gramStart"/>
+      <w:r>
+        <w:rPr>
+          <w:rFonts w:ascii="Arial" w:hAnsi="Arial" w:cs="Arial"/>
+          <w:sz w:val="24"/>
+          <w:szCs w:val="24"/>
+          <w:lang w:val="en-US"/>
+        </w:rPr>
+        <w:t>Norm(</w:t>
+      </w:r>
+      <w:proofErr w:type="gramEnd"/>
+      <w:r>
+        <w:rPr>
+          <w:rFonts w:ascii="Arial" w:hAnsi="Arial" w:cs="Arial"/>
+          <w:sz w:val="24"/>
+          <w:szCs w:val="24"/>
+          <w:lang w:val="en-US"/>
+        </w:rPr>
+        <w:t xml:space="preserve">) override { return </w:t>
+      </w:r>
+      <w:proofErr w:type="spellStart"/>
+      <w:r>
+        <w:rPr>
+          <w:rFonts w:ascii="Arial" w:hAnsi="Arial" w:cs="Arial"/>
+          <w:sz w:val="24"/>
+          <w:szCs w:val="24"/>
+          <w:lang w:val="en-US"/>
+        </w:rPr>
+        <w:t>sqrt</w:t>
+      </w:r>
+      <w:proofErr w:type="spellEnd"/>
+      <w:r>
+        <w:rPr>
+          <w:rFonts w:ascii="Arial" w:hAnsi="Arial" w:cs="Arial"/>
+          <w:sz w:val="24"/>
+          <w:szCs w:val="24"/>
+          <w:lang w:val="en-US"/>
+        </w:rPr>
+        <w:t>((</w:t>
+      </w:r>
+      <w:proofErr w:type="spellStart"/>
+      <w:r>
+        <w:rPr>
+          <w:rFonts w:ascii="Arial" w:hAnsi="Arial" w:cs="Arial"/>
+          <w:sz w:val="24"/>
+          <w:szCs w:val="24"/>
+          <w:lang w:val="en-US"/>
+        </w:rPr>
+        <w:t>NumberX</w:t>
+      </w:r>
+      <w:proofErr w:type="spellEnd"/>
+      <w:r>
+        <w:rPr>
+          <w:rFonts w:ascii="Arial" w:hAnsi="Arial" w:cs="Arial"/>
+          <w:sz w:val="24"/>
+          <w:szCs w:val="24"/>
+          <w:lang w:val="en-US"/>
+        </w:rPr>
+        <w:t xml:space="preserve"> * </w:t>
+      </w:r>
+      <w:proofErr w:type="spellStart"/>
+      <w:r>
+        <w:rPr>
+          <w:rFonts w:ascii="Arial" w:hAnsi="Arial" w:cs="Arial"/>
+          <w:sz w:val="24"/>
+          <w:szCs w:val="24"/>
+          <w:lang w:val="en-US"/>
+        </w:rPr>
+        <w:t>NumberX</w:t>
+      </w:r>
+      <w:proofErr w:type="spellEnd"/>
+      <w:r>
+        <w:rPr>
+          <w:rFonts w:ascii="Arial" w:hAnsi="Arial" w:cs="Arial"/>
+          <w:sz w:val="24"/>
+          <w:szCs w:val="24"/>
+          <w:lang w:val="en-US"/>
+        </w:rPr>
+        <w:t>) + (</w:t>
+      </w:r>
+      <w:proofErr w:type="spellStart"/>
+      <w:r>
+        <w:rPr>
+          <w:rFonts w:ascii="Arial" w:hAnsi="Arial" w:cs="Arial"/>
+          <w:sz w:val="24"/>
+          <w:szCs w:val="24"/>
+          <w:lang w:val="en-US"/>
+        </w:rPr>
+        <w:t>NumberY</w:t>
+      </w:r>
+      <w:proofErr w:type="spellEnd"/>
+      <w:r>
+        <w:rPr>
+          <w:rFonts w:ascii="Arial" w:hAnsi="Arial" w:cs="Arial"/>
+          <w:sz w:val="24"/>
+          <w:szCs w:val="24"/>
+          <w:lang w:val="en-US"/>
+        </w:rPr>
+        <w:t xml:space="preserve"> * </w:t>
+      </w:r>
+      <w:proofErr w:type="spellStart"/>
+      <w:r>
+        <w:rPr>
+          <w:rFonts w:ascii="Arial" w:hAnsi="Arial" w:cs="Arial"/>
+          <w:sz w:val="24"/>
+          <w:szCs w:val="24"/>
+          <w:lang w:val="en-US"/>
+        </w:rPr>
+        <w:t>NumberY</w:t>
+      </w:r>
+      <w:proofErr w:type="spellEnd"/>
+      <w:r>
+        <w:rPr>
+          <w:rFonts w:ascii="Arial" w:hAnsi="Arial" w:cs="Arial"/>
+          <w:sz w:val="24"/>
+          <w:szCs w:val="24"/>
+          <w:lang w:val="en-US"/>
+        </w:rPr>
+        <w:t>)); }</w:t>
+      </w:r>
+    </w:p>
+    <w:p>
+      <w:pPr>
+        <w:pStyle w:val="a3"/>
+        <w:rPr>
+          <w:rFonts w:ascii="Arial" w:hAnsi="Arial" w:cs="Arial"/>
+          <w:sz w:val="24"/>
+          <w:szCs w:val="24"/>
+          <w:lang w:val="en-US"/>
+        </w:rPr>
+      </w:pPr>
+      <w:r>
+        <w:rPr>
+          <w:rFonts w:ascii="Arial" w:hAnsi="Arial" w:cs="Arial"/>
+          <w:sz w:val="24"/>
+          <w:szCs w:val="24"/>
+          <w:lang w:val="en-US"/>
+        </w:rPr>
+        <w:t xml:space="preserve">    string </w:t>
+      </w:r>
+      <w:proofErr w:type="gramStart"/>
+      <w:r>
+        <w:rPr>
+          <w:rFonts w:ascii="Arial" w:hAnsi="Arial" w:cs="Arial"/>
+          <w:sz w:val="24"/>
+          <w:szCs w:val="24"/>
+          <w:lang w:val="en-US"/>
+        </w:rPr>
+        <w:t>Fourth(</w:t>
+      </w:r>
+      <w:proofErr w:type="gramEnd"/>
+      <w:r>
+        <w:rPr>
+          <w:rFonts w:ascii="Arial" w:hAnsi="Arial" w:cs="Arial"/>
+          <w:sz w:val="24"/>
+          <w:szCs w:val="24"/>
+          <w:lang w:val="en-US"/>
+        </w:rPr>
+        <w:t>)</w:t>
+      </w:r>
+    </w:p>
+    <w:p>
+      <w:pPr>
+        <w:pStyle w:val="a3"/>
+        <w:rPr>
+          <w:rFonts w:ascii="Arial" w:hAnsi="Arial" w:cs="Arial"/>
+          <w:sz w:val="24"/>
+          <w:szCs w:val="24"/>
+          <w:lang w:val="en-US"/>
+        </w:rPr>
+      </w:pPr>
+      <w:r>
+        <w:rPr>
+          <w:rFonts w:ascii="Arial" w:hAnsi="Arial" w:cs="Arial"/>
+          <w:sz w:val="24"/>
+          <w:szCs w:val="24"/>
+          <w:lang w:val="en-US"/>
+        </w:rPr>
+        <w:t xml:space="preserve">    {</w:t>
+      </w:r>
+    </w:p>
+    <w:p>
+      <w:pPr>
+        <w:pStyle w:val="a3"/>
+        <w:rPr>
+          <w:rFonts w:ascii="Arial" w:hAnsi="Arial" w:cs="Arial"/>
+          <w:sz w:val="24"/>
+          <w:szCs w:val="24"/>
+          <w:lang w:val="en-US"/>
+        </w:rPr>
+      </w:pPr>
+      <w:r>
+        <w:rPr>
+          <w:rFonts w:ascii="Arial" w:hAnsi="Arial" w:cs="Arial"/>
+          <w:sz w:val="24"/>
+          <w:szCs w:val="24"/>
+          <w:lang w:val="en-US"/>
+        </w:rPr>
+        <w:t xml:space="preserve">        if (</w:t>
+      </w:r>
+      <w:proofErr w:type="spellStart"/>
+      <w:r>
+        <w:rPr>
+          <w:rFonts w:ascii="Arial" w:hAnsi="Arial" w:cs="Arial"/>
+          <w:sz w:val="24"/>
+          <w:szCs w:val="24"/>
+          <w:lang w:val="en-US"/>
+        </w:rPr>
+        <w:t>NumberX</w:t>
+      </w:r>
+      <w:proofErr w:type="spellEnd"/>
+      <w:r>
+        <w:rPr>
+          <w:rFonts w:ascii="Arial" w:hAnsi="Arial" w:cs="Arial"/>
+          <w:sz w:val="24"/>
+          <w:szCs w:val="24"/>
+          <w:lang w:val="en-US"/>
+        </w:rPr>
+        <w:t xml:space="preserve"> &gt; 0 &amp;&amp; </w:t>
+      </w:r>
+      <w:proofErr w:type="spellStart"/>
+      <w:r>
+        <w:rPr>
+          <w:rFonts w:ascii="Arial" w:hAnsi="Arial" w:cs="Arial"/>
+          <w:sz w:val="24"/>
+          <w:szCs w:val="24"/>
+          <w:lang w:val="en-US"/>
+        </w:rPr>
+        <w:t>NumberY</w:t>
+      </w:r>
+      <w:proofErr w:type="spellEnd"/>
+      <w:r>
+        <w:rPr>
+          <w:rFonts w:ascii="Arial" w:hAnsi="Arial" w:cs="Arial"/>
+          <w:sz w:val="24"/>
+          <w:szCs w:val="24"/>
+          <w:lang w:val="en-US"/>
+        </w:rPr>
+        <w:t xml:space="preserve"> &gt; 0)</w:t>
+      </w:r>
+    </w:p>
+    <w:p>
+      <w:pPr>
+        <w:pStyle w:val="a3"/>
+        <w:rPr>
+          <w:rFonts w:ascii="Arial" w:hAnsi="Arial" w:cs="Arial"/>
+          <w:sz w:val="24"/>
+          <w:szCs w:val="24"/>
+          <w:lang w:val="en-US"/>
+        </w:rPr>
+      </w:pPr>
+      <w:r>
+        <w:rPr>
+          <w:rFonts w:ascii="Arial" w:hAnsi="Arial" w:cs="Arial"/>
+          <w:sz w:val="24"/>
+          <w:szCs w:val="24"/>
+          <w:lang w:val="en-US"/>
+        </w:rPr>
+        <w:t xml:space="preserve">            return "</w:t>
+      </w:r>
+      <w:proofErr w:type="spellStart"/>
+      <w:r>
+        <w:rPr>
+          <w:rFonts w:ascii="Arial" w:hAnsi="Arial" w:cs="Arial"/>
+          <w:sz w:val="24"/>
+          <w:szCs w:val="24"/>
+          <w:lang w:val="en-US"/>
+        </w:rPr>
+        <w:t>Первая</w:t>
+      </w:r>
+      <w:proofErr w:type="spellEnd"/>
+      <w:r>
+        <w:rPr>
+          <w:rFonts w:ascii="Arial" w:hAnsi="Arial" w:cs="Arial"/>
+          <w:sz w:val="24"/>
+          <w:szCs w:val="24"/>
+          <w:lang w:val="en-US"/>
+        </w:rPr>
+        <w:t xml:space="preserve"> </w:t>
+      </w:r>
+      <w:proofErr w:type="spellStart"/>
+      <w:r>
+        <w:rPr>
+          <w:rFonts w:ascii="Arial" w:hAnsi="Arial" w:cs="Arial"/>
+          <w:sz w:val="24"/>
+          <w:szCs w:val="24"/>
+          <w:lang w:val="en-US"/>
+        </w:rPr>
+        <w:t>четверть</w:t>
+      </w:r>
+      <w:proofErr w:type="spellEnd"/>
+      <w:r>
+        <w:rPr>
+          <w:rFonts w:ascii="Arial" w:hAnsi="Arial" w:cs="Arial"/>
+          <w:sz w:val="24"/>
+          <w:szCs w:val="24"/>
+          <w:lang w:val="en-US"/>
+        </w:rPr>
+        <w:t>";</w:t>
+      </w:r>
+    </w:p>
+    <w:p>
+      <w:pPr>
+        <w:pStyle w:val="a3"/>
+        <w:rPr>
+          <w:rFonts w:ascii="Arial" w:hAnsi="Arial" w:cs="Arial"/>
+          <w:sz w:val="24"/>
+          <w:szCs w:val="24"/>
+          <w:lang w:val="en-US"/>
+        </w:rPr>
+      </w:pPr>
+    </w:p>
+    <w:p>
+      <w:pPr>
+        <w:pStyle w:val="a3"/>
+        <w:rPr>
+          <w:rFonts w:ascii="Arial" w:hAnsi="Arial" w:cs="Arial"/>
+          <w:sz w:val="24"/>
+          <w:szCs w:val="24"/>
+          <w:lang w:val="en-US"/>
+        </w:rPr>
+      </w:pPr>
+      <w:r>
+        <w:rPr>
+          <w:rFonts w:ascii="Arial" w:hAnsi="Arial" w:cs="Arial"/>
+          <w:sz w:val="24"/>
+          <w:szCs w:val="24"/>
+          <w:lang w:val="en-US"/>
+        </w:rPr>
+        <w:t xml:space="preserve">        else if (</w:t>
+      </w:r>
+      <w:proofErr w:type="spellStart"/>
+      <w:r>
+        <w:rPr>
+          <w:rFonts w:ascii="Arial" w:hAnsi="Arial" w:cs="Arial"/>
+          <w:sz w:val="24"/>
+          <w:szCs w:val="24"/>
+          <w:lang w:val="en-US"/>
+        </w:rPr>
+        <w:t>NumberX</w:t>
+      </w:r>
+      <w:proofErr w:type="spellEnd"/>
+      <w:r>
+        <w:rPr>
+          <w:rFonts w:ascii="Arial" w:hAnsi="Arial" w:cs="Arial"/>
+          <w:sz w:val="24"/>
+          <w:szCs w:val="24"/>
+          <w:lang w:val="en-US"/>
+        </w:rPr>
+        <w:t xml:space="preserve"> &lt; 0 &amp;&amp; </w:t>
+      </w:r>
+      <w:proofErr w:type="spellStart"/>
+      <w:r>
+        <w:rPr>
+          <w:rFonts w:ascii="Arial" w:hAnsi="Arial" w:cs="Arial"/>
+          <w:sz w:val="24"/>
+          <w:szCs w:val="24"/>
+          <w:lang w:val="en-US"/>
+        </w:rPr>
+        <w:t>NumberY</w:t>
+      </w:r>
+      <w:proofErr w:type="spellEnd"/>
+      <w:r>
+        <w:rPr>
+          <w:rFonts w:ascii="Arial" w:hAnsi="Arial" w:cs="Arial"/>
+          <w:sz w:val="24"/>
+          <w:szCs w:val="24"/>
+          <w:lang w:val="en-US"/>
+        </w:rPr>
+        <w:t xml:space="preserve"> &gt; 0)</w:t>
+      </w:r>
+    </w:p>
+    <w:p>
+      <w:pPr>
+        <w:pStyle w:val="a3"/>
+        <w:rPr>
+          <w:rFonts w:ascii="Arial" w:hAnsi="Arial" w:cs="Arial"/>
+          <w:sz w:val="24"/>
+          <w:szCs w:val="24"/>
+          <w:lang w:val="en-US"/>
+        </w:rPr>
+      </w:pPr>
+      <w:r>
+        <w:rPr>
+          <w:rFonts w:ascii="Arial" w:hAnsi="Arial" w:cs="Arial"/>
+          <w:sz w:val="24"/>
+          <w:szCs w:val="24"/>
+          <w:lang w:val="en-US"/>
+        </w:rPr>
+        <w:t xml:space="preserve">            return "</w:t>
+      </w:r>
+      <w:proofErr w:type="spellStart"/>
+      <w:r>
+        <w:rPr>
+          <w:rFonts w:ascii="Arial" w:hAnsi="Arial" w:cs="Arial"/>
+          <w:sz w:val="24"/>
+          <w:szCs w:val="24"/>
+          <w:lang w:val="en-US"/>
+        </w:rPr>
+        <w:t>Вторая</w:t>
+      </w:r>
+      <w:proofErr w:type="spellEnd"/>
+      <w:r>
+        <w:rPr>
+          <w:rFonts w:ascii="Arial" w:hAnsi="Arial" w:cs="Arial"/>
+          <w:sz w:val="24"/>
+          <w:szCs w:val="24"/>
+          <w:lang w:val="en-US"/>
+        </w:rPr>
+        <w:t xml:space="preserve"> </w:t>
+      </w:r>
+      <w:proofErr w:type="spellStart"/>
+      <w:r>
+        <w:rPr>
+          <w:rFonts w:ascii="Arial" w:hAnsi="Arial" w:cs="Arial"/>
+          <w:sz w:val="24"/>
+          <w:szCs w:val="24"/>
+          <w:lang w:val="en-US"/>
+        </w:rPr>
+        <w:t>четверть</w:t>
+      </w:r>
+      <w:proofErr w:type="spellEnd"/>
+      <w:r>
+        <w:rPr>
+          <w:rFonts w:ascii="Arial" w:hAnsi="Arial" w:cs="Arial"/>
+          <w:sz w:val="24"/>
+          <w:szCs w:val="24"/>
+          <w:lang w:val="en-US"/>
+        </w:rPr>
+        <w:t>";</w:t>
+      </w:r>
+    </w:p>
+    <w:p>
+      <w:pPr>
+        <w:pStyle w:val="a3"/>
+        <w:rPr>
+          <w:rFonts w:ascii="Arial" w:hAnsi="Arial" w:cs="Arial"/>
+          <w:sz w:val="24"/>
+          <w:szCs w:val="24"/>
+          <w:lang w:val="en-US"/>
+        </w:rPr>
+      </w:pPr>
+    </w:p>
+    <w:p>
+      <w:pPr>
+        <w:pStyle w:val="a3"/>
+        <w:rPr>
+          <w:rFonts w:ascii="Arial" w:hAnsi="Arial" w:cs="Arial"/>
+          <w:sz w:val="24"/>
+          <w:szCs w:val="24"/>
+          <w:lang w:val="en-US"/>
+        </w:rPr>
+      </w:pPr>
+      <w:r>
+        <w:rPr>
+          <w:rFonts w:ascii="Arial" w:hAnsi="Arial" w:cs="Arial"/>
+          <w:sz w:val="24"/>
+          <w:szCs w:val="24"/>
+          <w:lang w:val="en-US"/>
+        </w:rPr>
+        <w:t xml:space="preserve">        else if (</w:t>
+      </w:r>
+      <w:proofErr w:type="spellStart"/>
+      <w:r>
+        <w:rPr>
+          <w:rFonts w:ascii="Arial" w:hAnsi="Arial" w:cs="Arial"/>
+          <w:sz w:val="24"/>
+          <w:szCs w:val="24"/>
+          <w:lang w:val="en-US"/>
+        </w:rPr>
+        <w:t>NumberX</w:t>
+      </w:r>
+      <w:proofErr w:type="spellEnd"/>
+      <w:r>
+        <w:rPr>
+          <w:rFonts w:ascii="Arial" w:hAnsi="Arial" w:cs="Arial"/>
+          <w:sz w:val="24"/>
+          <w:szCs w:val="24"/>
+          <w:lang w:val="en-US"/>
+        </w:rPr>
+        <w:t xml:space="preserve"> &lt; 0 &amp;&amp; </w:t>
+      </w:r>
+      <w:proofErr w:type="spellStart"/>
+      <w:r>
+        <w:rPr>
+          <w:rFonts w:ascii="Arial" w:hAnsi="Arial" w:cs="Arial"/>
+          <w:sz w:val="24"/>
+          <w:szCs w:val="24"/>
+          <w:lang w:val="en-US"/>
+        </w:rPr>
+        <w:t>NumberY</w:t>
+      </w:r>
+      <w:proofErr w:type="spellEnd"/>
+      <w:r>
+        <w:rPr>
+          <w:rFonts w:ascii="Arial" w:hAnsi="Arial" w:cs="Arial"/>
+          <w:sz w:val="24"/>
+          <w:szCs w:val="24"/>
+          <w:lang w:val="en-US"/>
+        </w:rPr>
+        <w:t xml:space="preserve"> &lt; 0)</w:t>
+      </w:r>
+    </w:p>
+    <w:p>
+      <w:pPr>
+        <w:pStyle w:val="a3"/>
+        <w:rPr>
+          <w:rFonts w:ascii="Arial" w:hAnsi="Arial" w:cs="Arial"/>
+          <w:sz w:val="24"/>
+          <w:szCs w:val="24"/>
+          <w:lang w:val="en-US"/>
+        </w:rPr>
+      </w:pPr>
+      <w:r>
+        <w:rPr>
+          <w:rFonts w:ascii="Arial" w:hAnsi="Arial" w:cs="Arial"/>
+          <w:sz w:val="24"/>
+          <w:szCs w:val="24"/>
+          <w:lang w:val="en-US"/>
+        </w:rPr>
+        <w:t xml:space="preserve">            return "</w:t>
+      </w:r>
+      <w:proofErr w:type="spellStart"/>
+      <w:r>
+        <w:rPr>
+          <w:rFonts w:ascii="Arial" w:hAnsi="Arial" w:cs="Arial"/>
+          <w:sz w:val="24"/>
+          <w:szCs w:val="24"/>
+          <w:lang w:val="en-US"/>
+        </w:rPr>
+        <w:t>Третья</w:t>
+      </w:r>
+      <w:proofErr w:type="spellEnd"/>
+      <w:r>
+        <w:rPr>
+          <w:rFonts w:ascii="Arial" w:hAnsi="Arial" w:cs="Arial"/>
+          <w:sz w:val="24"/>
+          <w:szCs w:val="24"/>
+          <w:lang w:val="en-US"/>
+        </w:rPr>
+        <w:t xml:space="preserve"> </w:t>
+      </w:r>
+      <w:proofErr w:type="spellStart"/>
+      <w:r>
+        <w:rPr>
+          <w:rFonts w:ascii="Arial" w:hAnsi="Arial" w:cs="Arial"/>
+          <w:sz w:val="24"/>
+          <w:szCs w:val="24"/>
+          <w:lang w:val="en-US"/>
+        </w:rPr>
+        <w:t>четверть</w:t>
+      </w:r>
+      <w:proofErr w:type="spellEnd"/>
+      <w:r>
+        <w:rPr>
+          <w:rFonts w:ascii="Arial" w:hAnsi="Arial" w:cs="Arial"/>
+          <w:sz w:val="24"/>
+          <w:szCs w:val="24"/>
+          <w:lang w:val="en-US"/>
+        </w:rPr>
+        <w:t>";</w:t>
+      </w:r>
+    </w:p>
+    <w:p>
+      <w:pPr>
+        <w:pStyle w:val="a3"/>
+        <w:rPr>
+          <w:rFonts w:ascii="Arial" w:hAnsi="Arial" w:cs="Arial"/>
+          <w:sz w:val="24"/>
+          <w:szCs w:val="24"/>
+          <w:lang w:val="en-US"/>
+        </w:rPr>
+      </w:pPr>
+    </w:p>
+    <w:p>
+      <w:pPr>
+        <w:pStyle w:val="a3"/>
+        <w:rPr>
+          <w:rFonts w:ascii="Arial" w:hAnsi="Arial" w:cs="Arial"/>
+          <w:sz w:val="24"/>
+          <w:szCs w:val="24"/>
+          <w:lang w:val="en-US"/>
+        </w:rPr>
+      </w:pPr>
+      <w:r>
+        <w:rPr>
+          <w:rFonts w:ascii="Arial" w:hAnsi="Arial" w:cs="Arial"/>
+          <w:sz w:val="24"/>
+          <w:szCs w:val="24"/>
+          <w:lang w:val="en-US"/>
+        </w:rPr>
+        <w:t xml:space="preserve">        else if (</w:t>
+      </w:r>
+      <w:proofErr w:type="spellStart"/>
+      <w:r>
+        <w:rPr>
+          <w:rFonts w:ascii="Arial" w:hAnsi="Arial" w:cs="Arial"/>
+          <w:sz w:val="24"/>
+          <w:szCs w:val="24"/>
+          <w:lang w:val="en-US"/>
+        </w:rPr>
+        <w:t>NumberX</w:t>
+      </w:r>
+      <w:proofErr w:type="spellEnd"/>
+      <w:r>
+        <w:rPr>
+          <w:rFonts w:ascii="Arial" w:hAnsi="Arial" w:cs="Arial"/>
+          <w:sz w:val="24"/>
+          <w:szCs w:val="24"/>
+          <w:lang w:val="en-US"/>
+        </w:rPr>
+        <w:t xml:space="preserve"> &gt; 0 &amp;&amp; </w:t>
+      </w:r>
+      <w:proofErr w:type="spellStart"/>
+      <w:r>
+        <w:rPr>
+          <w:rFonts w:ascii="Arial" w:hAnsi="Arial" w:cs="Arial"/>
+          <w:sz w:val="24"/>
+          <w:szCs w:val="24"/>
+          <w:lang w:val="en-US"/>
+        </w:rPr>
+        <w:t>NumberY</w:t>
+      </w:r>
+      <w:proofErr w:type="spellEnd"/>
+      <w:r>
+        <w:rPr>
+          <w:rFonts w:ascii="Arial" w:hAnsi="Arial" w:cs="Arial"/>
+          <w:sz w:val="24"/>
+          <w:szCs w:val="24"/>
+          <w:lang w:val="en-US"/>
+        </w:rPr>
+        <w:t xml:space="preserve"> &lt; 0)</w:t>
+      </w:r>
+    </w:p>
+    <w:p>
+      <w:pPr>
+        <w:pStyle w:val="a3"/>
+        <w:rPr>
+          <w:rFonts w:ascii="Arial" w:hAnsi="Arial" w:cs="Arial"/>
+          <w:sz w:val="24"/>
+          <w:szCs w:val="24"/>
+        </w:rPr>
+      </w:pPr>
+      <w:r>
+        <w:rPr>
+          <w:rFonts w:ascii="Arial" w:hAnsi="Arial" w:cs="Arial"/>
+          <w:sz w:val="24"/>
+          <w:szCs w:val="24"/>
+          <w:lang w:val="en-US"/>
+        </w:rPr>
+        <w:t xml:space="preserve">            return</w:t>
+      </w:r>
+      <w:r>
+        <w:rPr>
+          <w:rFonts w:ascii="Arial" w:hAnsi="Arial" w:cs="Arial"/>
+          <w:sz w:val="24"/>
+          <w:szCs w:val="24"/>
+        </w:rPr>
+        <w:t xml:space="preserve"> "Четвертая четверть";</w:t>
+      </w:r>
+    </w:p>
+    <w:p>
+      <w:pPr>
+        <w:pStyle w:val="a3"/>
+        <w:rPr>
+          <w:rFonts w:ascii="Arial" w:hAnsi="Arial" w:cs="Arial"/>
+          <w:sz w:val="24"/>
+          <w:szCs w:val="24"/>
+        </w:rPr>
+      </w:pPr>
+    </w:p>
+    <w:p>
+      <w:pPr>
+        <w:pStyle w:val="a3"/>
+        <w:rPr>
+          <w:rFonts w:ascii="Arial" w:hAnsi="Arial" w:cs="Arial"/>
+          <w:sz w:val="24"/>
+          <w:szCs w:val="24"/>
+        </w:rPr>
+      </w:pPr>
+      <w:r>
+        <w:rPr>
+          <w:rFonts w:ascii="Arial" w:hAnsi="Arial" w:cs="Arial"/>
+          <w:sz w:val="24"/>
+          <w:szCs w:val="24"/>
+        </w:rPr>
+        <w:t xml:space="preserve">        </w:t>
+      </w:r>
+      <w:r>
+        <w:rPr>
+          <w:rFonts w:ascii="Arial" w:hAnsi="Arial" w:cs="Arial"/>
+          <w:sz w:val="24"/>
+          <w:szCs w:val="24"/>
+          <w:lang w:val="en-US"/>
+        </w:rPr>
+        <w:t>else</w:t>
+      </w:r>
+      <w:r>
+        <w:rPr>
+          <w:rFonts w:ascii="Arial" w:hAnsi="Arial" w:cs="Arial"/>
+          <w:sz w:val="24"/>
+          <w:szCs w:val="24"/>
+        </w:rPr>
+        <w:t xml:space="preserve"> </w:t>
+      </w:r>
+      <w:r>
+        <w:rPr>
+          <w:rFonts w:ascii="Arial" w:hAnsi="Arial" w:cs="Arial"/>
+          <w:sz w:val="24"/>
+          <w:szCs w:val="24"/>
+          <w:lang w:val="en-US"/>
+        </w:rPr>
+        <w:t>return</w:t>
+      </w:r>
+      <w:r>
+        <w:rPr>
+          <w:rFonts w:ascii="Arial" w:hAnsi="Arial" w:cs="Arial"/>
+          <w:sz w:val="24"/>
+          <w:szCs w:val="24"/>
+        </w:rPr>
+        <w:t xml:space="preserve"> "Не принадлежит";</w:t>
+      </w:r>
+    </w:p>
+    <w:p>
+      <w:pPr>
+        <w:pStyle w:val="a3"/>
+        <w:rPr>
+          <w:rFonts w:ascii="Arial" w:hAnsi="Arial" w:cs="Arial"/>
+          <w:sz w:val="24"/>
+          <w:szCs w:val="24"/>
+          <w:lang w:val="en-US"/>
+        </w:rPr>
+      </w:pPr>
+      <w:r>
+        <w:rPr>
+          <w:rFonts w:ascii="Arial" w:hAnsi="Arial" w:cs="Arial"/>
+          <w:sz w:val="24"/>
+          <w:szCs w:val="24"/>
+        </w:rPr>
+        <w:t xml:space="preserve">    </w:t>
+      </w:r>
+      <w:r>
+        <w:rPr>
+          <w:rFonts w:ascii="Arial" w:hAnsi="Arial" w:cs="Arial"/>
+          <w:sz w:val="24"/>
+          <w:szCs w:val="24"/>
+          <w:lang w:val="en-US"/>
+        </w:rPr>
+        <w:t>}</w:t>
+      </w:r>
+    </w:p>
+    <w:p>
+      <w:pPr>
+        <w:pStyle w:val="a3"/>
+        <w:rPr>
+          <w:rFonts w:ascii="Arial" w:hAnsi="Arial" w:cs="Arial"/>
+          <w:sz w:val="24"/>
+          <w:szCs w:val="24"/>
+          <w:lang w:val="en-US"/>
+        </w:rPr>
+      </w:pPr>
+      <w:r>
+        <w:rPr>
+          <w:rFonts w:ascii="Arial" w:hAnsi="Arial" w:cs="Arial"/>
+          <w:sz w:val="24"/>
+          <w:szCs w:val="24"/>
+          <w:lang w:val="en-US"/>
+        </w:rPr>
+        <w:t xml:space="preserve">    </w:t>
+      </w:r>
+      <w:proofErr w:type="gramStart"/>
+      <w:r>
+        <w:rPr>
+          <w:rFonts w:ascii="Arial" w:hAnsi="Arial" w:cs="Arial"/>
+          <w:sz w:val="24"/>
+          <w:szCs w:val="24"/>
+          <w:lang w:val="en-US"/>
+        </w:rPr>
+        <w:t>Point(</w:t>
+      </w:r>
+      <w:proofErr w:type="gramEnd"/>
+      <w:r>
+        <w:rPr>
+          <w:rFonts w:ascii="Arial" w:hAnsi="Arial" w:cs="Arial"/>
+          <w:sz w:val="24"/>
+          <w:szCs w:val="24"/>
+          <w:lang w:val="en-US"/>
+        </w:rPr>
+        <w:t>) {};</w:t>
+      </w:r>
+    </w:p>
+    <w:p>
+      <w:pPr>
+        <w:pStyle w:val="a3"/>
+        <w:rPr>
+          <w:rFonts w:ascii="Arial" w:hAnsi="Arial" w:cs="Arial"/>
+          <w:sz w:val="24"/>
+          <w:szCs w:val="24"/>
+          <w:lang w:val="en-US"/>
+        </w:rPr>
+      </w:pPr>
+      <w:r>
+        <w:rPr>
+          <w:rFonts w:ascii="Arial" w:hAnsi="Arial" w:cs="Arial"/>
+          <w:sz w:val="24"/>
+          <w:szCs w:val="24"/>
+          <w:lang w:val="en-US"/>
+        </w:rPr>
+        <w:t xml:space="preserve">    </w:t>
+      </w:r>
+      <w:proofErr w:type="gramStart"/>
+      <w:r>
+        <w:rPr>
+          <w:rFonts w:ascii="Arial" w:hAnsi="Arial" w:cs="Arial"/>
+          <w:sz w:val="24"/>
+          <w:szCs w:val="24"/>
+          <w:lang w:val="en-US"/>
+        </w:rPr>
+        <w:t>Point(</w:t>
+      </w:r>
+      <w:proofErr w:type="spellStart"/>
+      <w:proofErr w:type="gramEnd"/>
+      <w:r>
+        <w:rPr>
+          <w:rFonts w:ascii="Arial" w:hAnsi="Arial" w:cs="Arial"/>
+          <w:sz w:val="24"/>
+          <w:szCs w:val="24"/>
+          <w:lang w:val="en-US"/>
+        </w:rPr>
+        <w:t>int</w:t>
+      </w:r>
+      <w:proofErr w:type="spellEnd"/>
+      <w:r>
+        <w:rPr>
+          <w:rFonts w:ascii="Arial" w:hAnsi="Arial" w:cs="Arial"/>
+          <w:sz w:val="24"/>
+          <w:szCs w:val="24"/>
+          <w:lang w:val="en-US"/>
+        </w:rPr>
+        <w:t xml:space="preserve"> num1, </w:t>
+      </w:r>
+      <w:proofErr w:type="spellStart"/>
+      <w:r>
+        <w:rPr>
+          <w:rFonts w:ascii="Arial" w:hAnsi="Arial" w:cs="Arial"/>
+          <w:sz w:val="24"/>
+          <w:szCs w:val="24"/>
+          <w:lang w:val="en-US"/>
+        </w:rPr>
+        <w:t>int</w:t>
+      </w:r>
+      <w:proofErr w:type="spellEnd"/>
+      <w:r>
+        <w:rPr>
+          <w:rFonts w:ascii="Arial" w:hAnsi="Arial" w:cs="Arial"/>
+          <w:sz w:val="24"/>
+          <w:szCs w:val="24"/>
+          <w:lang w:val="en-US"/>
+        </w:rPr>
+        <w:t xml:space="preserve"> num2) : Number(num1) { </w:t>
+      </w:r>
+      <w:proofErr w:type="spellStart"/>
+      <w:r>
+        <w:rPr>
+          <w:rFonts w:ascii="Arial" w:hAnsi="Arial" w:cs="Arial"/>
+          <w:sz w:val="24"/>
+          <w:szCs w:val="24"/>
+          <w:lang w:val="en-US"/>
+        </w:rPr>
+        <w:t>NumberX</w:t>
+      </w:r>
+      <w:proofErr w:type="spellEnd"/>
+      <w:r>
+        <w:rPr>
+          <w:rFonts w:ascii="Arial" w:hAnsi="Arial" w:cs="Arial"/>
+          <w:sz w:val="24"/>
+          <w:szCs w:val="24"/>
+          <w:lang w:val="en-US"/>
+        </w:rPr>
+        <w:t xml:space="preserve"> = num1; </w:t>
+      </w:r>
+      <w:proofErr w:type="spellStart"/>
+      <w:r>
+        <w:rPr>
+          <w:rFonts w:ascii="Arial" w:hAnsi="Arial" w:cs="Arial"/>
+          <w:sz w:val="24"/>
+          <w:szCs w:val="24"/>
+          <w:lang w:val="en-US"/>
+        </w:rPr>
+        <w:t>NumberY</w:t>
+      </w:r>
+      <w:proofErr w:type="spellEnd"/>
+      <w:r>
+        <w:rPr>
+          <w:rFonts w:ascii="Arial" w:hAnsi="Arial" w:cs="Arial"/>
+          <w:sz w:val="24"/>
+          <w:szCs w:val="24"/>
+          <w:lang w:val="en-US"/>
+        </w:rPr>
+        <w:t xml:space="preserve"> = num2; };</w:t>
+      </w:r>
+    </w:p>
+    <w:p>
+      <w:pPr>
+        <w:pStyle w:val="a3"/>
+        <w:rPr>
+          <w:rFonts w:ascii="Arial" w:hAnsi="Arial" w:cs="Arial"/>
+          <w:sz w:val="24"/>
+          <w:szCs w:val="24"/>
+          <w:lang w:val="en-US"/>
+        </w:rPr>
+      </w:pPr>
+      <w:r>
+        <w:rPr>
+          <w:rFonts w:ascii="Arial" w:hAnsi="Arial" w:cs="Arial"/>
+          <w:sz w:val="24"/>
+          <w:szCs w:val="24"/>
+          <w:lang w:val="en-US"/>
+        </w:rPr>
+        <w:t>};</w:t>
+      </w:r>
+    </w:p>
+    <w:p>
+      <w:pPr>
+        <w:pStyle w:val="a3"/>
+        <w:rPr>
+          <w:rFonts w:ascii="Arial" w:hAnsi="Arial" w:cs="Arial"/>
+          <w:sz w:val="24"/>
+          <w:szCs w:val="24"/>
+          <w:lang w:val="en-US"/>
+        </w:rPr>
+      </w:pPr>
+      <w:proofErr w:type="spellStart"/>
+      <w:r>
+        <w:rPr>
+          <w:rFonts w:ascii="Arial" w:hAnsi="Arial" w:cs="Arial"/>
+          <w:sz w:val="24"/>
+          <w:szCs w:val="24"/>
+          <w:lang w:val="en-US"/>
+        </w:rPr>
+        <w:t>int</w:t>
+      </w:r>
+      <w:proofErr w:type="spellEnd"/>
+      <w:r>
+        <w:rPr>
+          <w:rFonts w:ascii="Arial" w:hAnsi="Arial" w:cs="Arial"/>
+          <w:sz w:val="24"/>
+          <w:szCs w:val="24"/>
+          <w:lang w:val="en-US"/>
+        </w:rPr>
+        <w:t xml:space="preserve"> </w:t>
+      </w:r>
+      <w:proofErr w:type="gramStart"/>
+      <w:r>
+        <w:rPr>
+          <w:rFonts w:ascii="Arial" w:hAnsi="Arial" w:cs="Arial"/>
+          <w:sz w:val="24"/>
+          <w:szCs w:val="24"/>
+          <w:lang w:val="en-US"/>
+        </w:rPr>
+        <w:t>main(</w:t>
+      </w:r>
+      <w:proofErr w:type="gramEnd"/>
+      <w:r>
+        <w:rPr>
+          <w:rFonts w:ascii="Arial" w:hAnsi="Arial" w:cs="Arial"/>
+          <w:sz w:val="24"/>
+          <w:szCs w:val="24"/>
+          <w:lang w:val="en-US"/>
+        </w:rPr>
+        <w:t>)</w:t>
+      </w:r>
+    </w:p>
+    <w:p>
+      <w:pPr>
+        <w:pStyle w:val="a3"/>
+        <w:rPr>
+          <w:rFonts w:ascii="Arial" w:hAnsi="Arial" w:cs="Arial"/>
+          <w:sz w:val="24"/>
+          <w:szCs w:val="24"/>
+          <w:lang w:val="en-US"/>
+        </w:rPr>
+      </w:pPr>
+      <w:r>
+        <w:rPr>
+          <w:rFonts w:ascii="Arial" w:hAnsi="Arial" w:cs="Arial"/>
+          <w:sz w:val="24"/>
+          <w:szCs w:val="24"/>
+          <w:lang w:val="en-US"/>
+        </w:rPr>
+        <w:t>{</w:t>
+      </w:r>
+    </w:p>
+    <w:p>
+      <w:pPr>
+        <w:pStyle w:val="a3"/>
+        <w:rPr>
+          <w:rFonts w:ascii="Arial" w:hAnsi="Arial" w:cs="Arial"/>
+          <w:sz w:val="24"/>
+          <w:szCs w:val="24"/>
+          <w:lang w:val="en-US"/>
+        </w:rPr>
+      </w:pPr>
+      <w:r>
+        <w:rPr>
+          <w:rFonts w:ascii="Arial" w:hAnsi="Arial" w:cs="Arial"/>
+          <w:sz w:val="24"/>
+          <w:szCs w:val="24"/>
+          <w:lang w:val="en-US"/>
+        </w:rPr>
+        <w:t xml:space="preserve">    </w:t>
+      </w:r>
+      <w:proofErr w:type="spellStart"/>
+      <w:proofErr w:type="gramStart"/>
+      <w:r>
+        <w:rPr>
+          <w:rFonts w:ascii="Arial" w:hAnsi="Arial" w:cs="Arial"/>
+          <w:sz w:val="24"/>
+          <w:szCs w:val="24"/>
+          <w:lang w:val="en-US"/>
+        </w:rPr>
+        <w:t>setlocale</w:t>
+      </w:r>
+      <w:proofErr w:type="spellEnd"/>
+      <w:r>
+        <w:rPr>
+          <w:rFonts w:ascii="Arial" w:hAnsi="Arial" w:cs="Arial"/>
+          <w:sz w:val="24"/>
+          <w:szCs w:val="24"/>
+          <w:lang w:val="en-US"/>
+        </w:rPr>
+        <w:t>(</w:t>
+      </w:r>
+      <w:proofErr w:type="gramEnd"/>
+      <w:r>
+        <w:rPr>
+          <w:rFonts w:ascii="Arial" w:hAnsi="Arial" w:cs="Arial"/>
+          <w:sz w:val="24"/>
+          <w:szCs w:val="24"/>
+          <w:lang w:val="en-US"/>
+        </w:rPr>
+        <w:t>LC_ALL, "</w:t>
+      </w:r>
+      <w:proofErr w:type="spellStart"/>
+      <w:r>
+        <w:rPr>
+          <w:rFonts w:ascii="Arial" w:hAnsi="Arial" w:cs="Arial"/>
+          <w:sz w:val="24"/>
+          <w:szCs w:val="24"/>
+          <w:lang w:val="en-US"/>
+        </w:rPr>
+        <w:t>rus</w:t>
+      </w:r>
+      <w:proofErr w:type="spellEnd"/>
+      <w:r>
+        <w:rPr>
+          <w:rFonts w:ascii="Arial" w:hAnsi="Arial" w:cs="Arial"/>
+          <w:sz w:val="24"/>
+          <w:szCs w:val="24"/>
+          <w:lang w:val="en-US"/>
+        </w:rPr>
+        <w:t>");</w:t>
+      </w:r>
+    </w:p>
+    <w:p>
+      <w:pPr>
+        <w:pStyle w:val="a3"/>
+        <w:rPr>
+          <w:rFonts w:ascii="Arial" w:hAnsi="Arial" w:cs="Arial"/>
+          <w:sz w:val="24"/>
+          <w:szCs w:val="24"/>
+          <w:lang w:val="en-US"/>
+        </w:rPr>
+      </w:pPr>
+      <w:r>
+        <w:rPr>
+          <w:rFonts w:ascii="Arial" w:hAnsi="Arial" w:cs="Arial"/>
+          <w:sz w:val="24"/>
+          <w:szCs w:val="24"/>
+          <w:lang w:val="en-US"/>
+        </w:rPr>
+        <w:t xml:space="preserve">    Number* number = new </w:t>
+      </w:r>
+      <w:proofErr w:type="gramStart"/>
+      <w:r>
+        <w:rPr>
+          <w:rFonts w:ascii="Arial" w:hAnsi="Arial" w:cs="Arial"/>
+          <w:sz w:val="24"/>
+          <w:szCs w:val="24"/>
+          <w:lang w:val="en-US"/>
+        </w:rPr>
+        <w:t>Number(</w:t>
+      </w:r>
+      <w:proofErr w:type="gramEnd"/>
+      <w:r>
+        <w:rPr>
+          <w:rFonts w:ascii="Arial" w:hAnsi="Arial" w:cs="Arial"/>
+          <w:sz w:val="24"/>
+          <w:szCs w:val="24"/>
+          <w:lang w:val="en-US"/>
+        </w:rPr>
+        <w:t>);</w:t>
+      </w:r>
+    </w:p>
+    <w:p>
+      <w:pPr>
+        <w:pStyle w:val="a3"/>
+        <w:rPr>
+          <w:rFonts w:ascii="Arial" w:hAnsi="Arial" w:cs="Arial"/>
+          <w:sz w:val="24"/>
+          <w:szCs w:val="24"/>
+          <w:lang w:val="en-US"/>
+        </w:rPr>
+      </w:pPr>
+      <w:r>
+        <w:rPr>
+          <w:rFonts w:ascii="Arial" w:hAnsi="Arial" w:cs="Arial"/>
+          <w:sz w:val="24"/>
+          <w:szCs w:val="24"/>
+          <w:lang w:val="en-US"/>
+        </w:rPr>
+        <w:t xml:space="preserve">    number-&gt;</w:t>
+      </w:r>
+      <w:proofErr w:type="gramStart"/>
+      <w:r>
+        <w:rPr>
+          <w:rFonts w:ascii="Arial" w:hAnsi="Arial" w:cs="Arial"/>
+          <w:sz w:val="24"/>
+          <w:szCs w:val="24"/>
+          <w:lang w:val="en-US"/>
+        </w:rPr>
+        <w:t>Input(</w:t>
+      </w:r>
+      <w:proofErr w:type="gramEnd"/>
+      <w:r>
+        <w:rPr>
+          <w:rFonts w:ascii="Arial" w:hAnsi="Arial" w:cs="Arial"/>
+          <w:sz w:val="24"/>
+          <w:szCs w:val="24"/>
+          <w:lang w:val="en-US"/>
+        </w:rPr>
+        <w:t>25);</w:t>
+      </w:r>
+    </w:p>
+    <w:p>
+      <w:pPr>
+        <w:pStyle w:val="a3"/>
+        <w:rPr>
+          <w:rFonts w:ascii="Arial" w:hAnsi="Arial" w:cs="Arial"/>
+          <w:sz w:val="24"/>
+          <w:szCs w:val="24"/>
+          <w:lang w:val="en-US"/>
+        </w:rPr>
+      </w:pPr>
+      <w:r>
+        <w:rPr>
+          <w:rFonts w:ascii="Arial" w:hAnsi="Arial" w:cs="Arial"/>
+          <w:sz w:val="24"/>
+          <w:szCs w:val="24"/>
+          <w:lang w:val="en-US"/>
+        </w:rPr>
+        <w:t xml:space="preserve">    Point* point = new </w:t>
+      </w:r>
+      <w:proofErr w:type="gramStart"/>
+      <w:r>
+        <w:rPr>
+          <w:rFonts w:ascii="Arial" w:hAnsi="Arial" w:cs="Arial"/>
+          <w:sz w:val="24"/>
+          <w:szCs w:val="24"/>
+          <w:lang w:val="en-US"/>
+        </w:rPr>
+        <w:t>Point(</w:t>
+      </w:r>
+      <w:proofErr w:type="gramEnd"/>
+      <w:r>
+        <w:rPr>
+          <w:rFonts w:ascii="Arial" w:hAnsi="Arial" w:cs="Arial"/>
+          <w:sz w:val="24"/>
+          <w:szCs w:val="24"/>
+          <w:lang w:val="en-US"/>
+        </w:rPr>
+        <w:t>15, 20);</w:t>
+      </w:r>
+    </w:p>
+    <w:p>
+      <w:pPr>
+        <w:pStyle w:val="a3"/>
+        <w:rPr>
+          <w:rFonts w:ascii="Arial" w:hAnsi="Arial" w:cs="Arial"/>
+          <w:sz w:val="24"/>
+          <w:szCs w:val="24"/>
+          <w:lang w:val="en-US"/>
+        </w:rPr>
+      </w:pPr>
+      <w:r>
+        <w:rPr>
+          <w:rFonts w:ascii="Arial" w:hAnsi="Arial" w:cs="Arial"/>
+          <w:sz w:val="24"/>
+          <w:szCs w:val="24"/>
+          <w:lang w:val="en-US"/>
+        </w:rPr>
+        <w:t xml:space="preserve">    </w:t>
+      </w:r>
+      <w:proofErr w:type="spellStart"/>
+      <w:r>
+        <w:rPr>
+          <w:rFonts w:ascii="Arial" w:hAnsi="Arial" w:cs="Arial"/>
+          <w:sz w:val="24"/>
+          <w:szCs w:val="24"/>
+          <w:lang w:val="en-US"/>
+        </w:rPr>
+        <w:t>cout</w:t>
+      </w:r>
+      <w:proofErr w:type="spellEnd"/>
+      <w:r>
+        <w:rPr>
+          <w:rFonts w:ascii="Arial" w:hAnsi="Arial" w:cs="Arial"/>
+          <w:sz w:val="24"/>
+          <w:szCs w:val="24"/>
+          <w:lang w:val="en-US"/>
+        </w:rPr>
+        <w:t xml:space="preserve"> &lt;&lt; "</w:t>
+      </w:r>
+      <w:proofErr w:type="spellStart"/>
+      <w:r>
+        <w:rPr>
+          <w:rFonts w:ascii="Arial" w:hAnsi="Arial" w:cs="Arial"/>
+          <w:sz w:val="24"/>
+          <w:szCs w:val="24"/>
+          <w:lang w:val="en-US"/>
+        </w:rPr>
+        <w:t>Число</w:t>
+      </w:r>
+      <w:proofErr w:type="spellEnd"/>
+      <w:r>
+        <w:rPr>
+          <w:rFonts w:ascii="Arial" w:hAnsi="Arial" w:cs="Arial"/>
+          <w:sz w:val="24"/>
+          <w:szCs w:val="24"/>
+          <w:lang w:val="en-US"/>
+        </w:rPr>
+        <w:t xml:space="preserve"> в </w:t>
+      </w:r>
+      <w:proofErr w:type="spellStart"/>
+      <w:r>
+        <w:rPr>
+          <w:rFonts w:ascii="Arial" w:hAnsi="Arial" w:cs="Arial"/>
+          <w:sz w:val="24"/>
+          <w:szCs w:val="24"/>
+          <w:lang w:val="en-US"/>
+        </w:rPr>
+        <w:t>квадрате</w:t>
+      </w:r>
+      <w:proofErr w:type="spellEnd"/>
+      <w:r>
+        <w:rPr>
+          <w:rFonts w:ascii="Arial" w:hAnsi="Arial" w:cs="Arial"/>
+          <w:sz w:val="24"/>
+          <w:szCs w:val="24"/>
+          <w:lang w:val="en-US"/>
+        </w:rPr>
+        <w:t>:" &lt;&lt; number-&gt;</w:t>
+      </w:r>
+      <w:proofErr w:type="gramStart"/>
+      <w:r>
+        <w:rPr>
+          <w:rFonts w:ascii="Arial" w:hAnsi="Arial" w:cs="Arial"/>
+          <w:sz w:val="24"/>
+          <w:szCs w:val="24"/>
+          <w:lang w:val="en-US"/>
+        </w:rPr>
+        <w:t>Norm(</w:t>
+      </w:r>
+      <w:proofErr w:type="gramEnd"/>
+      <w:r>
+        <w:rPr>
+          <w:rFonts w:ascii="Arial" w:hAnsi="Arial" w:cs="Arial"/>
+          <w:sz w:val="24"/>
+          <w:szCs w:val="24"/>
+          <w:lang w:val="en-US"/>
+        </w:rPr>
+        <w:t xml:space="preserve">)&lt;&lt; </w:t>
+      </w:r>
+      <w:proofErr w:type="spellStart"/>
+      <w:r>
+        <w:rPr>
+          <w:rFonts w:ascii="Arial" w:hAnsi="Arial" w:cs="Arial"/>
+          <w:sz w:val="24"/>
+          <w:szCs w:val="24"/>
+          <w:lang w:val="en-US"/>
+        </w:rPr>
+        <w:t>endl</w:t>
+      </w:r>
+      <w:proofErr w:type="spellEnd"/>
+      <w:r>
+        <w:rPr>
+          <w:rFonts w:ascii="Arial" w:hAnsi="Arial" w:cs="Arial"/>
+          <w:sz w:val="24"/>
+          <w:szCs w:val="24"/>
+          <w:lang w:val="en-US"/>
+        </w:rPr>
+        <w:t>;</w:t>
+      </w:r>
+    </w:p>
+    <w:p>
+      <w:pPr>
+        <w:pStyle w:val="a3"/>
+        <w:rPr>
+          <w:rFonts w:ascii="Arial" w:hAnsi="Arial" w:cs="Arial"/>
+          <w:sz w:val="24"/>
+          <w:szCs w:val="24"/>
+          <w:lang w:val="en-US"/>
+        </w:rPr>
+      </w:pPr>
+      <w:r>
+        <w:rPr>
+          <w:rFonts w:ascii="Arial" w:hAnsi="Arial" w:cs="Arial"/>
+          <w:sz w:val="24"/>
+          <w:szCs w:val="24"/>
+          <w:lang w:val="en-US"/>
+        </w:rPr>
+        <w:t xml:space="preserve">    </w:t>
+      </w:r>
+      <w:proofErr w:type="spellStart"/>
+      <w:r>
+        <w:rPr>
+          <w:rFonts w:ascii="Arial" w:hAnsi="Arial" w:cs="Arial"/>
+          <w:sz w:val="24"/>
+          <w:szCs w:val="24"/>
+          <w:lang w:val="en-US"/>
+        </w:rPr>
+        <w:t>cout</w:t>
+      </w:r>
+      <w:proofErr w:type="spellEnd"/>
+      <w:r>
+        <w:rPr>
+          <w:rFonts w:ascii="Arial" w:hAnsi="Arial" w:cs="Arial"/>
+          <w:sz w:val="24"/>
+          <w:szCs w:val="24"/>
+          <w:lang w:val="en-US"/>
+        </w:rPr>
+        <w:t xml:space="preserve"> &lt;&lt; "</w:t>
+      </w:r>
+      <w:proofErr w:type="spellStart"/>
+      <w:r>
+        <w:rPr>
+          <w:rFonts w:ascii="Arial" w:hAnsi="Arial" w:cs="Arial"/>
+          <w:sz w:val="24"/>
+          <w:szCs w:val="24"/>
+          <w:lang w:val="en-US"/>
+        </w:rPr>
+        <w:t>Переопределенный</w:t>
+      </w:r>
+      <w:proofErr w:type="spellEnd"/>
+      <w:r>
+        <w:rPr>
+          <w:rFonts w:ascii="Arial" w:hAnsi="Arial" w:cs="Arial"/>
+          <w:sz w:val="24"/>
+          <w:szCs w:val="24"/>
+          <w:lang w:val="en-US"/>
+        </w:rPr>
+        <w:t>:" &lt;&lt; point-&gt;</w:t>
+      </w:r>
+      <w:proofErr w:type="gramStart"/>
+      <w:r>
+        <w:rPr>
+          <w:rFonts w:ascii="Arial" w:hAnsi="Arial" w:cs="Arial"/>
+          <w:sz w:val="24"/>
+          <w:szCs w:val="24"/>
+          <w:lang w:val="en-US"/>
+        </w:rPr>
+        <w:t>Norm(</w:t>
+      </w:r>
+      <w:proofErr w:type="gramEnd"/>
+      <w:r>
+        <w:rPr>
+          <w:rFonts w:ascii="Arial" w:hAnsi="Arial" w:cs="Arial"/>
+          <w:sz w:val="24"/>
+          <w:szCs w:val="24"/>
+          <w:lang w:val="en-US"/>
+        </w:rPr>
+        <w:t xml:space="preserve">) &lt;&lt; </w:t>
+      </w:r>
+      <w:proofErr w:type="spellStart"/>
+      <w:r>
+        <w:rPr>
+          <w:rFonts w:ascii="Arial" w:hAnsi="Arial" w:cs="Arial"/>
+          <w:sz w:val="24"/>
+          <w:szCs w:val="24"/>
+          <w:lang w:val="en-US"/>
+        </w:rPr>
+        <w:t>endl</w:t>
+      </w:r>
+      <w:proofErr w:type="spellEnd"/>
+      <w:r>
+        <w:rPr>
+          <w:rFonts w:ascii="Arial" w:hAnsi="Arial" w:cs="Arial"/>
+          <w:sz w:val="24"/>
+          <w:szCs w:val="24"/>
+          <w:lang w:val="en-US"/>
+        </w:rPr>
+        <w:t>;</w:t>
+      </w:r>
+    </w:p>
+    <w:p>
+      <w:pPr>
+        <w:pStyle w:val="a3"/>
+        <w:rPr>
+          <w:rFonts w:ascii="Arial" w:hAnsi="Arial" w:cs="Arial"/>
+          <w:sz w:val="24"/>
+          <w:szCs w:val="24"/>
+          <w:lang w:val="en-US"/>
+        </w:rPr>
+      </w:pPr>
+      <w:r>
+        <w:rPr>
+          <w:rFonts w:ascii="Arial" w:hAnsi="Arial" w:cs="Arial"/>
+          <w:sz w:val="24"/>
+          <w:szCs w:val="24"/>
+          <w:lang w:val="en-US"/>
+        </w:rPr>
+        <w:t xml:space="preserve">    </w:t>
+      </w:r>
+      <w:proofErr w:type="spellStart"/>
+      <w:r>
+        <w:rPr>
+          <w:rFonts w:ascii="Arial" w:hAnsi="Arial" w:cs="Arial"/>
+          <w:sz w:val="24"/>
+          <w:szCs w:val="24"/>
+          <w:lang w:val="en-US"/>
+        </w:rPr>
+        <w:t>cout</w:t>
+      </w:r>
+      <w:proofErr w:type="spellEnd"/>
+      <w:r>
+        <w:rPr>
+          <w:rFonts w:ascii="Arial" w:hAnsi="Arial" w:cs="Arial"/>
+          <w:sz w:val="24"/>
+          <w:szCs w:val="24"/>
+          <w:lang w:val="en-US"/>
+        </w:rPr>
+        <w:t xml:space="preserve"> &lt;&lt; "</w:t>
+      </w:r>
+      <w:proofErr w:type="spellStart"/>
+      <w:r>
+        <w:rPr>
+          <w:rFonts w:ascii="Arial" w:hAnsi="Arial" w:cs="Arial"/>
+          <w:sz w:val="24"/>
+          <w:szCs w:val="24"/>
+          <w:lang w:val="en-US"/>
+        </w:rPr>
+        <w:t>Базовый</w:t>
+      </w:r>
+      <w:proofErr w:type="spellEnd"/>
+      <w:r>
+        <w:rPr>
+          <w:rFonts w:ascii="Arial" w:hAnsi="Arial" w:cs="Arial"/>
+          <w:sz w:val="24"/>
+          <w:szCs w:val="24"/>
+          <w:lang w:val="en-US"/>
+        </w:rPr>
+        <w:t>:" &lt;&lt; point-&gt;</w:t>
+      </w:r>
+      <w:proofErr w:type="gramStart"/>
+      <w:r>
+        <w:rPr>
+          <w:rFonts w:ascii="Arial" w:hAnsi="Arial" w:cs="Arial"/>
+          <w:sz w:val="24"/>
+          <w:szCs w:val="24"/>
+          <w:lang w:val="en-US"/>
+        </w:rPr>
+        <w:t>Number::</w:t>
+      </w:r>
+      <w:proofErr w:type="gramEnd"/>
+      <w:r>
+        <w:rPr>
+          <w:rFonts w:ascii="Arial" w:hAnsi="Arial" w:cs="Arial"/>
+          <w:sz w:val="24"/>
+          <w:szCs w:val="24"/>
+          <w:lang w:val="en-US"/>
+        </w:rPr>
+        <w:t xml:space="preserve">Norm() &lt;&lt; </w:t>
+      </w:r>
+      <w:proofErr w:type="spellStart"/>
+      <w:r>
+        <w:rPr>
+          <w:rFonts w:ascii="Arial" w:hAnsi="Arial" w:cs="Arial"/>
+          <w:sz w:val="24"/>
+          <w:szCs w:val="24"/>
+          <w:lang w:val="en-US"/>
+        </w:rPr>
+        <w:t>endl</w:t>
+      </w:r>
+      <w:proofErr w:type="spellEnd"/>
+      <w:r>
+        <w:rPr>
+          <w:rFonts w:ascii="Arial" w:hAnsi="Arial" w:cs="Arial"/>
+          <w:sz w:val="24"/>
+          <w:szCs w:val="24"/>
+          <w:lang w:val="en-US"/>
+        </w:rPr>
+        <w:t>;</w:t>
+      </w:r>
+    </w:p>
+    <w:p>
+      <w:pPr>
+        <w:pStyle w:val="a3"/>
+        <w:rPr>
+          <w:rFonts w:ascii="Arial" w:hAnsi="Arial" w:cs="Arial"/>
+          <w:sz w:val="24"/>
+          <w:szCs w:val="24"/>
+          <w:lang w:val="en-US"/>
+        </w:rPr>
+      </w:pPr>
+      <w:r>
+        <w:rPr>
+          <w:rFonts w:ascii="Arial" w:hAnsi="Arial" w:cs="Arial"/>
+          <w:sz w:val="24"/>
+          <w:szCs w:val="24"/>
+          <w:lang w:val="en-US"/>
+        </w:rPr>
+        <w:t xml:space="preserve">    </w:t>
+      </w:r>
+      <w:proofErr w:type="spellStart"/>
+      <w:r>
+        <w:rPr>
+          <w:rFonts w:ascii="Arial" w:hAnsi="Arial" w:cs="Arial"/>
+          <w:sz w:val="24"/>
+          <w:szCs w:val="24"/>
+          <w:lang w:val="en-US"/>
+        </w:rPr>
+        <w:t>cout</w:t>
+      </w:r>
+      <w:proofErr w:type="spellEnd"/>
+      <w:r>
+        <w:rPr>
+          <w:rFonts w:ascii="Arial" w:hAnsi="Arial" w:cs="Arial"/>
+          <w:sz w:val="24"/>
+          <w:szCs w:val="24"/>
+          <w:lang w:val="en-US"/>
+        </w:rPr>
+        <w:t xml:space="preserve"> &lt;&lt; "В </w:t>
+      </w:r>
+      <w:proofErr w:type="spellStart"/>
+      <w:r>
+        <w:rPr>
+          <w:rFonts w:ascii="Arial" w:hAnsi="Arial" w:cs="Arial"/>
+          <w:sz w:val="24"/>
+          <w:szCs w:val="24"/>
+          <w:lang w:val="en-US"/>
+        </w:rPr>
+        <w:t>какой</w:t>
+      </w:r>
+      <w:proofErr w:type="spellEnd"/>
+      <w:r>
+        <w:rPr>
+          <w:rFonts w:ascii="Arial" w:hAnsi="Arial" w:cs="Arial"/>
+          <w:sz w:val="24"/>
+          <w:szCs w:val="24"/>
+          <w:lang w:val="en-US"/>
+        </w:rPr>
+        <w:t xml:space="preserve"> </w:t>
+      </w:r>
+      <w:proofErr w:type="spellStart"/>
+      <w:r>
+        <w:rPr>
+          <w:rFonts w:ascii="Arial" w:hAnsi="Arial" w:cs="Arial"/>
+          <w:sz w:val="24"/>
+          <w:szCs w:val="24"/>
+          <w:lang w:val="en-US"/>
+        </w:rPr>
+        <w:t>четверти</w:t>
+      </w:r>
+      <w:proofErr w:type="spellEnd"/>
+      <w:r>
+        <w:rPr>
+          <w:rFonts w:ascii="Arial" w:hAnsi="Arial" w:cs="Arial"/>
+          <w:sz w:val="24"/>
+          <w:szCs w:val="24"/>
+          <w:lang w:val="en-US"/>
+        </w:rPr>
+        <w:t>: " &lt;&lt; point-&gt;</w:t>
+      </w:r>
+      <w:proofErr w:type="gramStart"/>
+      <w:r>
+        <w:rPr>
+          <w:rFonts w:ascii="Arial" w:hAnsi="Arial" w:cs="Arial"/>
+          <w:sz w:val="24"/>
+          <w:szCs w:val="24"/>
+          <w:lang w:val="en-US"/>
+        </w:rPr>
+        <w:t>Fourth(</w:t>
+      </w:r>
+      <w:proofErr w:type="gramEnd"/>
+      <w:r>
+        <w:rPr>
+          <w:rFonts w:ascii="Arial" w:hAnsi="Arial" w:cs="Arial"/>
+          <w:sz w:val="24"/>
+          <w:szCs w:val="24"/>
+          <w:lang w:val="en-US"/>
+        </w:rPr>
+        <w:t xml:space="preserve">) &lt;&lt; </w:t>
+      </w:r>
+      <w:proofErr w:type="spellStart"/>
+      <w:r>
+        <w:rPr>
+          <w:rFonts w:ascii="Arial" w:hAnsi="Arial" w:cs="Arial"/>
+          <w:sz w:val="24"/>
+          <w:szCs w:val="24"/>
+          <w:lang w:val="en-US"/>
+        </w:rPr>
+        <w:t>endl</w:t>
+      </w:r>
+      <w:proofErr w:type="spellEnd"/>
+      <w:r>
+        <w:rPr>
+          <w:rFonts w:ascii="Arial" w:hAnsi="Arial" w:cs="Arial"/>
+          <w:sz w:val="24"/>
+          <w:szCs w:val="24"/>
+          <w:lang w:val="en-US"/>
+        </w:rPr>
+        <w:t>;</w:t>
+      </w:r>
+    </w:p>
+    <w:p>
+      <w:pPr>
+        <w:pStyle w:val="a3"/>
+        <w:rPr>
+          <w:rFonts w:ascii="Arial" w:hAnsi="Arial" w:cs="Arial"/>
+          <w:sz w:val="24"/>
+          <w:szCs w:val="24"/>
+          <w:lang w:val="en-US"/>
+        </w:rPr>
+      </w:pPr>
+      <w:r>
+        <w:rPr>
+          <w:rFonts w:ascii="Arial" w:hAnsi="Arial" w:cs="Arial"/>
+          <w:sz w:val="24"/>
+          <w:szCs w:val="24"/>
+          <w:lang w:val="en-US"/>
+        </w:rPr>
+        <w:t xml:space="preserve">    delete number;</w:t>
+      </w:r>
+    </w:p>
+    <w:p>
+      <w:pPr>
+        <w:pStyle w:val="a3"/>
+        <w:rPr>
+          <w:rFonts w:ascii="Arial" w:hAnsi="Arial" w:cs="Arial"/>
+          <w:sz w:val="24"/>
+          <w:szCs w:val="24"/>
+          <w:lang w:val="en-US"/>
+        </w:rPr>
+      </w:pPr>
+      <w:r>
+        <w:rPr>
+          <w:rFonts w:ascii="Arial" w:hAnsi="Arial" w:cs="Arial"/>
+          <w:sz w:val="24"/>
+          <w:szCs w:val="24"/>
+          <w:lang w:val="en-US"/>
+        </w:rPr>
+        <w:t xml:space="preserve">    delete point;</w:t>
+      </w:r>
+    </w:p>
+    <w:p>
+      <w:pPr>
+        <w:pStyle w:val="a3"/>
+        <w:rPr>
+          <w:rFonts w:ascii="Times New Roman" w:hAnsi="Times New Roman" w:cs="Times New Roman"/>
+          <w:sz w:val="28"/>
+          <w:szCs w:val="28"/>
+        </w:rPr>
+      </w:pPr>
+      <w:r>
+        <w:rPr>
+          <w:rFonts w:ascii="Arial" w:hAnsi="Arial" w:cs="Arial"/>
+          <w:sz w:val="24"/>
+          <w:szCs w:val="24"/>
+          <w:lang w:val="en-US"/>
+        </w:rPr>
+        <w:t>}</w:t>
+      </w:r>
+    </w:p>
+    <w:p>
+      <w:pPr>
+        <w:pStyle w:val="a3"/>
+        <w:rPr>
+          <w:rFonts w:ascii="Times New Roman" w:hAnsi="Times New Roman" w:cs="Times New Roman"/>
+          <w:sz w:val="28"/>
+          <w:szCs w:val="28"/>
+        </w:rPr>
+      </w:pPr>
+    </w:p>
+    <w:p>
+      <w:pPr>
+        <w:pStyle w:val="a3"/>
+        <w:rPr>
+          <w:rFonts w:ascii="Times New Roman" w:hAnsi="Times New Roman" w:cs="Times New Roman"/>
+          <w:sz w:val="28"/>
+          <w:szCs w:val="28"/>
+        </w:rPr>
+      </w:pPr>
+    </w:p>
+    <w:p>
+      <w:pPr>
+        <w:pStyle w:val="a3"/>
+        <w:rPr>
+          <w:rFonts w:ascii="Times New Roman" w:hAnsi="Times New Roman" w:cs="Times New Roman"/>
+          <w:sz w:val="28"/>
+          <w:szCs w:val="28"/>
+        </w:rPr>
+      </w:pPr>
+    </w:p>
+    <w:p>
+      <w:pPr>
+        <w:pStyle w:val="a3"/>
+        <w:rPr>
+          <w:rFonts w:ascii="Times New Roman" w:hAnsi="Times New Roman" w:cs="Times New Roman"/>
+          <w:sz w:val="28"/>
+          <w:szCs w:val="28"/>
+        </w:rPr>
+      </w:pPr>
+    </w:p>
+    <w:p>
+      <w:pPr>
+        <w:pStyle w:val="a3"/>
+        <w:rPr>
+          <w:rFonts w:ascii="Times New Roman" w:hAnsi="Times New Roman" w:cs="Times New Roman"/>
           <w:sz w:val="28"/>
           <w:szCs w:val="28"/>
         </w:rPr>
@@ -942,8 +4099,7 @@
     <w:p>
       <w:pPr>
         <w:pStyle w:val="a3"/>
-        <w:ind w:left="0"/>
-        <w:jc w:val="center"/>
+        <w:ind w:left="2487"/>
         <w:rPr>
           <w:rFonts w:ascii="Times New Roman" w:hAnsi="Times New Roman" w:cs="Times New Roman"/>
           <w:b/>
@@ -958,3157 +4114,7 @@
           <w:sz w:val="28"/>
           <w:szCs w:val="28"/>
         </w:rPr>
-        <w:t xml:space="preserve">3. </w:t>
-      </w:r>
-      <w:r>
-        <w:rPr>
-          <w:rFonts w:ascii="Times New Roman" w:hAnsi="Times New Roman" w:cs="Times New Roman"/>
-          <w:b/>
-          <w:sz w:val="28"/>
-          <w:szCs w:val="28"/>
-        </w:rPr>
-        <w:t>АНАЛИЗ ЗАДАЧИ</w:t>
-      </w:r>
-    </w:p>
-    <w:p>
-      <w:pPr>
-        <w:pStyle w:val="a3"/>
-        <w:ind w:left="0"/>
-        <w:rPr>
-          <w:rFonts w:ascii="Times New Roman" w:hAnsi="Times New Roman" w:cs="Times New Roman"/>
-          <w:b/>
-          <w:sz w:val="28"/>
-          <w:szCs w:val="28"/>
-        </w:rPr>
-      </w:pPr>
-      <w:r>
-        <w:rPr>
-          <w:rFonts w:ascii="Times New Roman" w:hAnsi="Times New Roman" w:cs="Times New Roman"/>
-          <w:b/>
-          <w:sz w:val="28"/>
-          <w:szCs w:val="28"/>
-        </w:rPr>
-        <w:tab/>
-      </w:r>
-      <w:r>
-        <w:rPr>
-          <w:rFonts w:ascii="Times New Roman" w:hAnsi="Times New Roman" w:cs="Times New Roman"/>
-          <w:b/>
-          <w:sz w:val="28"/>
-          <w:szCs w:val="28"/>
-        </w:rPr>
-        <w:t xml:space="preserve">Вариант 11 </w:t>
-      </w:r>
-    </w:p>
-    <w:p>
-      <w:pPr>
-        <w:pStyle w:val="a3"/>
-        <w:ind w:left="0"/>
-        <w:rPr>
-          <w:rFonts w:ascii="Times New Roman" w:hAnsi="Times New Roman" w:cs="Times New Roman"/>
-          <w:sz w:val="28"/>
-          <w:szCs w:val="28"/>
-        </w:rPr>
-      </w:pPr>
-      <w:r>
-        <w:rPr>
-          <w:rFonts w:ascii="Times New Roman" w:hAnsi="Times New Roman" w:cs="Times New Roman"/>
-          <w:sz w:val="28"/>
-          <w:szCs w:val="28"/>
-        </w:rPr>
-        <w:tab/>
-      </w:r>
-      <w:r>
-        <w:rPr>
-          <w:rFonts w:ascii="Times New Roman" w:hAnsi="Times New Roman" w:cs="Times New Roman"/>
-          <w:sz w:val="28"/>
-          <w:szCs w:val="28"/>
-        </w:rPr>
-        <w:t>Базовый класс Число с полем «</w:t>
-      </w:r>
-      <w:proofErr w:type="spellStart"/>
-      <w:r>
-        <w:rPr>
-          <w:rFonts w:ascii="Times New Roman" w:hAnsi="Times New Roman" w:cs="Times New Roman"/>
-          <w:sz w:val="28"/>
-          <w:szCs w:val="28"/>
-        </w:rPr>
-        <w:t>числоХ</w:t>
-      </w:r>
-      <w:proofErr w:type="spellEnd"/>
-      <w:r>
-        <w:rPr>
-          <w:rFonts w:ascii="Times New Roman" w:hAnsi="Times New Roman" w:cs="Times New Roman"/>
-          <w:sz w:val="28"/>
-          <w:szCs w:val="28"/>
-        </w:rPr>
-        <w:t xml:space="preserve">» и методом «Норма», возводящим число в квадрат. </w:t>
-      </w:r>
-    </w:p>
-    <w:p>
-      <w:pPr>
-        <w:pStyle w:val="a3"/>
-        <w:ind w:left="0"/>
-        <w:rPr>
-          <w:rFonts w:ascii="Times New Roman" w:hAnsi="Times New Roman" w:cs="Times New Roman"/>
-          <w:sz w:val="28"/>
-          <w:szCs w:val="28"/>
-        </w:rPr>
-      </w:pPr>
-      <w:r>
-        <w:rPr>
-          <w:rFonts w:ascii="Times New Roman" w:hAnsi="Times New Roman" w:cs="Times New Roman"/>
-          <w:sz w:val="28"/>
-          <w:szCs w:val="28"/>
-        </w:rPr>
-        <w:tab/>
-      </w:r>
-      <w:r>
-        <w:rPr>
-          <w:rFonts w:ascii="Times New Roman" w:hAnsi="Times New Roman" w:cs="Times New Roman"/>
-          <w:sz w:val="28"/>
-          <w:szCs w:val="28"/>
-        </w:rPr>
-        <w:t xml:space="preserve">Производный класс Точка с двумя полями — </w:t>
-      </w:r>
-      <w:proofErr w:type="spellStart"/>
-      <w:r>
-        <w:rPr>
-          <w:rFonts w:ascii="Times New Roman" w:hAnsi="Times New Roman" w:cs="Times New Roman"/>
-          <w:sz w:val="28"/>
-          <w:szCs w:val="28"/>
-        </w:rPr>
-        <w:t>ЧислоХ</w:t>
-      </w:r>
-      <w:proofErr w:type="spellEnd"/>
-      <w:r>
-        <w:rPr>
-          <w:rFonts w:ascii="Times New Roman" w:hAnsi="Times New Roman" w:cs="Times New Roman"/>
-          <w:sz w:val="28"/>
-          <w:szCs w:val="28"/>
-        </w:rPr>
-        <w:t xml:space="preserve"> и </w:t>
-      </w:r>
-      <w:proofErr w:type="spellStart"/>
-      <w:r>
-        <w:rPr>
-          <w:rFonts w:ascii="Times New Roman" w:hAnsi="Times New Roman" w:cs="Times New Roman"/>
-          <w:sz w:val="28"/>
-          <w:szCs w:val="28"/>
-        </w:rPr>
-        <w:t>ЧислоУ</w:t>
-      </w:r>
-      <w:proofErr w:type="spellEnd"/>
-      <w:r>
-        <w:rPr>
-          <w:rFonts w:ascii="Times New Roman" w:hAnsi="Times New Roman" w:cs="Times New Roman"/>
-          <w:sz w:val="28"/>
-          <w:szCs w:val="28"/>
-        </w:rPr>
-        <w:t>. Переопределить для него функцию Норма так, чтобы она вычисляла расстояние от начала координат до точки (корень квадратный из суммы квадратов координат). Описать в классе дополнительную функцию Четверть, определяющую, в какой из координатных четвертей находится точка.</w:t>
-      </w:r>
-    </w:p>
-    <w:p>
-      <w:pPr>
-        <w:pStyle w:val="a3"/>
-        <w:ind w:left="0"/>
-        <w:rPr>
-          <w:rFonts w:ascii="Times New Roman" w:hAnsi="Times New Roman" w:cs="Times New Roman"/>
-          <w:sz w:val="28"/>
-          <w:szCs w:val="28"/>
-        </w:rPr>
-      </w:pPr>
-    </w:p>
-    <w:p>
-      <w:pPr>
-        <w:pStyle w:val="a3"/>
-        <w:ind w:left="0"/>
-        <w:jc w:val="center"/>
-        <w:rPr>
-          <w:rFonts w:ascii="Times New Roman" w:hAnsi="Times New Roman" w:cs="Times New Roman"/>
-          <w:b/>
-          <w:sz w:val="28"/>
-          <w:szCs w:val="28"/>
-        </w:rPr>
-      </w:pPr>
-      <w:r>
-        <w:rPr>
-          <w:rFonts w:ascii="Times New Roman" w:hAnsi="Times New Roman" w:cs="Times New Roman"/>
-          <w:b/>
-          <w:sz w:val="28"/>
-          <w:szCs w:val="28"/>
-        </w:rPr>
-        <w:t xml:space="preserve">4. </w:t>
-      </w:r>
-      <w:r>
-        <w:rPr>
-          <w:rFonts w:ascii="Times New Roman" w:hAnsi="Times New Roman" w:cs="Times New Roman"/>
-          <w:b/>
-          <w:sz w:val="28"/>
-          <w:szCs w:val="28"/>
-        </w:rPr>
-        <w:t xml:space="preserve">ТЕКСТ </w:t>
-      </w:r>
-      <w:r>
-        <w:rPr>
-          <w:rFonts w:ascii="Times New Roman" w:hAnsi="Times New Roman" w:cs="Times New Roman"/>
-          <w:b/>
-          <w:sz w:val="28"/>
-          <w:szCs w:val="28"/>
-        </w:rPr>
-        <w:t>С++</w:t>
-      </w:r>
-      <w:r>
-        <w:rPr>
-          <w:rFonts w:ascii="Times New Roman" w:hAnsi="Times New Roman" w:cs="Times New Roman"/>
-          <w:b/>
-          <w:sz w:val="28"/>
-          <w:szCs w:val="28"/>
-        </w:rPr>
-        <w:t xml:space="preserve"> ПРОГРАММЫ, ЗАДАННОЙ ВАРИАНТОМ ЗАДАНИЯ</w:t>
-      </w:r>
-    </w:p>
-    <w:p>
-      <w:pPr>
-        <w:pStyle w:val="a3"/>
-        <w:rPr>
-          <w:rFonts w:ascii="Arial" w:hAnsi="Arial" w:cs="Arial"/>
-          <w:sz w:val="24"/>
-          <w:szCs w:val="24"/>
-          <w:lang w:val="en-US"/>
-        </w:rPr>
-      </w:pPr>
-      <w:r>
-        <w:rPr>
-          <w:rFonts w:ascii="Arial" w:hAnsi="Arial" w:cs="Arial"/>
-          <w:sz w:val="24"/>
-          <w:szCs w:val="24"/>
-          <w:lang w:val="en-US"/>
-        </w:rPr>
-        <w:t>#include &lt;</w:t>
-      </w:r>
-      <w:proofErr w:type="spellStart"/>
-      <w:r>
-        <w:rPr>
-          <w:rFonts w:ascii="Arial" w:hAnsi="Arial" w:cs="Arial"/>
-          <w:sz w:val="24"/>
-          <w:szCs w:val="24"/>
-          <w:lang w:val="en-US"/>
-        </w:rPr>
-        <w:t>iostream</w:t>
-      </w:r>
-      <w:proofErr w:type="spellEnd"/>
-      <w:r>
-        <w:rPr>
-          <w:rFonts w:ascii="Arial" w:hAnsi="Arial" w:cs="Arial"/>
-          <w:sz w:val="24"/>
-          <w:szCs w:val="24"/>
-          <w:lang w:val="en-US"/>
-        </w:rPr>
-        <w:t>&gt;</w:t>
-      </w:r>
-    </w:p>
-    <w:p>
-      <w:pPr>
-        <w:pStyle w:val="a3"/>
-        <w:rPr>
-          <w:rFonts w:ascii="Arial" w:hAnsi="Arial" w:cs="Arial"/>
-          <w:sz w:val="24"/>
-          <w:szCs w:val="24"/>
-          <w:lang w:val="en-US"/>
-        </w:rPr>
-      </w:pPr>
-      <w:r>
-        <w:rPr>
-          <w:rFonts w:ascii="Arial" w:hAnsi="Arial" w:cs="Arial"/>
-          <w:sz w:val="24"/>
-          <w:szCs w:val="24"/>
-          <w:lang w:val="en-US"/>
-        </w:rPr>
-        <w:t>#include &lt;</w:t>
-      </w:r>
-      <w:proofErr w:type="spellStart"/>
-      <w:r>
-        <w:rPr>
-          <w:rFonts w:ascii="Arial" w:hAnsi="Arial" w:cs="Arial"/>
-          <w:sz w:val="24"/>
-          <w:szCs w:val="24"/>
-          <w:lang w:val="en-US"/>
-        </w:rPr>
-        <w:t>cmath</w:t>
-      </w:r>
-      <w:proofErr w:type="spellEnd"/>
-      <w:r>
-        <w:rPr>
-          <w:rFonts w:ascii="Arial" w:hAnsi="Arial" w:cs="Arial"/>
-          <w:sz w:val="24"/>
-          <w:szCs w:val="24"/>
-          <w:lang w:val="en-US"/>
-        </w:rPr>
-        <w:t>&gt;</w:t>
-      </w:r>
-    </w:p>
-    <w:p>
-      <w:pPr>
-        <w:pStyle w:val="a3"/>
-        <w:rPr>
-          <w:rFonts w:ascii="Arial" w:hAnsi="Arial" w:cs="Arial"/>
-          <w:sz w:val="24"/>
-          <w:szCs w:val="24"/>
-          <w:lang w:val="en-US"/>
-        </w:rPr>
-      </w:pPr>
-      <w:r>
-        <w:rPr>
-          <w:rFonts w:ascii="Arial" w:hAnsi="Arial" w:cs="Arial"/>
-          <w:sz w:val="24"/>
-          <w:szCs w:val="24"/>
-          <w:lang w:val="en-US"/>
-        </w:rPr>
-        <w:t xml:space="preserve">using </w:t>
-      </w:r>
-      <w:proofErr w:type="spellStart"/>
-      <w:proofErr w:type="gramStart"/>
-      <w:r>
-        <w:rPr>
-          <w:rFonts w:ascii="Arial" w:hAnsi="Arial" w:cs="Arial"/>
-          <w:sz w:val="24"/>
-          <w:szCs w:val="24"/>
-          <w:lang w:val="en-US"/>
-        </w:rPr>
-        <w:t>std</w:t>
-      </w:r>
-      <w:proofErr w:type="spellEnd"/>
-      <w:r>
-        <w:rPr>
-          <w:rFonts w:ascii="Arial" w:hAnsi="Arial" w:cs="Arial"/>
-          <w:sz w:val="24"/>
-          <w:szCs w:val="24"/>
-          <w:lang w:val="en-US"/>
-        </w:rPr>
-        <w:t>::</w:t>
-      </w:r>
-      <w:proofErr w:type="gramEnd"/>
-      <w:r>
-        <w:rPr>
-          <w:rFonts w:ascii="Arial" w:hAnsi="Arial" w:cs="Arial"/>
-          <w:sz w:val="24"/>
-          <w:szCs w:val="24"/>
-          <w:lang w:val="en-US"/>
-        </w:rPr>
-        <w:t>string;</w:t>
-      </w:r>
-    </w:p>
-    <w:p>
-      <w:pPr>
-        <w:pStyle w:val="a3"/>
-        <w:rPr>
-          <w:rFonts w:ascii="Arial" w:hAnsi="Arial" w:cs="Arial"/>
-          <w:sz w:val="24"/>
-          <w:szCs w:val="24"/>
-          <w:lang w:val="en-US"/>
-        </w:rPr>
-      </w:pPr>
-      <w:r>
-        <w:rPr>
-          <w:rFonts w:ascii="Arial" w:hAnsi="Arial" w:cs="Arial"/>
-          <w:sz w:val="24"/>
-          <w:szCs w:val="24"/>
-          <w:lang w:val="en-US"/>
-        </w:rPr>
-        <w:t xml:space="preserve">using </w:t>
-      </w:r>
-      <w:proofErr w:type="spellStart"/>
-      <w:proofErr w:type="gramStart"/>
-      <w:r>
-        <w:rPr>
-          <w:rFonts w:ascii="Arial" w:hAnsi="Arial" w:cs="Arial"/>
-          <w:sz w:val="24"/>
-          <w:szCs w:val="24"/>
-          <w:lang w:val="en-US"/>
-        </w:rPr>
-        <w:t>std</w:t>
-      </w:r>
-      <w:proofErr w:type="spellEnd"/>
-      <w:r>
-        <w:rPr>
-          <w:rFonts w:ascii="Arial" w:hAnsi="Arial" w:cs="Arial"/>
-          <w:sz w:val="24"/>
-          <w:szCs w:val="24"/>
-          <w:lang w:val="en-US"/>
-        </w:rPr>
-        <w:t>::</w:t>
-      </w:r>
-      <w:proofErr w:type="spellStart"/>
-      <w:proofErr w:type="gramEnd"/>
-      <w:r>
-        <w:rPr>
-          <w:rFonts w:ascii="Arial" w:hAnsi="Arial" w:cs="Arial"/>
-          <w:sz w:val="24"/>
-          <w:szCs w:val="24"/>
-          <w:lang w:val="en-US"/>
-        </w:rPr>
-        <w:t>cout</w:t>
-      </w:r>
-      <w:proofErr w:type="spellEnd"/>
-      <w:r>
-        <w:rPr>
-          <w:rFonts w:ascii="Arial" w:hAnsi="Arial" w:cs="Arial"/>
-          <w:sz w:val="24"/>
-          <w:szCs w:val="24"/>
-          <w:lang w:val="en-US"/>
-        </w:rPr>
-        <w:t>;</w:t>
-      </w:r>
-    </w:p>
-    <w:p>
-      <w:pPr>
-        <w:pStyle w:val="a3"/>
-        <w:rPr>
-          <w:rFonts w:ascii="Arial" w:hAnsi="Arial" w:cs="Arial"/>
-          <w:sz w:val="24"/>
-          <w:szCs w:val="24"/>
-          <w:lang w:val="en-US"/>
-        </w:rPr>
-      </w:pPr>
-      <w:r>
-        <w:rPr>
-          <w:rFonts w:ascii="Arial" w:hAnsi="Arial" w:cs="Arial"/>
-          <w:sz w:val="24"/>
-          <w:szCs w:val="24"/>
-          <w:lang w:val="en-US"/>
-        </w:rPr>
-        <w:t xml:space="preserve">using </w:t>
-      </w:r>
-      <w:proofErr w:type="spellStart"/>
-      <w:proofErr w:type="gramStart"/>
-      <w:r>
-        <w:rPr>
-          <w:rFonts w:ascii="Arial" w:hAnsi="Arial" w:cs="Arial"/>
-          <w:sz w:val="24"/>
-          <w:szCs w:val="24"/>
-          <w:lang w:val="en-US"/>
-        </w:rPr>
-        <w:t>std</w:t>
-      </w:r>
-      <w:proofErr w:type="spellEnd"/>
-      <w:r>
-        <w:rPr>
-          <w:rFonts w:ascii="Arial" w:hAnsi="Arial" w:cs="Arial"/>
-          <w:sz w:val="24"/>
-          <w:szCs w:val="24"/>
-          <w:lang w:val="en-US"/>
-        </w:rPr>
-        <w:t>::</w:t>
-      </w:r>
-      <w:proofErr w:type="spellStart"/>
-      <w:proofErr w:type="gramEnd"/>
-      <w:r>
-        <w:rPr>
-          <w:rFonts w:ascii="Arial" w:hAnsi="Arial" w:cs="Arial"/>
-          <w:sz w:val="24"/>
-          <w:szCs w:val="24"/>
-          <w:lang w:val="en-US"/>
-        </w:rPr>
-        <w:t>endl</w:t>
-      </w:r>
-      <w:proofErr w:type="spellEnd"/>
-      <w:r>
-        <w:rPr>
-          <w:rFonts w:ascii="Arial" w:hAnsi="Arial" w:cs="Arial"/>
-          <w:sz w:val="24"/>
-          <w:szCs w:val="24"/>
-          <w:lang w:val="en-US"/>
-        </w:rPr>
-        <w:t>;</w:t>
-      </w:r>
-    </w:p>
-    <w:p>
-      <w:pPr>
-        <w:pStyle w:val="a3"/>
-        <w:rPr>
-          <w:rFonts w:ascii="Arial" w:hAnsi="Arial" w:cs="Arial"/>
-          <w:sz w:val="24"/>
-          <w:szCs w:val="24"/>
-          <w:lang w:val="en-US"/>
-        </w:rPr>
-      </w:pPr>
-    </w:p>
-    <w:p>
-      <w:pPr>
-        <w:pStyle w:val="a3"/>
-        <w:rPr>
-          <w:rFonts w:ascii="Arial" w:hAnsi="Arial" w:cs="Arial"/>
-          <w:sz w:val="24"/>
-          <w:szCs w:val="24"/>
-          <w:lang w:val="en-US"/>
-        </w:rPr>
-      </w:pPr>
-      <w:r>
-        <w:rPr>
-          <w:rFonts w:ascii="Arial" w:hAnsi="Arial" w:cs="Arial"/>
-          <w:sz w:val="24"/>
-          <w:szCs w:val="24"/>
-          <w:lang w:val="en-US"/>
-        </w:rPr>
-        <w:t>class Number</w:t>
-      </w:r>
-    </w:p>
-    <w:p>
-      <w:pPr>
-        <w:pStyle w:val="a3"/>
-        <w:rPr>
-          <w:rFonts w:ascii="Arial" w:hAnsi="Arial" w:cs="Arial"/>
-          <w:sz w:val="24"/>
-          <w:szCs w:val="24"/>
-          <w:lang w:val="en-US"/>
-        </w:rPr>
-      </w:pPr>
-      <w:r>
-        <w:rPr>
-          <w:rFonts w:ascii="Arial" w:hAnsi="Arial" w:cs="Arial"/>
-          <w:sz w:val="24"/>
-          <w:szCs w:val="24"/>
-          <w:lang w:val="en-US"/>
-        </w:rPr>
-        <w:t>{</w:t>
-      </w:r>
-    </w:p>
-    <w:p>
-      <w:pPr>
-        <w:pStyle w:val="a3"/>
-        <w:rPr>
-          <w:rFonts w:ascii="Arial" w:hAnsi="Arial" w:cs="Arial"/>
-          <w:sz w:val="24"/>
-          <w:szCs w:val="24"/>
-          <w:lang w:val="en-US"/>
-        </w:rPr>
-      </w:pPr>
-      <w:r>
-        <w:rPr>
-          <w:rFonts w:ascii="Arial" w:hAnsi="Arial" w:cs="Arial"/>
-          <w:sz w:val="24"/>
-          <w:szCs w:val="24"/>
-          <w:lang w:val="en-US"/>
-        </w:rPr>
-        <w:t>public:</w:t>
-      </w:r>
-    </w:p>
-    <w:p>
-      <w:pPr>
-        <w:pStyle w:val="a3"/>
-        <w:rPr>
-          <w:rFonts w:ascii="Arial" w:hAnsi="Arial" w:cs="Arial"/>
-          <w:sz w:val="24"/>
-          <w:szCs w:val="24"/>
-          <w:lang w:val="en-US"/>
-        </w:rPr>
-      </w:pPr>
-      <w:r>
-        <w:rPr>
-          <w:rFonts w:ascii="Arial" w:hAnsi="Arial" w:cs="Arial"/>
-          <w:sz w:val="24"/>
-          <w:szCs w:val="24"/>
-          <w:lang w:val="en-US"/>
-        </w:rPr>
-        <w:t xml:space="preserve">    </w:t>
-      </w:r>
-      <w:proofErr w:type="spellStart"/>
-      <w:r>
-        <w:rPr>
-          <w:rFonts w:ascii="Arial" w:hAnsi="Arial" w:cs="Arial"/>
-          <w:sz w:val="24"/>
-          <w:szCs w:val="24"/>
-          <w:lang w:val="en-US"/>
-        </w:rPr>
-        <w:t>int</w:t>
-      </w:r>
-      <w:proofErr w:type="spellEnd"/>
-      <w:r>
-        <w:rPr>
-          <w:rFonts w:ascii="Arial" w:hAnsi="Arial" w:cs="Arial"/>
-          <w:sz w:val="24"/>
-          <w:szCs w:val="24"/>
-          <w:lang w:val="en-US"/>
-        </w:rPr>
-        <w:t xml:space="preserve"> </w:t>
-      </w:r>
-      <w:proofErr w:type="spellStart"/>
-      <w:r>
-        <w:rPr>
-          <w:rFonts w:ascii="Arial" w:hAnsi="Arial" w:cs="Arial"/>
-          <w:sz w:val="24"/>
-          <w:szCs w:val="24"/>
-          <w:lang w:val="en-US"/>
-        </w:rPr>
-        <w:t>NumberX</w:t>
-      </w:r>
-      <w:proofErr w:type="spellEnd"/>
-      <w:r>
-        <w:rPr>
-          <w:rFonts w:ascii="Arial" w:hAnsi="Arial" w:cs="Arial"/>
-          <w:sz w:val="24"/>
-          <w:szCs w:val="24"/>
-          <w:lang w:val="en-US"/>
-        </w:rPr>
-        <w:t>;</w:t>
-      </w:r>
-    </w:p>
-    <w:p>
-      <w:pPr>
-        <w:pStyle w:val="a3"/>
-        <w:rPr>
-          <w:rFonts w:ascii="Arial" w:hAnsi="Arial" w:cs="Arial"/>
-          <w:sz w:val="24"/>
-          <w:szCs w:val="24"/>
-          <w:lang w:val="en-US"/>
-        </w:rPr>
-      </w:pPr>
-      <w:r>
-        <w:rPr>
-          <w:rFonts w:ascii="Arial" w:hAnsi="Arial" w:cs="Arial"/>
-          <w:sz w:val="24"/>
-          <w:szCs w:val="24"/>
-          <w:lang w:val="en-US"/>
-        </w:rPr>
-        <w:t xml:space="preserve">    void </w:t>
-      </w:r>
-      <w:proofErr w:type="gramStart"/>
-      <w:r>
-        <w:rPr>
-          <w:rFonts w:ascii="Arial" w:hAnsi="Arial" w:cs="Arial"/>
-          <w:sz w:val="24"/>
-          <w:szCs w:val="24"/>
-          <w:lang w:val="en-US"/>
-        </w:rPr>
-        <w:t>Input(</w:t>
-      </w:r>
-      <w:proofErr w:type="spellStart"/>
-      <w:proofErr w:type="gramEnd"/>
-      <w:r>
-        <w:rPr>
-          <w:rFonts w:ascii="Arial" w:hAnsi="Arial" w:cs="Arial"/>
-          <w:sz w:val="24"/>
-          <w:szCs w:val="24"/>
-          <w:lang w:val="en-US"/>
-        </w:rPr>
-        <w:t>int</w:t>
-      </w:r>
-      <w:proofErr w:type="spellEnd"/>
-      <w:r>
-        <w:rPr>
-          <w:rFonts w:ascii="Arial" w:hAnsi="Arial" w:cs="Arial"/>
-          <w:sz w:val="24"/>
-          <w:szCs w:val="24"/>
-          <w:lang w:val="en-US"/>
-        </w:rPr>
-        <w:t xml:space="preserve"> </w:t>
-      </w:r>
-      <w:proofErr w:type="spellStart"/>
-      <w:r>
-        <w:rPr>
-          <w:rFonts w:ascii="Arial" w:hAnsi="Arial" w:cs="Arial"/>
-          <w:sz w:val="24"/>
-          <w:szCs w:val="24"/>
-          <w:lang w:val="en-US"/>
-        </w:rPr>
-        <w:t>num</w:t>
-      </w:r>
-      <w:proofErr w:type="spellEnd"/>
-      <w:r>
-        <w:rPr>
-          <w:rFonts w:ascii="Arial" w:hAnsi="Arial" w:cs="Arial"/>
-          <w:sz w:val="24"/>
-          <w:szCs w:val="24"/>
-          <w:lang w:val="en-US"/>
-        </w:rPr>
-        <w:t xml:space="preserve">) { </w:t>
-      </w:r>
-      <w:proofErr w:type="spellStart"/>
-      <w:r>
-        <w:rPr>
-          <w:rFonts w:ascii="Arial" w:hAnsi="Arial" w:cs="Arial"/>
-          <w:sz w:val="24"/>
-          <w:szCs w:val="24"/>
-          <w:lang w:val="en-US"/>
-        </w:rPr>
-        <w:t>NumberX</w:t>
-      </w:r>
-      <w:proofErr w:type="spellEnd"/>
-      <w:r>
-        <w:rPr>
-          <w:rFonts w:ascii="Arial" w:hAnsi="Arial" w:cs="Arial"/>
-          <w:sz w:val="24"/>
-          <w:szCs w:val="24"/>
-          <w:lang w:val="en-US"/>
-        </w:rPr>
-        <w:t xml:space="preserve"> = </w:t>
-      </w:r>
-      <w:proofErr w:type="spellStart"/>
-      <w:r>
-        <w:rPr>
-          <w:rFonts w:ascii="Arial" w:hAnsi="Arial" w:cs="Arial"/>
-          <w:sz w:val="24"/>
-          <w:szCs w:val="24"/>
-          <w:lang w:val="en-US"/>
-        </w:rPr>
-        <w:t>num</w:t>
-      </w:r>
-      <w:proofErr w:type="spellEnd"/>
-      <w:r>
-        <w:rPr>
-          <w:rFonts w:ascii="Arial" w:hAnsi="Arial" w:cs="Arial"/>
-          <w:sz w:val="24"/>
-          <w:szCs w:val="24"/>
-          <w:lang w:val="en-US"/>
-        </w:rPr>
-        <w:t>; }</w:t>
-      </w:r>
-    </w:p>
-    <w:p>
-      <w:pPr>
-        <w:pStyle w:val="a3"/>
-        <w:rPr>
-          <w:rFonts w:ascii="Arial" w:hAnsi="Arial" w:cs="Arial"/>
-          <w:sz w:val="24"/>
-          <w:szCs w:val="24"/>
-          <w:lang w:val="en-US"/>
-        </w:rPr>
-      </w:pPr>
-      <w:r>
-        <w:rPr>
-          <w:rFonts w:ascii="Arial" w:hAnsi="Arial" w:cs="Arial"/>
-          <w:sz w:val="24"/>
-          <w:szCs w:val="24"/>
-          <w:lang w:val="en-US"/>
-        </w:rPr>
-        <w:t xml:space="preserve">    virtual double </w:t>
-      </w:r>
-      <w:proofErr w:type="gramStart"/>
-      <w:r>
-        <w:rPr>
-          <w:rFonts w:ascii="Arial" w:hAnsi="Arial" w:cs="Arial"/>
-          <w:sz w:val="24"/>
-          <w:szCs w:val="24"/>
-          <w:lang w:val="en-US"/>
-        </w:rPr>
-        <w:t>Norm(</w:t>
-      </w:r>
-      <w:proofErr w:type="gramEnd"/>
-      <w:r>
-        <w:rPr>
-          <w:rFonts w:ascii="Arial" w:hAnsi="Arial" w:cs="Arial"/>
-          <w:sz w:val="24"/>
-          <w:szCs w:val="24"/>
-          <w:lang w:val="en-US"/>
-        </w:rPr>
-        <w:t xml:space="preserve">) { return </w:t>
-      </w:r>
-      <w:proofErr w:type="spellStart"/>
-      <w:r>
-        <w:rPr>
-          <w:rFonts w:ascii="Arial" w:hAnsi="Arial" w:cs="Arial"/>
-          <w:sz w:val="24"/>
-          <w:szCs w:val="24"/>
-          <w:lang w:val="en-US"/>
-        </w:rPr>
-        <w:t>NumberX</w:t>
-      </w:r>
-      <w:proofErr w:type="spellEnd"/>
-      <w:r>
-        <w:rPr>
-          <w:rFonts w:ascii="Arial" w:hAnsi="Arial" w:cs="Arial"/>
-          <w:sz w:val="24"/>
-          <w:szCs w:val="24"/>
-          <w:lang w:val="en-US"/>
-        </w:rPr>
-        <w:t xml:space="preserve"> * </w:t>
-      </w:r>
-      <w:proofErr w:type="spellStart"/>
-      <w:r>
-        <w:rPr>
-          <w:rFonts w:ascii="Arial" w:hAnsi="Arial" w:cs="Arial"/>
-          <w:sz w:val="24"/>
-          <w:szCs w:val="24"/>
-          <w:lang w:val="en-US"/>
-        </w:rPr>
-        <w:t>NumberX</w:t>
-      </w:r>
-      <w:proofErr w:type="spellEnd"/>
-      <w:r>
-        <w:rPr>
-          <w:rFonts w:ascii="Arial" w:hAnsi="Arial" w:cs="Arial"/>
-          <w:sz w:val="24"/>
-          <w:szCs w:val="24"/>
-          <w:lang w:val="en-US"/>
-        </w:rPr>
-        <w:t>; }</w:t>
-      </w:r>
-    </w:p>
-    <w:p>
-      <w:pPr>
-        <w:pStyle w:val="a3"/>
-        <w:rPr>
-          <w:rFonts w:ascii="Arial" w:hAnsi="Arial" w:cs="Arial"/>
-          <w:sz w:val="24"/>
-          <w:szCs w:val="24"/>
-          <w:lang w:val="en-US"/>
-        </w:rPr>
-      </w:pPr>
-      <w:r>
-        <w:rPr>
-          <w:rFonts w:ascii="Arial" w:hAnsi="Arial" w:cs="Arial"/>
-          <w:sz w:val="24"/>
-          <w:szCs w:val="24"/>
-          <w:lang w:val="en-US"/>
-        </w:rPr>
-        <w:t xml:space="preserve">    </w:t>
-      </w:r>
-      <w:proofErr w:type="gramStart"/>
-      <w:r>
-        <w:rPr>
-          <w:rFonts w:ascii="Arial" w:hAnsi="Arial" w:cs="Arial"/>
-          <w:sz w:val="24"/>
-          <w:szCs w:val="24"/>
-          <w:lang w:val="en-US"/>
-        </w:rPr>
-        <w:t>Number(</w:t>
-      </w:r>
-      <w:proofErr w:type="gramEnd"/>
-      <w:r>
-        <w:rPr>
-          <w:rFonts w:ascii="Arial" w:hAnsi="Arial" w:cs="Arial"/>
-          <w:sz w:val="24"/>
-          <w:szCs w:val="24"/>
-          <w:lang w:val="en-US"/>
-        </w:rPr>
-        <w:t>) {};</w:t>
-      </w:r>
-    </w:p>
-    <w:p>
-      <w:pPr>
-        <w:pStyle w:val="a3"/>
-        <w:rPr>
-          <w:rFonts w:ascii="Arial" w:hAnsi="Arial" w:cs="Arial"/>
-          <w:sz w:val="24"/>
-          <w:szCs w:val="24"/>
-          <w:lang w:val="en-US"/>
-        </w:rPr>
-      </w:pPr>
-      <w:r>
-        <w:rPr>
-          <w:rFonts w:ascii="Arial" w:hAnsi="Arial" w:cs="Arial"/>
-          <w:sz w:val="24"/>
-          <w:szCs w:val="24"/>
-          <w:lang w:val="en-US"/>
-        </w:rPr>
-        <w:t xml:space="preserve">    </w:t>
-      </w:r>
-      <w:proofErr w:type="gramStart"/>
-      <w:r>
-        <w:rPr>
-          <w:rFonts w:ascii="Arial" w:hAnsi="Arial" w:cs="Arial"/>
-          <w:sz w:val="24"/>
-          <w:szCs w:val="24"/>
-          <w:lang w:val="en-US"/>
-        </w:rPr>
-        <w:t>Number(</w:t>
-      </w:r>
-      <w:proofErr w:type="spellStart"/>
-      <w:proofErr w:type="gramEnd"/>
-      <w:r>
-        <w:rPr>
-          <w:rFonts w:ascii="Arial" w:hAnsi="Arial" w:cs="Arial"/>
-          <w:sz w:val="24"/>
-          <w:szCs w:val="24"/>
-          <w:lang w:val="en-US"/>
-        </w:rPr>
-        <w:t>int</w:t>
-      </w:r>
-      <w:proofErr w:type="spellEnd"/>
-      <w:r>
-        <w:rPr>
-          <w:rFonts w:ascii="Arial" w:hAnsi="Arial" w:cs="Arial"/>
-          <w:sz w:val="24"/>
-          <w:szCs w:val="24"/>
-          <w:lang w:val="en-US"/>
-        </w:rPr>
-        <w:t xml:space="preserve"> </w:t>
-      </w:r>
-      <w:proofErr w:type="spellStart"/>
-      <w:r>
-        <w:rPr>
-          <w:rFonts w:ascii="Arial" w:hAnsi="Arial" w:cs="Arial"/>
-          <w:sz w:val="24"/>
-          <w:szCs w:val="24"/>
-          <w:lang w:val="en-US"/>
-        </w:rPr>
-        <w:t>num</w:t>
-      </w:r>
-      <w:proofErr w:type="spellEnd"/>
-      <w:r>
-        <w:rPr>
-          <w:rFonts w:ascii="Arial" w:hAnsi="Arial" w:cs="Arial"/>
-          <w:sz w:val="24"/>
-          <w:szCs w:val="24"/>
-          <w:lang w:val="en-US"/>
-        </w:rPr>
-        <w:t xml:space="preserve">) { </w:t>
-      </w:r>
-      <w:proofErr w:type="spellStart"/>
-      <w:r>
-        <w:rPr>
-          <w:rFonts w:ascii="Arial" w:hAnsi="Arial" w:cs="Arial"/>
-          <w:sz w:val="24"/>
-          <w:szCs w:val="24"/>
-          <w:lang w:val="en-US"/>
-        </w:rPr>
-        <w:t>NumberX</w:t>
-      </w:r>
-      <w:proofErr w:type="spellEnd"/>
-      <w:r>
-        <w:rPr>
-          <w:rFonts w:ascii="Arial" w:hAnsi="Arial" w:cs="Arial"/>
-          <w:sz w:val="24"/>
-          <w:szCs w:val="24"/>
-          <w:lang w:val="en-US"/>
-        </w:rPr>
-        <w:t xml:space="preserve"> = </w:t>
-      </w:r>
-      <w:proofErr w:type="spellStart"/>
-      <w:r>
-        <w:rPr>
-          <w:rFonts w:ascii="Arial" w:hAnsi="Arial" w:cs="Arial"/>
-          <w:sz w:val="24"/>
-          <w:szCs w:val="24"/>
-          <w:lang w:val="en-US"/>
-        </w:rPr>
-        <w:t>num</w:t>
-      </w:r>
-      <w:proofErr w:type="spellEnd"/>
-      <w:r>
-        <w:rPr>
-          <w:rFonts w:ascii="Arial" w:hAnsi="Arial" w:cs="Arial"/>
-          <w:sz w:val="24"/>
-          <w:szCs w:val="24"/>
-          <w:lang w:val="en-US"/>
-        </w:rPr>
-        <w:t>; };</w:t>
-      </w:r>
-    </w:p>
-    <w:p>
-      <w:pPr>
-        <w:pStyle w:val="a3"/>
-        <w:rPr>
-          <w:rFonts w:ascii="Arial" w:hAnsi="Arial" w:cs="Arial"/>
-          <w:sz w:val="24"/>
-          <w:szCs w:val="24"/>
-          <w:lang w:val="en-US"/>
-        </w:rPr>
-      </w:pPr>
-      <w:r>
-        <w:rPr>
-          <w:rFonts w:ascii="Arial" w:hAnsi="Arial" w:cs="Arial"/>
-          <w:sz w:val="24"/>
-          <w:szCs w:val="24"/>
-          <w:lang w:val="en-US"/>
-        </w:rPr>
         <w:lastRenderedPageBreak/>
-        <w:t>};</w:t>
-      </w:r>
-    </w:p>
-    <w:p>
-      <w:pPr>
-        <w:pStyle w:val="a3"/>
-        <w:rPr>
-          <w:rFonts w:ascii="Arial" w:hAnsi="Arial" w:cs="Arial"/>
-          <w:sz w:val="24"/>
-          <w:szCs w:val="24"/>
-          <w:lang w:val="en-US"/>
-        </w:rPr>
-      </w:pPr>
-    </w:p>
-    <w:p>
-      <w:pPr>
-        <w:pStyle w:val="a3"/>
-        <w:rPr>
-          <w:rFonts w:ascii="Arial" w:hAnsi="Arial" w:cs="Arial"/>
-          <w:sz w:val="24"/>
-          <w:szCs w:val="24"/>
-          <w:lang w:val="en-US"/>
-        </w:rPr>
-      </w:pPr>
-      <w:r>
-        <w:rPr>
-          <w:rFonts w:ascii="Arial" w:hAnsi="Arial" w:cs="Arial"/>
-          <w:sz w:val="24"/>
-          <w:szCs w:val="24"/>
-          <w:lang w:val="en-US"/>
-        </w:rPr>
-        <w:t xml:space="preserve">class </w:t>
-      </w:r>
-      <w:proofErr w:type="gramStart"/>
-      <w:r>
-        <w:rPr>
-          <w:rFonts w:ascii="Arial" w:hAnsi="Arial" w:cs="Arial"/>
-          <w:sz w:val="24"/>
-          <w:szCs w:val="24"/>
-          <w:lang w:val="en-US"/>
-        </w:rPr>
-        <w:t>Point :</w:t>
-      </w:r>
-      <w:proofErr w:type="gramEnd"/>
-      <w:r>
-        <w:rPr>
-          <w:rFonts w:ascii="Arial" w:hAnsi="Arial" w:cs="Arial"/>
-          <w:sz w:val="24"/>
-          <w:szCs w:val="24"/>
-          <w:lang w:val="en-US"/>
-        </w:rPr>
-        <w:t xml:space="preserve"> public Number</w:t>
-      </w:r>
-    </w:p>
-    <w:p>
-      <w:pPr>
-        <w:pStyle w:val="a3"/>
-        <w:rPr>
-          <w:rFonts w:ascii="Arial" w:hAnsi="Arial" w:cs="Arial"/>
-          <w:sz w:val="24"/>
-          <w:szCs w:val="24"/>
-          <w:lang w:val="en-US"/>
-        </w:rPr>
-      </w:pPr>
-      <w:r>
-        <w:rPr>
-          <w:rFonts w:ascii="Arial" w:hAnsi="Arial" w:cs="Arial"/>
-          <w:sz w:val="24"/>
-          <w:szCs w:val="24"/>
-          <w:lang w:val="en-US"/>
-        </w:rPr>
-        <w:t>{</w:t>
-      </w:r>
-    </w:p>
-    <w:p>
-      <w:pPr>
-        <w:pStyle w:val="a3"/>
-        <w:rPr>
-          <w:rFonts w:ascii="Arial" w:hAnsi="Arial" w:cs="Arial"/>
-          <w:sz w:val="24"/>
-          <w:szCs w:val="24"/>
-          <w:lang w:val="en-US"/>
-        </w:rPr>
-      </w:pPr>
-      <w:r>
-        <w:rPr>
-          <w:rFonts w:ascii="Arial" w:hAnsi="Arial" w:cs="Arial"/>
-          <w:sz w:val="24"/>
-          <w:szCs w:val="24"/>
-          <w:lang w:val="en-US"/>
-        </w:rPr>
-        <w:t>public:</w:t>
-      </w:r>
-    </w:p>
-    <w:p>
-      <w:pPr>
-        <w:pStyle w:val="a3"/>
-        <w:rPr>
-          <w:rFonts w:ascii="Arial" w:hAnsi="Arial" w:cs="Arial"/>
-          <w:sz w:val="24"/>
-          <w:szCs w:val="24"/>
-          <w:lang w:val="en-US"/>
-        </w:rPr>
-      </w:pPr>
-      <w:r>
-        <w:rPr>
-          <w:rFonts w:ascii="Arial" w:hAnsi="Arial" w:cs="Arial"/>
-          <w:sz w:val="24"/>
-          <w:szCs w:val="24"/>
-          <w:lang w:val="en-US"/>
-        </w:rPr>
-        <w:t xml:space="preserve">    </w:t>
-      </w:r>
-      <w:proofErr w:type="spellStart"/>
-      <w:r>
-        <w:rPr>
-          <w:rFonts w:ascii="Arial" w:hAnsi="Arial" w:cs="Arial"/>
-          <w:sz w:val="24"/>
-          <w:szCs w:val="24"/>
-          <w:lang w:val="en-US"/>
-        </w:rPr>
-        <w:t>int</w:t>
-      </w:r>
-      <w:proofErr w:type="spellEnd"/>
-      <w:r>
-        <w:rPr>
-          <w:rFonts w:ascii="Arial" w:hAnsi="Arial" w:cs="Arial"/>
-          <w:sz w:val="24"/>
-          <w:szCs w:val="24"/>
-          <w:lang w:val="en-US"/>
-        </w:rPr>
-        <w:t xml:space="preserve"> </w:t>
-      </w:r>
-      <w:proofErr w:type="spellStart"/>
-      <w:r>
-        <w:rPr>
-          <w:rFonts w:ascii="Arial" w:hAnsi="Arial" w:cs="Arial"/>
-          <w:sz w:val="24"/>
-          <w:szCs w:val="24"/>
-          <w:lang w:val="en-US"/>
-        </w:rPr>
-        <w:t>NumberX</w:t>
-      </w:r>
-      <w:proofErr w:type="spellEnd"/>
-      <w:r>
-        <w:rPr>
-          <w:rFonts w:ascii="Arial" w:hAnsi="Arial" w:cs="Arial"/>
-          <w:sz w:val="24"/>
-          <w:szCs w:val="24"/>
-          <w:lang w:val="en-US"/>
-        </w:rPr>
-        <w:t xml:space="preserve">, </w:t>
-      </w:r>
-      <w:proofErr w:type="spellStart"/>
-      <w:r>
-        <w:rPr>
-          <w:rFonts w:ascii="Arial" w:hAnsi="Arial" w:cs="Arial"/>
-          <w:sz w:val="24"/>
-          <w:szCs w:val="24"/>
-          <w:lang w:val="en-US"/>
-        </w:rPr>
-        <w:t>NumberY</w:t>
-      </w:r>
-      <w:proofErr w:type="spellEnd"/>
-      <w:r>
-        <w:rPr>
-          <w:rFonts w:ascii="Arial" w:hAnsi="Arial" w:cs="Arial"/>
-          <w:sz w:val="24"/>
-          <w:szCs w:val="24"/>
-          <w:lang w:val="en-US"/>
-        </w:rPr>
-        <w:t>;</w:t>
-      </w:r>
-    </w:p>
-    <w:p>
-      <w:pPr>
-        <w:pStyle w:val="a3"/>
-        <w:rPr>
-          <w:rFonts w:ascii="Arial" w:hAnsi="Arial" w:cs="Arial"/>
-          <w:sz w:val="24"/>
-          <w:szCs w:val="24"/>
-          <w:lang w:val="en-US"/>
-        </w:rPr>
-      </w:pPr>
-      <w:r>
-        <w:rPr>
-          <w:rFonts w:ascii="Arial" w:hAnsi="Arial" w:cs="Arial"/>
-          <w:sz w:val="24"/>
-          <w:szCs w:val="24"/>
-          <w:lang w:val="en-US"/>
-        </w:rPr>
-        <w:t xml:space="preserve">    void </w:t>
-      </w:r>
-      <w:proofErr w:type="gramStart"/>
-      <w:r>
-        <w:rPr>
-          <w:rFonts w:ascii="Arial" w:hAnsi="Arial" w:cs="Arial"/>
-          <w:sz w:val="24"/>
-          <w:szCs w:val="24"/>
-          <w:lang w:val="en-US"/>
-        </w:rPr>
-        <w:t>Input(</w:t>
-      </w:r>
-      <w:proofErr w:type="spellStart"/>
-      <w:proofErr w:type="gramEnd"/>
-      <w:r>
-        <w:rPr>
-          <w:rFonts w:ascii="Arial" w:hAnsi="Arial" w:cs="Arial"/>
-          <w:sz w:val="24"/>
-          <w:szCs w:val="24"/>
-          <w:lang w:val="en-US"/>
-        </w:rPr>
-        <w:t>int</w:t>
-      </w:r>
-      <w:proofErr w:type="spellEnd"/>
-      <w:r>
-        <w:rPr>
-          <w:rFonts w:ascii="Arial" w:hAnsi="Arial" w:cs="Arial"/>
-          <w:sz w:val="24"/>
-          <w:szCs w:val="24"/>
-          <w:lang w:val="en-US"/>
-        </w:rPr>
-        <w:t xml:space="preserve"> num1, </w:t>
-      </w:r>
-      <w:proofErr w:type="spellStart"/>
-      <w:r>
-        <w:rPr>
-          <w:rFonts w:ascii="Arial" w:hAnsi="Arial" w:cs="Arial"/>
-          <w:sz w:val="24"/>
-          <w:szCs w:val="24"/>
-          <w:lang w:val="en-US"/>
-        </w:rPr>
-        <w:t>int</w:t>
-      </w:r>
-      <w:proofErr w:type="spellEnd"/>
-      <w:r>
-        <w:rPr>
-          <w:rFonts w:ascii="Arial" w:hAnsi="Arial" w:cs="Arial"/>
-          <w:sz w:val="24"/>
-          <w:szCs w:val="24"/>
-          <w:lang w:val="en-US"/>
-        </w:rPr>
-        <w:t xml:space="preserve"> num2) { </w:t>
-      </w:r>
-      <w:proofErr w:type="spellStart"/>
-      <w:r>
-        <w:rPr>
-          <w:rFonts w:ascii="Arial" w:hAnsi="Arial" w:cs="Arial"/>
-          <w:sz w:val="24"/>
-          <w:szCs w:val="24"/>
-          <w:lang w:val="en-US"/>
-        </w:rPr>
-        <w:t>NumberX</w:t>
-      </w:r>
-      <w:proofErr w:type="spellEnd"/>
-      <w:r>
-        <w:rPr>
-          <w:rFonts w:ascii="Arial" w:hAnsi="Arial" w:cs="Arial"/>
-          <w:sz w:val="24"/>
-          <w:szCs w:val="24"/>
-          <w:lang w:val="en-US"/>
-        </w:rPr>
-        <w:t xml:space="preserve"> = num1; </w:t>
-      </w:r>
-      <w:proofErr w:type="spellStart"/>
-      <w:r>
-        <w:rPr>
-          <w:rFonts w:ascii="Arial" w:hAnsi="Arial" w:cs="Arial"/>
-          <w:sz w:val="24"/>
-          <w:szCs w:val="24"/>
-          <w:lang w:val="en-US"/>
-        </w:rPr>
-        <w:t>NumberY</w:t>
-      </w:r>
-      <w:proofErr w:type="spellEnd"/>
-      <w:r>
-        <w:rPr>
-          <w:rFonts w:ascii="Arial" w:hAnsi="Arial" w:cs="Arial"/>
-          <w:sz w:val="24"/>
-          <w:szCs w:val="24"/>
-          <w:lang w:val="en-US"/>
-        </w:rPr>
-        <w:t xml:space="preserve"> = num2; }</w:t>
-      </w:r>
-    </w:p>
-    <w:p>
-      <w:pPr>
-        <w:pStyle w:val="a3"/>
-        <w:rPr>
-          <w:rFonts w:ascii="Arial" w:hAnsi="Arial" w:cs="Arial"/>
-          <w:sz w:val="24"/>
-          <w:szCs w:val="24"/>
-          <w:lang w:val="en-US"/>
-        </w:rPr>
-      </w:pPr>
-      <w:r>
-        <w:rPr>
-          <w:rFonts w:ascii="Arial" w:hAnsi="Arial" w:cs="Arial"/>
-          <w:sz w:val="24"/>
-          <w:szCs w:val="24"/>
-          <w:lang w:val="en-US"/>
-        </w:rPr>
-        <w:t xml:space="preserve">    void </w:t>
-      </w:r>
-      <w:proofErr w:type="gramStart"/>
-      <w:r>
-        <w:rPr>
-          <w:rFonts w:ascii="Arial" w:hAnsi="Arial" w:cs="Arial"/>
-          <w:sz w:val="24"/>
-          <w:szCs w:val="24"/>
-          <w:lang w:val="en-US"/>
-        </w:rPr>
-        <w:t>Output(</w:t>
-      </w:r>
-      <w:proofErr w:type="gramEnd"/>
-      <w:r>
-        <w:rPr>
-          <w:rFonts w:ascii="Arial" w:hAnsi="Arial" w:cs="Arial"/>
-          <w:sz w:val="24"/>
-          <w:szCs w:val="24"/>
-          <w:lang w:val="en-US"/>
-        </w:rPr>
-        <w:t xml:space="preserve">) { </w:t>
-      </w:r>
-      <w:proofErr w:type="spellStart"/>
-      <w:r>
-        <w:rPr>
-          <w:rFonts w:ascii="Arial" w:hAnsi="Arial" w:cs="Arial"/>
-          <w:sz w:val="24"/>
-          <w:szCs w:val="24"/>
-          <w:lang w:val="en-US"/>
-        </w:rPr>
-        <w:t>cout</w:t>
-      </w:r>
-      <w:proofErr w:type="spellEnd"/>
-      <w:r>
-        <w:rPr>
-          <w:rFonts w:ascii="Arial" w:hAnsi="Arial" w:cs="Arial"/>
-          <w:sz w:val="24"/>
-          <w:szCs w:val="24"/>
-          <w:lang w:val="en-US"/>
-        </w:rPr>
-        <w:t xml:space="preserve"> &lt;&lt; "</w:t>
-      </w:r>
-      <w:proofErr w:type="spellStart"/>
-      <w:r>
-        <w:rPr>
-          <w:rFonts w:ascii="Arial" w:hAnsi="Arial" w:cs="Arial"/>
-          <w:sz w:val="24"/>
-          <w:szCs w:val="24"/>
-          <w:lang w:val="en-US"/>
-        </w:rPr>
-        <w:t>Число</w:t>
-      </w:r>
-      <w:proofErr w:type="spellEnd"/>
-      <w:r>
-        <w:rPr>
-          <w:rFonts w:ascii="Arial" w:hAnsi="Arial" w:cs="Arial"/>
-          <w:sz w:val="24"/>
-          <w:szCs w:val="24"/>
-          <w:lang w:val="en-US"/>
-        </w:rPr>
-        <w:t xml:space="preserve"> X:" &lt;&lt; </w:t>
-      </w:r>
-      <w:proofErr w:type="spellStart"/>
-      <w:r>
-        <w:rPr>
-          <w:rFonts w:ascii="Arial" w:hAnsi="Arial" w:cs="Arial"/>
-          <w:sz w:val="24"/>
-          <w:szCs w:val="24"/>
-          <w:lang w:val="en-US"/>
-        </w:rPr>
-        <w:t>NumberX</w:t>
-      </w:r>
-      <w:proofErr w:type="spellEnd"/>
-      <w:r>
-        <w:rPr>
-          <w:rFonts w:ascii="Arial" w:hAnsi="Arial" w:cs="Arial"/>
-          <w:sz w:val="24"/>
-          <w:szCs w:val="24"/>
-          <w:lang w:val="en-US"/>
-        </w:rPr>
-        <w:t xml:space="preserve"> &lt;&lt; </w:t>
-      </w:r>
-      <w:proofErr w:type="spellStart"/>
-      <w:r>
-        <w:rPr>
-          <w:rFonts w:ascii="Arial" w:hAnsi="Arial" w:cs="Arial"/>
-          <w:sz w:val="24"/>
-          <w:szCs w:val="24"/>
-          <w:lang w:val="en-US"/>
-        </w:rPr>
-        <w:t>endl</w:t>
-      </w:r>
-      <w:proofErr w:type="spellEnd"/>
-      <w:r>
-        <w:rPr>
-          <w:rFonts w:ascii="Arial" w:hAnsi="Arial" w:cs="Arial"/>
-          <w:sz w:val="24"/>
-          <w:szCs w:val="24"/>
-          <w:lang w:val="en-US"/>
-        </w:rPr>
-        <w:t xml:space="preserve"> &lt;&lt; "</w:t>
-      </w:r>
-      <w:proofErr w:type="spellStart"/>
-      <w:r>
-        <w:rPr>
-          <w:rFonts w:ascii="Arial" w:hAnsi="Arial" w:cs="Arial"/>
-          <w:sz w:val="24"/>
-          <w:szCs w:val="24"/>
-          <w:lang w:val="en-US"/>
-        </w:rPr>
-        <w:t>Число</w:t>
-      </w:r>
-      <w:proofErr w:type="spellEnd"/>
-      <w:r>
-        <w:rPr>
-          <w:rFonts w:ascii="Arial" w:hAnsi="Arial" w:cs="Arial"/>
-          <w:sz w:val="24"/>
-          <w:szCs w:val="24"/>
-          <w:lang w:val="en-US"/>
-        </w:rPr>
-        <w:t xml:space="preserve"> Y:" &lt;&lt; </w:t>
-      </w:r>
-      <w:proofErr w:type="spellStart"/>
-      <w:r>
-        <w:rPr>
-          <w:rFonts w:ascii="Arial" w:hAnsi="Arial" w:cs="Arial"/>
-          <w:sz w:val="24"/>
-          <w:szCs w:val="24"/>
-          <w:lang w:val="en-US"/>
-        </w:rPr>
-        <w:t>NumberY</w:t>
-      </w:r>
-      <w:proofErr w:type="spellEnd"/>
-      <w:r>
-        <w:rPr>
-          <w:rFonts w:ascii="Arial" w:hAnsi="Arial" w:cs="Arial"/>
-          <w:sz w:val="24"/>
-          <w:szCs w:val="24"/>
-          <w:lang w:val="en-US"/>
-        </w:rPr>
-        <w:t xml:space="preserve"> &lt;&lt; </w:t>
-      </w:r>
-      <w:proofErr w:type="spellStart"/>
-      <w:r>
-        <w:rPr>
-          <w:rFonts w:ascii="Arial" w:hAnsi="Arial" w:cs="Arial"/>
-          <w:sz w:val="24"/>
-          <w:szCs w:val="24"/>
-          <w:lang w:val="en-US"/>
-        </w:rPr>
-        <w:t>endl</w:t>
-      </w:r>
-      <w:proofErr w:type="spellEnd"/>
-      <w:r>
-        <w:rPr>
-          <w:rFonts w:ascii="Arial" w:hAnsi="Arial" w:cs="Arial"/>
-          <w:sz w:val="24"/>
-          <w:szCs w:val="24"/>
-          <w:lang w:val="en-US"/>
-        </w:rPr>
-        <w:t>; }</w:t>
-      </w:r>
-    </w:p>
-    <w:p>
-      <w:pPr>
-        <w:pStyle w:val="a3"/>
-        <w:rPr>
-          <w:rFonts w:ascii="Arial" w:hAnsi="Arial" w:cs="Arial"/>
-          <w:sz w:val="24"/>
-          <w:szCs w:val="24"/>
-          <w:lang w:val="en-US"/>
-        </w:rPr>
-      </w:pPr>
-      <w:r>
-        <w:rPr>
-          <w:rFonts w:ascii="Arial" w:hAnsi="Arial" w:cs="Arial"/>
-          <w:sz w:val="24"/>
-          <w:szCs w:val="24"/>
-          <w:lang w:val="en-US"/>
-        </w:rPr>
-        <w:t xml:space="preserve">    double </w:t>
-      </w:r>
-      <w:proofErr w:type="gramStart"/>
-      <w:r>
-        <w:rPr>
-          <w:rFonts w:ascii="Arial" w:hAnsi="Arial" w:cs="Arial"/>
-          <w:sz w:val="24"/>
-          <w:szCs w:val="24"/>
-          <w:lang w:val="en-US"/>
-        </w:rPr>
-        <w:t>Norm(</w:t>
-      </w:r>
-      <w:proofErr w:type="gramEnd"/>
-      <w:r>
-        <w:rPr>
-          <w:rFonts w:ascii="Arial" w:hAnsi="Arial" w:cs="Arial"/>
-          <w:sz w:val="24"/>
-          <w:szCs w:val="24"/>
-          <w:lang w:val="en-US"/>
-        </w:rPr>
-        <w:t xml:space="preserve">) override { return </w:t>
-      </w:r>
-      <w:proofErr w:type="spellStart"/>
-      <w:r>
-        <w:rPr>
-          <w:rFonts w:ascii="Arial" w:hAnsi="Arial" w:cs="Arial"/>
-          <w:sz w:val="24"/>
-          <w:szCs w:val="24"/>
-          <w:lang w:val="en-US"/>
-        </w:rPr>
-        <w:t>sqrt</w:t>
-      </w:r>
-      <w:proofErr w:type="spellEnd"/>
-      <w:r>
-        <w:rPr>
-          <w:rFonts w:ascii="Arial" w:hAnsi="Arial" w:cs="Arial"/>
-          <w:sz w:val="24"/>
-          <w:szCs w:val="24"/>
-          <w:lang w:val="en-US"/>
-        </w:rPr>
-        <w:t>((</w:t>
-      </w:r>
-      <w:proofErr w:type="spellStart"/>
-      <w:r>
-        <w:rPr>
-          <w:rFonts w:ascii="Arial" w:hAnsi="Arial" w:cs="Arial"/>
-          <w:sz w:val="24"/>
-          <w:szCs w:val="24"/>
-          <w:lang w:val="en-US"/>
-        </w:rPr>
-        <w:t>NumberX</w:t>
-      </w:r>
-      <w:proofErr w:type="spellEnd"/>
-      <w:r>
-        <w:rPr>
-          <w:rFonts w:ascii="Arial" w:hAnsi="Arial" w:cs="Arial"/>
-          <w:sz w:val="24"/>
-          <w:szCs w:val="24"/>
-          <w:lang w:val="en-US"/>
-        </w:rPr>
-        <w:t xml:space="preserve"> * </w:t>
-      </w:r>
-      <w:proofErr w:type="spellStart"/>
-      <w:r>
-        <w:rPr>
-          <w:rFonts w:ascii="Arial" w:hAnsi="Arial" w:cs="Arial"/>
-          <w:sz w:val="24"/>
-          <w:szCs w:val="24"/>
-          <w:lang w:val="en-US"/>
-        </w:rPr>
-        <w:t>NumberX</w:t>
-      </w:r>
-      <w:proofErr w:type="spellEnd"/>
-      <w:r>
-        <w:rPr>
-          <w:rFonts w:ascii="Arial" w:hAnsi="Arial" w:cs="Arial"/>
-          <w:sz w:val="24"/>
-          <w:szCs w:val="24"/>
-          <w:lang w:val="en-US"/>
-        </w:rPr>
-        <w:t>) + (</w:t>
-      </w:r>
-      <w:proofErr w:type="spellStart"/>
-      <w:r>
-        <w:rPr>
-          <w:rFonts w:ascii="Arial" w:hAnsi="Arial" w:cs="Arial"/>
-          <w:sz w:val="24"/>
-          <w:szCs w:val="24"/>
-          <w:lang w:val="en-US"/>
-        </w:rPr>
-        <w:t>NumberY</w:t>
-      </w:r>
-      <w:proofErr w:type="spellEnd"/>
-      <w:r>
-        <w:rPr>
-          <w:rFonts w:ascii="Arial" w:hAnsi="Arial" w:cs="Arial"/>
-          <w:sz w:val="24"/>
-          <w:szCs w:val="24"/>
-          <w:lang w:val="en-US"/>
-        </w:rPr>
-        <w:t xml:space="preserve"> * </w:t>
-      </w:r>
-      <w:proofErr w:type="spellStart"/>
-      <w:r>
-        <w:rPr>
-          <w:rFonts w:ascii="Arial" w:hAnsi="Arial" w:cs="Arial"/>
-          <w:sz w:val="24"/>
-          <w:szCs w:val="24"/>
-          <w:lang w:val="en-US"/>
-        </w:rPr>
-        <w:t>NumberY</w:t>
-      </w:r>
-      <w:proofErr w:type="spellEnd"/>
-      <w:r>
-        <w:rPr>
-          <w:rFonts w:ascii="Arial" w:hAnsi="Arial" w:cs="Arial"/>
-          <w:sz w:val="24"/>
-          <w:szCs w:val="24"/>
-          <w:lang w:val="en-US"/>
-        </w:rPr>
-        <w:t>)); }</w:t>
-      </w:r>
-    </w:p>
-    <w:p>
-      <w:pPr>
-        <w:pStyle w:val="a3"/>
-        <w:rPr>
-          <w:rFonts w:ascii="Arial" w:hAnsi="Arial" w:cs="Arial"/>
-          <w:sz w:val="24"/>
-          <w:szCs w:val="24"/>
-          <w:lang w:val="en-US"/>
-        </w:rPr>
-      </w:pPr>
-      <w:r>
-        <w:rPr>
-          <w:rFonts w:ascii="Arial" w:hAnsi="Arial" w:cs="Arial"/>
-          <w:sz w:val="24"/>
-          <w:szCs w:val="24"/>
-          <w:lang w:val="en-US"/>
-        </w:rPr>
-        <w:t xml:space="preserve">    string </w:t>
-      </w:r>
-      <w:proofErr w:type="gramStart"/>
-      <w:r>
-        <w:rPr>
-          <w:rFonts w:ascii="Arial" w:hAnsi="Arial" w:cs="Arial"/>
-          <w:sz w:val="24"/>
-          <w:szCs w:val="24"/>
-          <w:lang w:val="en-US"/>
-        </w:rPr>
-        <w:t>Fourth(</w:t>
-      </w:r>
-      <w:proofErr w:type="gramEnd"/>
-      <w:r>
-        <w:rPr>
-          <w:rFonts w:ascii="Arial" w:hAnsi="Arial" w:cs="Arial"/>
-          <w:sz w:val="24"/>
-          <w:szCs w:val="24"/>
-          <w:lang w:val="en-US"/>
-        </w:rPr>
-        <w:t>)</w:t>
-      </w:r>
-    </w:p>
-    <w:p>
-      <w:pPr>
-        <w:pStyle w:val="a3"/>
-        <w:rPr>
-          <w:rFonts w:ascii="Arial" w:hAnsi="Arial" w:cs="Arial"/>
-          <w:sz w:val="24"/>
-          <w:szCs w:val="24"/>
-          <w:lang w:val="en-US"/>
-        </w:rPr>
-      </w:pPr>
-      <w:r>
-        <w:rPr>
-          <w:rFonts w:ascii="Arial" w:hAnsi="Arial" w:cs="Arial"/>
-          <w:sz w:val="24"/>
-          <w:szCs w:val="24"/>
-          <w:lang w:val="en-US"/>
-        </w:rPr>
-        <w:t xml:space="preserve">    {</w:t>
-      </w:r>
-    </w:p>
-    <w:p>
-      <w:pPr>
-        <w:pStyle w:val="a3"/>
-        <w:rPr>
-          <w:rFonts w:ascii="Arial" w:hAnsi="Arial" w:cs="Arial"/>
-          <w:sz w:val="24"/>
-          <w:szCs w:val="24"/>
-          <w:lang w:val="en-US"/>
-        </w:rPr>
-      </w:pPr>
-      <w:r>
-        <w:rPr>
-          <w:rFonts w:ascii="Arial" w:hAnsi="Arial" w:cs="Arial"/>
-          <w:sz w:val="24"/>
-          <w:szCs w:val="24"/>
-          <w:lang w:val="en-US"/>
-        </w:rPr>
-        <w:t xml:space="preserve">        if (</w:t>
-      </w:r>
-      <w:proofErr w:type="spellStart"/>
-      <w:r>
-        <w:rPr>
-          <w:rFonts w:ascii="Arial" w:hAnsi="Arial" w:cs="Arial"/>
-          <w:sz w:val="24"/>
-          <w:szCs w:val="24"/>
-          <w:lang w:val="en-US"/>
-        </w:rPr>
-        <w:t>NumberX</w:t>
-      </w:r>
-      <w:proofErr w:type="spellEnd"/>
-      <w:r>
-        <w:rPr>
-          <w:rFonts w:ascii="Arial" w:hAnsi="Arial" w:cs="Arial"/>
-          <w:sz w:val="24"/>
-          <w:szCs w:val="24"/>
-          <w:lang w:val="en-US"/>
-        </w:rPr>
-        <w:t xml:space="preserve"> &gt; 0 &amp;&amp; </w:t>
-      </w:r>
-      <w:proofErr w:type="spellStart"/>
-      <w:r>
-        <w:rPr>
-          <w:rFonts w:ascii="Arial" w:hAnsi="Arial" w:cs="Arial"/>
-          <w:sz w:val="24"/>
-          <w:szCs w:val="24"/>
-          <w:lang w:val="en-US"/>
-        </w:rPr>
-        <w:t>NumberY</w:t>
-      </w:r>
-      <w:proofErr w:type="spellEnd"/>
-      <w:r>
-        <w:rPr>
-          <w:rFonts w:ascii="Arial" w:hAnsi="Arial" w:cs="Arial"/>
-          <w:sz w:val="24"/>
-          <w:szCs w:val="24"/>
-          <w:lang w:val="en-US"/>
-        </w:rPr>
-        <w:t xml:space="preserve"> &gt; 0)</w:t>
-      </w:r>
-    </w:p>
-    <w:p>
-      <w:pPr>
-        <w:pStyle w:val="a3"/>
-        <w:rPr>
-          <w:rFonts w:ascii="Arial" w:hAnsi="Arial" w:cs="Arial"/>
-          <w:sz w:val="24"/>
-          <w:szCs w:val="24"/>
-          <w:lang w:val="en-US"/>
-        </w:rPr>
-      </w:pPr>
-      <w:r>
-        <w:rPr>
-          <w:rFonts w:ascii="Arial" w:hAnsi="Arial" w:cs="Arial"/>
-          <w:sz w:val="24"/>
-          <w:szCs w:val="24"/>
-          <w:lang w:val="en-US"/>
-        </w:rPr>
-        <w:t xml:space="preserve">            return "</w:t>
-      </w:r>
-      <w:proofErr w:type="spellStart"/>
-      <w:r>
-        <w:rPr>
-          <w:rFonts w:ascii="Arial" w:hAnsi="Arial" w:cs="Arial"/>
-          <w:sz w:val="24"/>
-          <w:szCs w:val="24"/>
-          <w:lang w:val="en-US"/>
-        </w:rPr>
-        <w:t>Первая</w:t>
-      </w:r>
-      <w:proofErr w:type="spellEnd"/>
-      <w:r>
-        <w:rPr>
-          <w:rFonts w:ascii="Arial" w:hAnsi="Arial" w:cs="Arial"/>
-          <w:sz w:val="24"/>
-          <w:szCs w:val="24"/>
-          <w:lang w:val="en-US"/>
-        </w:rPr>
-        <w:t xml:space="preserve"> </w:t>
-      </w:r>
-      <w:proofErr w:type="spellStart"/>
-      <w:r>
-        <w:rPr>
-          <w:rFonts w:ascii="Arial" w:hAnsi="Arial" w:cs="Arial"/>
-          <w:sz w:val="24"/>
-          <w:szCs w:val="24"/>
-          <w:lang w:val="en-US"/>
-        </w:rPr>
-        <w:t>четверть</w:t>
-      </w:r>
-      <w:proofErr w:type="spellEnd"/>
-      <w:r>
-        <w:rPr>
-          <w:rFonts w:ascii="Arial" w:hAnsi="Arial" w:cs="Arial"/>
-          <w:sz w:val="24"/>
-          <w:szCs w:val="24"/>
-          <w:lang w:val="en-US"/>
-        </w:rPr>
-        <w:t>";</w:t>
-      </w:r>
-    </w:p>
-    <w:p>
-      <w:pPr>
-        <w:pStyle w:val="a3"/>
-        <w:rPr>
-          <w:rFonts w:ascii="Arial" w:hAnsi="Arial" w:cs="Arial"/>
-          <w:sz w:val="24"/>
-          <w:szCs w:val="24"/>
-          <w:lang w:val="en-US"/>
-        </w:rPr>
-      </w:pPr>
-    </w:p>
-    <w:p>
-      <w:pPr>
-        <w:pStyle w:val="a3"/>
-        <w:rPr>
-          <w:rFonts w:ascii="Arial" w:hAnsi="Arial" w:cs="Arial"/>
-          <w:sz w:val="24"/>
-          <w:szCs w:val="24"/>
-          <w:lang w:val="en-US"/>
-        </w:rPr>
-      </w:pPr>
-      <w:r>
-        <w:rPr>
-          <w:rFonts w:ascii="Arial" w:hAnsi="Arial" w:cs="Arial"/>
-          <w:sz w:val="24"/>
-          <w:szCs w:val="24"/>
-          <w:lang w:val="en-US"/>
-        </w:rPr>
-        <w:t xml:space="preserve">        else if (</w:t>
-      </w:r>
-      <w:proofErr w:type="spellStart"/>
-      <w:r>
-        <w:rPr>
-          <w:rFonts w:ascii="Arial" w:hAnsi="Arial" w:cs="Arial"/>
-          <w:sz w:val="24"/>
-          <w:szCs w:val="24"/>
-          <w:lang w:val="en-US"/>
-        </w:rPr>
-        <w:t>NumberX</w:t>
-      </w:r>
-      <w:proofErr w:type="spellEnd"/>
-      <w:r>
-        <w:rPr>
-          <w:rFonts w:ascii="Arial" w:hAnsi="Arial" w:cs="Arial"/>
-          <w:sz w:val="24"/>
-          <w:szCs w:val="24"/>
-          <w:lang w:val="en-US"/>
-        </w:rPr>
-        <w:t xml:space="preserve"> &lt; 0 &amp;&amp; </w:t>
-      </w:r>
-      <w:proofErr w:type="spellStart"/>
-      <w:r>
-        <w:rPr>
-          <w:rFonts w:ascii="Arial" w:hAnsi="Arial" w:cs="Arial"/>
-          <w:sz w:val="24"/>
-          <w:szCs w:val="24"/>
-          <w:lang w:val="en-US"/>
-        </w:rPr>
-        <w:t>NumberY</w:t>
-      </w:r>
-      <w:proofErr w:type="spellEnd"/>
-      <w:r>
-        <w:rPr>
-          <w:rFonts w:ascii="Arial" w:hAnsi="Arial" w:cs="Arial"/>
-          <w:sz w:val="24"/>
-          <w:szCs w:val="24"/>
-          <w:lang w:val="en-US"/>
-        </w:rPr>
-        <w:t xml:space="preserve"> &gt; 0)</w:t>
-      </w:r>
-    </w:p>
-    <w:p>
-      <w:pPr>
-        <w:pStyle w:val="a3"/>
-        <w:rPr>
-          <w:rFonts w:ascii="Arial" w:hAnsi="Arial" w:cs="Arial"/>
-          <w:sz w:val="24"/>
-          <w:szCs w:val="24"/>
-          <w:lang w:val="en-US"/>
-        </w:rPr>
-      </w:pPr>
-      <w:r>
-        <w:rPr>
-          <w:rFonts w:ascii="Arial" w:hAnsi="Arial" w:cs="Arial"/>
-          <w:sz w:val="24"/>
-          <w:szCs w:val="24"/>
-          <w:lang w:val="en-US"/>
-        </w:rPr>
-        <w:t xml:space="preserve">            return "</w:t>
-      </w:r>
-      <w:proofErr w:type="spellStart"/>
-      <w:r>
-        <w:rPr>
-          <w:rFonts w:ascii="Arial" w:hAnsi="Arial" w:cs="Arial"/>
-          <w:sz w:val="24"/>
-          <w:szCs w:val="24"/>
-          <w:lang w:val="en-US"/>
-        </w:rPr>
-        <w:t>Вторая</w:t>
-      </w:r>
-      <w:proofErr w:type="spellEnd"/>
-      <w:r>
-        <w:rPr>
-          <w:rFonts w:ascii="Arial" w:hAnsi="Arial" w:cs="Arial"/>
-          <w:sz w:val="24"/>
-          <w:szCs w:val="24"/>
-          <w:lang w:val="en-US"/>
-        </w:rPr>
-        <w:t xml:space="preserve"> </w:t>
-      </w:r>
-      <w:proofErr w:type="spellStart"/>
-      <w:r>
-        <w:rPr>
-          <w:rFonts w:ascii="Arial" w:hAnsi="Arial" w:cs="Arial"/>
-          <w:sz w:val="24"/>
-          <w:szCs w:val="24"/>
-          <w:lang w:val="en-US"/>
-        </w:rPr>
-        <w:t>четверть</w:t>
-      </w:r>
-      <w:proofErr w:type="spellEnd"/>
-      <w:r>
-        <w:rPr>
-          <w:rFonts w:ascii="Arial" w:hAnsi="Arial" w:cs="Arial"/>
-          <w:sz w:val="24"/>
-          <w:szCs w:val="24"/>
-          <w:lang w:val="en-US"/>
-        </w:rPr>
-        <w:t>";</w:t>
-      </w:r>
-    </w:p>
-    <w:p>
-      <w:pPr>
-        <w:pStyle w:val="a3"/>
-        <w:rPr>
-          <w:rFonts w:ascii="Arial" w:hAnsi="Arial" w:cs="Arial"/>
-          <w:sz w:val="24"/>
-          <w:szCs w:val="24"/>
-          <w:lang w:val="en-US"/>
-        </w:rPr>
-      </w:pPr>
-    </w:p>
-    <w:p>
-      <w:pPr>
-        <w:pStyle w:val="a3"/>
-        <w:rPr>
-          <w:rFonts w:ascii="Arial" w:hAnsi="Arial" w:cs="Arial"/>
-          <w:sz w:val="24"/>
-          <w:szCs w:val="24"/>
-          <w:lang w:val="en-US"/>
-        </w:rPr>
-      </w:pPr>
-      <w:r>
-        <w:rPr>
-          <w:rFonts w:ascii="Arial" w:hAnsi="Arial" w:cs="Arial"/>
-          <w:sz w:val="24"/>
-          <w:szCs w:val="24"/>
-          <w:lang w:val="en-US"/>
-        </w:rPr>
-        <w:t xml:space="preserve">        else if (</w:t>
-      </w:r>
-      <w:proofErr w:type="spellStart"/>
-      <w:r>
-        <w:rPr>
-          <w:rFonts w:ascii="Arial" w:hAnsi="Arial" w:cs="Arial"/>
-          <w:sz w:val="24"/>
-          <w:szCs w:val="24"/>
-          <w:lang w:val="en-US"/>
-        </w:rPr>
-        <w:t>NumberX</w:t>
-      </w:r>
-      <w:proofErr w:type="spellEnd"/>
-      <w:r>
-        <w:rPr>
-          <w:rFonts w:ascii="Arial" w:hAnsi="Arial" w:cs="Arial"/>
-          <w:sz w:val="24"/>
-          <w:szCs w:val="24"/>
-          <w:lang w:val="en-US"/>
-        </w:rPr>
-        <w:t xml:space="preserve"> &lt; 0 &amp;&amp; </w:t>
-      </w:r>
-      <w:proofErr w:type="spellStart"/>
-      <w:r>
-        <w:rPr>
-          <w:rFonts w:ascii="Arial" w:hAnsi="Arial" w:cs="Arial"/>
-          <w:sz w:val="24"/>
-          <w:szCs w:val="24"/>
-          <w:lang w:val="en-US"/>
-        </w:rPr>
-        <w:t>NumberY</w:t>
-      </w:r>
-      <w:proofErr w:type="spellEnd"/>
-      <w:r>
-        <w:rPr>
-          <w:rFonts w:ascii="Arial" w:hAnsi="Arial" w:cs="Arial"/>
-          <w:sz w:val="24"/>
-          <w:szCs w:val="24"/>
-          <w:lang w:val="en-US"/>
-        </w:rPr>
-        <w:t xml:space="preserve"> &lt; 0)</w:t>
-      </w:r>
-    </w:p>
-    <w:p>
-      <w:pPr>
-        <w:pStyle w:val="a3"/>
-        <w:rPr>
-          <w:rFonts w:ascii="Arial" w:hAnsi="Arial" w:cs="Arial"/>
-          <w:sz w:val="24"/>
-          <w:szCs w:val="24"/>
-          <w:lang w:val="en-US"/>
-        </w:rPr>
-      </w:pPr>
-      <w:r>
-        <w:rPr>
-          <w:rFonts w:ascii="Arial" w:hAnsi="Arial" w:cs="Arial"/>
-          <w:sz w:val="24"/>
-          <w:szCs w:val="24"/>
-          <w:lang w:val="en-US"/>
-        </w:rPr>
-        <w:t xml:space="preserve">            return "</w:t>
-      </w:r>
-      <w:proofErr w:type="spellStart"/>
-      <w:r>
-        <w:rPr>
-          <w:rFonts w:ascii="Arial" w:hAnsi="Arial" w:cs="Arial"/>
-          <w:sz w:val="24"/>
-          <w:szCs w:val="24"/>
-          <w:lang w:val="en-US"/>
-        </w:rPr>
-        <w:t>Третья</w:t>
-      </w:r>
-      <w:proofErr w:type="spellEnd"/>
-      <w:r>
-        <w:rPr>
-          <w:rFonts w:ascii="Arial" w:hAnsi="Arial" w:cs="Arial"/>
-          <w:sz w:val="24"/>
-          <w:szCs w:val="24"/>
-          <w:lang w:val="en-US"/>
-        </w:rPr>
-        <w:t xml:space="preserve"> </w:t>
-      </w:r>
-      <w:proofErr w:type="spellStart"/>
-      <w:r>
-        <w:rPr>
-          <w:rFonts w:ascii="Arial" w:hAnsi="Arial" w:cs="Arial"/>
-          <w:sz w:val="24"/>
-          <w:szCs w:val="24"/>
-          <w:lang w:val="en-US"/>
-        </w:rPr>
-        <w:t>четверть</w:t>
-      </w:r>
-      <w:proofErr w:type="spellEnd"/>
-      <w:r>
-        <w:rPr>
-          <w:rFonts w:ascii="Arial" w:hAnsi="Arial" w:cs="Arial"/>
-          <w:sz w:val="24"/>
-          <w:szCs w:val="24"/>
-          <w:lang w:val="en-US"/>
-        </w:rPr>
-        <w:t>";</w:t>
-      </w:r>
-    </w:p>
-    <w:p>
-      <w:pPr>
-        <w:pStyle w:val="a3"/>
-        <w:rPr>
-          <w:rFonts w:ascii="Arial" w:hAnsi="Arial" w:cs="Arial"/>
-          <w:sz w:val="24"/>
-          <w:szCs w:val="24"/>
-          <w:lang w:val="en-US"/>
-        </w:rPr>
-      </w:pPr>
-    </w:p>
-    <w:p>
-      <w:pPr>
-        <w:pStyle w:val="a3"/>
-        <w:rPr>
-          <w:rFonts w:ascii="Arial" w:hAnsi="Arial" w:cs="Arial"/>
-          <w:sz w:val="24"/>
-          <w:szCs w:val="24"/>
-          <w:lang w:val="en-US"/>
-        </w:rPr>
-      </w:pPr>
-      <w:r>
-        <w:rPr>
-          <w:rFonts w:ascii="Arial" w:hAnsi="Arial" w:cs="Arial"/>
-          <w:sz w:val="24"/>
-          <w:szCs w:val="24"/>
-          <w:lang w:val="en-US"/>
-        </w:rPr>
-        <w:t xml:space="preserve">        else if (</w:t>
-      </w:r>
-      <w:proofErr w:type="spellStart"/>
-      <w:r>
-        <w:rPr>
-          <w:rFonts w:ascii="Arial" w:hAnsi="Arial" w:cs="Arial"/>
-          <w:sz w:val="24"/>
-          <w:szCs w:val="24"/>
-          <w:lang w:val="en-US"/>
-        </w:rPr>
-        <w:t>NumberX</w:t>
-      </w:r>
-      <w:proofErr w:type="spellEnd"/>
-      <w:r>
-        <w:rPr>
-          <w:rFonts w:ascii="Arial" w:hAnsi="Arial" w:cs="Arial"/>
-          <w:sz w:val="24"/>
-          <w:szCs w:val="24"/>
-          <w:lang w:val="en-US"/>
-        </w:rPr>
-        <w:t xml:space="preserve"> &gt; 0 &amp;&amp; </w:t>
-      </w:r>
-      <w:proofErr w:type="spellStart"/>
-      <w:r>
-        <w:rPr>
-          <w:rFonts w:ascii="Arial" w:hAnsi="Arial" w:cs="Arial"/>
-          <w:sz w:val="24"/>
-          <w:szCs w:val="24"/>
-          <w:lang w:val="en-US"/>
-        </w:rPr>
-        <w:t>NumberY</w:t>
-      </w:r>
-      <w:proofErr w:type="spellEnd"/>
-      <w:r>
-        <w:rPr>
-          <w:rFonts w:ascii="Arial" w:hAnsi="Arial" w:cs="Arial"/>
-          <w:sz w:val="24"/>
-          <w:szCs w:val="24"/>
-          <w:lang w:val="en-US"/>
-        </w:rPr>
-        <w:t xml:space="preserve"> &lt; 0)</w:t>
-      </w:r>
-    </w:p>
-    <w:p>
-      <w:pPr>
-        <w:pStyle w:val="a3"/>
-        <w:rPr>
-          <w:rFonts w:ascii="Arial" w:hAnsi="Arial" w:cs="Arial"/>
-          <w:sz w:val="24"/>
-          <w:szCs w:val="24"/>
-        </w:rPr>
-      </w:pPr>
-      <w:r>
-        <w:rPr>
-          <w:rFonts w:ascii="Arial" w:hAnsi="Arial" w:cs="Arial"/>
-          <w:sz w:val="24"/>
-          <w:szCs w:val="24"/>
-          <w:lang w:val="en-US"/>
-        </w:rPr>
-        <w:t xml:space="preserve">            return</w:t>
-      </w:r>
-      <w:r>
-        <w:rPr>
-          <w:rFonts w:ascii="Arial" w:hAnsi="Arial" w:cs="Arial"/>
-          <w:sz w:val="24"/>
-          <w:szCs w:val="24"/>
-        </w:rPr>
-        <w:t xml:space="preserve"> "Четвертая четверть";</w:t>
-      </w:r>
-    </w:p>
-    <w:p>
-      <w:pPr>
-        <w:pStyle w:val="a3"/>
-        <w:rPr>
-          <w:rFonts w:ascii="Arial" w:hAnsi="Arial" w:cs="Arial"/>
-          <w:sz w:val="24"/>
-          <w:szCs w:val="24"/>
-        </w:rPr>
-      </w:pPr>
-    </w:p>
-    <w:p>
-      <w:pPr>
-        <w:pStyle w:val="a3"/>
-        <w:rPr>
-          <w:rFonts w:ascii="Arial" w:hAnsi="Arial" w:cs="Arial"/>
-          <w:sz w:val="24"/>
-          <w:szCs w:val="24"/>
-        </w:rPr>
-      </w:pPr>
-      <w:r>
-        <w:rPr>
-          <w:rFonts w:ascii="Arial" w:hAnsi="Arial" w:cs="Arial"/>
-          <w:sz w:val="24"/>
-          <w:szCs w:val="24"/>
-        </w:rPr>
-        <w:t xml:space="preserve">        </w:t>
-      </w:r>
-      <w:r>
-        <w:rPr>
-          <w:rFonts w:ascii="Arial" w:hAnsi="Arial" w:cs="Arial"/>
-          <w:sz w:val="24"/>
-          <w:szCs w:val="24"/>
-          <w:lang w:val="en-US"/>
-        </w:rPr>
-        <w:t>else</w:t>
-      </w:r>
-      <w:r>
-        <w:rPr>
-          <w:rFonts w:ascii="Arial" w:hAnsi="Arial" w:cs="Arial"/>
-          <w:sz w:val="24"/>
-          <w:szCs w:val="24"/>
-        </w:rPr>
-        <w:t xml:space="preserve"> </w:t>
-      </w:r>
-      <w:r>
-        <w:rPr>
-          <w:rFonts w:ascii="Arial" w:hAnsi="Arial" w:cs="Arial"/>
-          <w:sz w:val="24"/>
-          <w:szCs w:val="24"/>
-          <w:lang w:val="en-US"/>
-        </w:rPr>
-        <w:t>return</w:t>
-      </w:r>
-      <w:r>
-        <w:rPr>
-          <w:rFonts w:ascii="Arial" w:hAnsi="Arial" w:cs="Arial"/>
-          <w:sz w:val="24"/>
-          <w:szCs w:val="24"/>
-        </w:rPr>
-        <w:t xml:space="preserve"> "Не принадлежит";</w:t>
-      </w:r>
-    </w:p>
-    <w:p>
-      <w:pPr>
-        <w:pStyle w:val="a3"/>
-        <w:rPr>
-          <w:rFonts w:ascii="Arial" w:hAnsi="Arial" w:cs="Arial"/>
-          <w:sz w:val="24"/>
-          <w:szCs w:val="24"/>
-          <w:lang w:val="en-US"/>
-        </w:rPr>
-      </w:pPr>
-      <w:r>
-        <w:rPr>
-          <w:rFonts w:ascii="Arial" w:hAnsi="Arial" w:cs="Arial"/>
-          <w:sz w:val="24"/>
-          <w:szCs w:val="24"/>
-        </w:rPr>
-        <w:t xml:space="preserve">    </w:t>
-      </w:r>
-      <w:r>
-        <w:rPr>
-          <w:rFonts w:ascii="Arial" w:hAnsi="Arial" w:cs="Arial"/>
-          <w:sz w:val="24"/>
-          <w:szCs w:val="24"/>
-          <w:lang w:val="en-US"/>
-        </w:rPr>
-        <w:t>}</w:t>
-      </w:r>
-    </w:p>
-    <w:p>
-      <w:pPr>
-        <w:pStyle w:val="a3"/>
-        <w:rPr>
-          <w:rFonts w:ascii="Arial" w:hAnsi="Arial" w:cs="Arial"/>
-          <w:sz w:val="24"/>
-          <w:szCs w:val="24"/>
-          <w:lang w:val="en-US"/>
-        </w:rPr>
-      </w:pPr>
-      <w:r>
-        <w:rPr>
-          <w:rFonts w:ascii="Arial" w:hAnsi="Arial" w:cs="Arial"/>
-          <w:sz w:val="24"/>
-          <w:szCs w:val="24"/>
-          <w:lang w:val="en-US"/>
-        </w:rPr>
-        <w:t xml:space="preserve">    </w:t>
-      </w:r>
-      <w:proofErr w:type="gramStart"/>
-      <w:r>
-        <w:rPr>
-          <w:rFonts w:ascii="Arial" w:hAnsi="Arial" w:cs="Arial"/>
-          <w:sz w:val="24"/>
-          <w:szCs w:val="24"/>
-          <w:lang w:val="en-US"/>
-        </w:rPr>
-        <w:t>Point(</w:t>
-      </w:r>
-      <w:proofErr w:type="gramEnd"/>
-      <w:r>
-        <w:rPr>
-          <w:rFonts w:ascii="Arial" w:hAnsi="Arial" w:cs="Arial"/>
-          <w:sz w:val="24"/>
-          <w:szCs w:val="24"/>
-          <w:lang w:val="en-US"/>
-        </w:rPr>
-        <w:t>) {};</w:t>
-      </w:r>
-    </w:p>
-    <w:p>
-      <w:pPr>
-        <w:pStyle w:val="a3"/>
-        <w:rPr>
-          <w:rFonts w:ascii="Arial" w:hAnsi="Arial" w:cs="Arial"/>
-          <w:sz w:val="24"/>
-          <w:szCs w:val="24"/>
-          <w:lang w:val="en-US"/>
-        </w:rPr>
-      </w:pPr>
-      <w:r>
-        <w:rPr>
-          <w:rFonts w:ascii="Arial" w:hAnsi="Arial" w:cs="Arial"/>
-          <w:sz w:val="24"/>
-          <w:szCs w:val="24"/>
-          <w:lang w:val="en-US"/>
-        </w:rPr>
-        <w:t xml:space="preserve">    </w:t>
-      </w:r>
-      <w:proofErr w:type="gramStart"/>
-      <w:r>
-        <w:rPr>
-          <w:rFonts w:ascii="Arial" w:hAnsi="Arial" w:cs="Arial"/>
-          <w:sz w:val="24"/>
-          <w:szCs w:val="24"/>
-          <w:lang w:val="en-US"/>
-        </w:rPr>
-        <w:t>Point(</w:t>
-      </w:r>
-      <w:proofErr w:type="spellStart"/>
-      <w:proofErr w:type="gramEnd"/>
-      <w:r>
-        <w:rPr>
-          <w:rFonts w:ascii="Arial" w:hAnsi="Arial" w:cs="Arial"/>
-          <w:sz w:val="24"/>
-          <w:szCs w:val="24"/>
-          <w:lang w:val="en-US"/>
-        </w:rPr>
-        <w:t>int</w:t>
-      </w:r>
-      <w:proofErr w:type="spellEnd"/>
-      <w:r>
-        <w:rPr>
-          <w:rFonts w:ascii="Arial" w:hAnsi="Arial" w:cs="Arial"/>
-          <w:sz w:val="24"/>
-          <w:szCs w:val="24"/>
-          <w:lang w:val="en-US"/>
-        </w:rPr>
-        <w:t xml:space="preserve"> num1, </w:t>
-      </w:r>
-      <w:proofErr w:type="spellStart"/>
-      <w:r>
-        <w:rPr>
-          <w:rFonts w:ascii="Arial" w:hAnsi="Arial" w:cs="Arial"/>
-          <w:sz w:val="24"/>
-          <w:szCs w:val="24"/>
-          <w:lang w:val="en-US"/>
-        </w:rPr>
-        <w:t>int</w:t>
-      </w:r>
-      <w:proofErr w:type="spellEnd"/>
-      <w:r>
-        <w:rPr>
-          <w:rFonts w:ascii="Arial" w:hAnsi="Arial" w:cs="Arial"/>
-          <w:sz w:val="24"/>
-          <w:szCs w:val="24"/>
-          <w:lang w:val="en-US"/>
-        </w:rPr>
-        <w:t xml:space="preserve"> num2) : Number(num1) { </w:t>
-      </w:r>
-      <w:proofErr w:type="spellStart"/>
-      <w:r>
-        <w:rPr>
-          <w:rFonts w:ascii="Arial" w:hAnsi="Arial" w:cs="Arial"/>
-          <w:sz w:val="24"/>
-          <w:szCs w:val="24"/>
-          <w:lang w:val="en-US"/>
-        </w:rPr>
-        <w:t>NumberX</w:t>
-      </w:r>
-      <w:proofErr w:type="spellEnd"/>
-      <w:r>
-        <w:rPr>
-          <w:rFonts w:ascii="Arial" w:hAnsi="Arial" w:cs="Arial"/>
-          <w:sz w:val="24"/>
-          <w:szCs w:val="24"/>
-          <w:lang w:val="en-US"/>
-        </w:rPr>
-        <w:t xml:space="preserve"> = num1; </w:t>
-      </w:r>
-      <w:proofErr w:type="spellStart"/>
-      <w:r>
-        <w:rPr>
-          <w:rFonts w:ascii="Arial" w:hAnsi="Arial" w:cs="Arial"/>
-          <w:sz w:val="24"/>
-          <w:szCs w:val="24"/>
-          <w:lang w:val="en-US"/>
-        </w:rPr>
-        <w:t>NumberY</w:t>
-      </w:r>
-      <w:proofErr w:type="spellEnd"/>
-      <w:r>
-        <w:rPr>
-          <w:rFonts w:ascii="Arial" w:hAnsi="Arial" w:cs="Arial"/>
-          <w:sz w:val="24"/>
-          <w:szCs w:val="24"/>
-          <w:lang w:val="en-US"/>
-        </w:rPr>
-        <w:t xml:space="preserve"> = num2; };</w:t>
-      </w:r>
-    </w:p>
-    <w:p>
-      <w:pPr>
-        <w:pStyle w:val="a3"/>
-        <w:rPr>
-          <w:rFonts w:ascii="Arial" w:hAnsi="Arial" w:cs="Arial"/>
-          <w:sz w:val="24"/>
-          <w:szCs w:val="24"/>
-          <w:lang w:val="en-US"/>
-        </w:rPr>
-      </w:pPr>
-      <w:r>
-        <w:rPr>
-          <w:rFonts w:ascii="Arial" w:hAnsi="Arial" w:cs="Arial"/>
-          <w:sz w:val="24"/>
-          <w:szCs w:val="24"/>
-          <w:lang w:val="en-US"/>
-        </w:rPr>
-        <w:t>};</w:t>
-      </w:r>
-    </w:p>
-    <w:p>
-      <w:pPr>
-        <w:pStyle w:val="a3"/>
-        <w:rPr>
-          <w:rFonts w:ascii="Arial" w:hAnsi="Arial" w:cs="Arial"/>
-          <w:sz w:val="24"/>
-          <w:szCs w:val="24"/>
-          <w:lang w:val="en-US"/>
-        </w:rPr>
-      </w:pPr>
-      <w:proofErr w:type="spellStart"/>
-      <w:r>
-        <w:rPr>
-          <w:rFonts w:ascii="Arial" w:hAnsi="Arial" w:cs="Arial"/>
-          <w:sz w:val="24"/>
-          <w:szCs w:val="24"/>
-          <w:lang w:val="en-US"/>
-        </w:rPr>
-        <w:t>int</w:t>
-      </w:r>
-      <w:proofErr w:type="spellEnd"/>
-      <w:r>
-        <w:rPr>
-          <w:rFonts w:ascii="Arial" w:hAnsi="Arial" w:cs="Arial"/>
-          <w:sz w:val="24"/>
-          <w:szCs w:val="24"/>
-          <w:lang w:val="en-US"/>
-        </w:rPr>
-        <w:t xml:space="preserve"> </w:t>
-      </w:r>
-      <w:proofErr w:type="gramStart"/>
-      <w:r>
-        <w:rPr>
-          <w:rFonts w:ascii="Arial" w:hAnsi="Arial" w:cs="Arial"/>
-          <w:sz w:val="24"/>
-          <w:szCs w:val="24"/>
-          <w:lang w:val="en-US"/>
-        </w:rPr>
-        <w:t>main(</w:t>
-      </w:r>
-      <w:proofErr w:type="gramEnd"/>
-      <w:r>
-        <w:rPr>
-          <w:rFonts w:ascii="Arial" w:hAnsi="Arial" w:cs="Arial"/>
-          <w:sz w:val="24"/>
-          <w:szCs w:val="24"/>
-          <w:lang w:val="en-US"/>
-        </w:rPr>
-        <w:t>)</w:t>
-      </w:r>
-    </w:p>
-    <w:p>
-      <w:pPr>
-        <w:pStyle w:val="a3"/>
-        <w:rPr>
-          <w:rFonts w:ascii="Arial" w:hAnsi="Arial" w:cs="Arial"/>
-          <w:sz w:val="24"/>
-          <w:szCs w:val="24"/>
-          <w:lang w:val="en-US"/>
-        </w:rPr>
-      </w:pPr>
-      <w:r>
-        <w:rPr>
-          <w:rFonts w:ascii="Arial" w:hAnsi="Arial" w:cs="Arial"/>
-          <w:sz w:val="24"/>
-          <w:szCs w:val="24"/>
-          <w:lang w:val="en-US"/>
-        </w:rPr>
-        <w:t>{</w:t>
-      </w:r>
-    </w:p>
-    <w:p>
-      <w:pPr>
-        <w:pStyle w:val="a3"/>
-        <w:rPr>
-          <w:rFonts w:ascii="Arial" w:hAnsi="Arial" w:cs="Arial"/>
-          <w:sz w:val="24"/>
-          <w:szCs w:val="24"/>
-          <w:lang w:val="en-US"/>
-        </w:rPr>
-      </w:pPr>
-      <w:r>
-        <w:rPr>
-          <w:rFonts w:ascii="Arial" w:hAnsi="Arial" w:cs="Arial"/>
-          <w:sz w:val="24"/>
-          <w:szCs w:val="24"/>
-          <w:lang w:val="en-US"/>
-        </w:rPr>
-        <w:t xml:space="preserve">    </w:t>
-      </w:r>
-      <w:proofErr w:type="spellStart"/>
-      <w:proofErr w:type="gramStart"/>
-      <w:r>
-        <w:rPr>
-          <w:rFonts w:ascii="Arial" w:hAnsi="Arial" w:cs="Arial"/>
-          <w:sz w:val="24"/>
-          <w:szCs w:val="24"/>
-          <w:lang w:val="en-US"/>
-        </w:rPr>
-        <w:t>setlocale</w:t>
-      </w:r>
-      <w:proofErr w:type="spellEnd"/>
-      <w:r>
-        <w:rPr>
-          <w:rFonts w:ascii="Arial" w:hAnsi="Arial" w:cs="Arial"/>
-          <w:sz w:val="24"/>
-          <w:szCs w:val="24"/>
-          <w:lang w:val="en-US"/>
-        </w:rPr>
-        <w:t>(</w:t>
-      </w:r>
-      <w:proofErr w:type="gramEnd"/>
-      <w:r>
-        <w:rPr>
-          <w:rFonts w:ascii="Arial" w:hAnsi="Arial" w:cs="Arial"/>
-          <w:sz w:val="24"/>
-          <w:szCs w:val="24"/>
-          <w:lang w:val="en-US"/>
-        </w:rPr>
-        <w:t>LC_ALL, "</w:t>
-      </w:r>
-      <w:proofErr w:type="spellStart"/>
-      <w:r>
-        <w:rPr>
-          <w:rFonts w:ascii="Arial" w:hAnsi="Arial" w:cs="Arial"/>
-          <w:sz w:val="24"/>
-          <w:szCs w:val="24"/>
-          <w:lang w:val="en-US"/>
-        </w:rPr>
-        <w:t>rus</w:t>
-      </w:r>
-      <w:proofErr w:type="spellEnd"/>
-      <w:r>
-        <w:rPr>
-          <w:rFonts w:ascii="Arial" w:hAnsi="Arial" w:cs="Arial"/>
-          <w:sz w:val="24"/>
-          <w:szCs w:val="24"/>
-          <w:lang w:val="en-US"/>
-        </w:rPr>
-        <w:t>");</w:t>
-      </w:r>
-    </w:p>
-    <w:p>
-      <w:pPr>
-        <w:pStyle w:val="a3"/>
-        <w:rPr>
-          <w:rFonts w:ascii="Arial" w:hAnsi="Arial" w:cs="Arial"/>
-          <w:sz w:val="24"/>
-          <w:szCs w:val="24"/>
-          <w:lang w:val="en-US"/>
-        </w:rPr>
-      </w:pPr>
-      <w:r>
-        <w:rPr>
-          <w:rFonts w:ascii="Arial" w:hAnsi="Arial" w:cs="Arial"/>
-          <w:sz w:val="24"/>
-          <w:szCs w:val="24"/>
-          <w:lang w:val="en-US"/>
-        </w:rPr>
-        <w:t xml:space="preserve">    Number* number = new </w:t>
-      </w:r>
-      <w:proofErr w:type="gramStart"/>
-      <w:r>
-        <w:rPr>
-          <w:rFonts w:ascii="Arial" w:hAnsi="Arial" w:cs="Arial"/>
-          <w:sz w:val="24"/>
-          <w:szCs w:val="24"/>
-          <w:lang w:val="en-US"/>
-        </w:rPr>
-        <w:t>Number(</w:t>
-      </w:r>
-      <w:proofErr w:type="gramEnd"/>
-      <w:r>
-        <w:rPr>
-          <w:rFonts w:ascii="Arial" w:hAnsi="Arial" w:cs="Arial"/>
-          <w:sz w:val="24"/>
-          <w:szCs w:val="24"/>
-          <w:lang w:val="en-US"/>
-        </w:rPr>
-        <w:t>);</w:t>
-      </w:r>
-    </w:p>
-    <w:p>
-      <w:pPr>
-        <w:pStyle w:val="a3"/>
-        <w:rPr>
-          <w:rFonts w:ascii="Arial" w:hAnsi="Arial" w:cs="Arial"/>
-          <w:sz w:val="24"/>
-          <w:szCs w:val="24"/>
-          <w:lang w:val="en-US"/>
-        </w:rPr>
-      </w:pPr>
-      <w:r>
-        <w:rPr>
-          <w:rFonts w:ascii="Arial" w:hAnsi="Arial" w:cs="Arial"/>
-          <w:sz w:val="24"/>
-          <w:szCs w:val="24"/>
-          <w:lang w:val="en-US"/>
-        </w:rPr>
-        <w:t xml:space="preserve">    number-&gt;</w:t>
-      </w:r>
-      <w:proofErr w:type="gramStart"/>
-      <w:r>
-        <w:rPr>
-          <w:rFonts w:ascii="Arial" w:hAnsi="Arial" w:cs="Arial"/>
-          <w:sz w:val="24"/>
-          <w:szCs w:val="24"/>
-          <w:lang w:val="en-US"/>
-        </w:rPr>
-        <w:t>Input(</w:t>
-      </w:r>
-      <w:proofErr w:type="gramEnd"/>
-      <w:r>
-        <w:rPr>
-          <w:rFonts w:ascii="Arial" w:hAnsi="Arial" w:cs="Arial"/>
-          <w:sz w:val="24"/>
-          <w:szCs w:val="24"/>
-          <w:lang w:val="en-US"/>
-        </w:rPr>
-        <w:t>25);</w:t>
-      </w:r>
-    </w:p>
-    <w:p>
-      <w:pPr>
-        <w:pStyle w:val="a3"/>
-        <w:rPr>
-          <w:rFonts w:ascii="Arial" w:hAnsi="Arial" w:cs="Arial"/>
-          <w:sz w:val="24"/>
-          <w:szCs w:val="24"/>
-          <w:lang w:val="en-US"/>
-        </w:rPr>
-      </w:pPr>
-      <w:r>
-        <w:rPr>
-          <w:rFonts w:ascii="Arial" w:hAnsi="Arial" w:cs="Arial"/>
-          <w:sz w:val="24"/>
-          <w:szCs w:val="24"/>
-          <w:lang w:val="en-US"/>
-        </w:rPr>
-        <w:t xml:space="preserve">    Point* point = new </w:t>
-      </w:r>
-      <w:proofErr w:type="gramStart"/>
-      <w:r>
-        <w:rPr>
-          <w:rFonts w:ascii="Arial" w:hAnsi="Arial" w:cs="Arial"/>
-          <w:sz w:val="24"/>
-          <w:szCs w:val="24"/>
-          <w:lang w:val="en-US"/>
-        </w:rPr>
-        <w:t>Point(</w:t>
-      </w:r>
-      <w:proofErr w:type="gramEnd"/>
-      <w:r>
-        <w:rPr>
-          <w:rFonts w:ascii="Arial" w:hAnsi="Arial" w:cs="Arial"/>
-          <w:sz w:val="24"/>
-          <w:szCs w:val="24"/>
-          <w:lang w:val="en-US"/>
-        </w:rPr>
-        <w:t>15, 20);</w:t>
-      </w:r>
-    </w:p>
-    <w:p>
-      <w:pPr>
-        <w:pStyle w:val="a3"/>
-        <w:rPr>
-          <w:rFonts w:ascii="Arial" w:hAnsi="Arial" w:cs="Arial"/>
-          <w:sz w:val="24"/>
-          <w:szCs w:val="24"/>
-          <w:lang w:val="en-US"/>
-        </w:rPr>
-      </w:pPr>
-      <w:r>
-        <w:rPr>
-          <w:rFonts w:ascii="Arial" w:hAnsi="Arial" w:cs="Arial"/>
-          <w:sz w:val="24"/>
-          <w:szCs w:val="24"/>
-          <w:lang w:val="en-US"/>
-        </w:rPr>
-        <w:t xml:space="preserve">    </w:t>
-      </w:r>
-      <w:proofErr w:type="spellStart"/>
-      <w:r>
-        <w:rPr>
-          <w:rFonts w:ascii="Arial" w:hAnsi="Arial" w:cs="Arial"/>
-          <w:sz w:val="24"/>
-          <w:szCs w:val="24"/>
-          <w:lang w:val="en-US"/>
-        </w:rPr>
-        <w:t>cout</w:t>
-      </w:r>
-      <w:proofErr w:type="spellEnd"/>
-      <w:r>
-        <w:rPr>
-          <w:rFonts w:ascii="Arial" w:hAnsi="Arial" w:cs="Arial"/>
-          <w:sz w:val="24"/>
-          <w:szCs w:val="24"/>
-          <w:lang w:val="en-US"/>
-        </w:rPr>
-        <w:t xml:space="preserve"> &lt;&lt; "</w:t>
-      </w:r>
-      <w:proofErr w:type="spellStart"/>
-      <w:r>
-        <w:rPr>
-          <w:rFonts w:ascii="Arial" w:hAnsi="Arial" w:cs="Arial"/>
-          <w:sz w:val="24"/>
-          <w:szCs w:val="24"/>
-          <w:lang w:val="en-US"/>
-        </w:rPr>
-        <w:t>Число</w:t>
-      </w:r>
-      <w:proofErr w:type="spellEnd"/>
-      <w:r>
-        <w:rPr>
-          <w:rFonts w:ascii="Arial" w:hAnsi="Arial" w:cs="Arial"/>
-          <w:sz w:val="24"/>
-          <w:szCs w:val="24"/>
-          <w:lang w:val="en-US"/>
-        </w:rPr>
-        <w:t xml:space="preserve"> в </w:t>
-      </w:r>
-      <w:proofErr w:type="spellStart"/>
-      <w:r>
-        <w:rPr>
-          <w:rFonts w:ascii="Arial" w:hAnsi="Arial" w:cs="Arial"/>
-          <w:sz w:val="24"/>
-          <w:szCs w:val="24"/>
-          <w:lang w:val="en-US"/>
-        </w:rPr>
-        <w:t>квадрате</w:t>
-      </w:r>
-      <w:proofErr w:type="spellEnd"/>
-      <w:r>
-        <w:rPr>
-          <w:rFonts w:ascii="Arial" w:hAnsi="Arial" w:cs="Arial"/>
-          <w:sz w:val="24"/>
-          <w:szCs w:val="24"/>
-          <w:lang w:val="en-US"/>
-        </w:rPr>
-        <w:t>:" &lt;&lt; number-&gt;</w:t>
-      </w:r>
-      <w:proofErr w:type="gramStart"/>
-      <w:r>
-        <w:rPr>
-          <w:rFonts w:ascii="Arial" w:hAnsi="Arial" w:cs="Arial"/>
-          <w:sz w:val="24"/>
-          <w:szCs w:val="24"/>
-          <w:lang w:val="en-US"/>
-        </w:rPr>
-        <w:t>Norm(</w:t>
-      </w:r>
-      <w:proofErr w:type="gramEnd"/>
-      <w:r>
-        <w:rPr>
-          <w:rFonts w:ascii="Arial" w:hAnsi="Arial" w:cs="Arial"/>
-          <w:sz w:val="24"/>
-          <w:szCs w:val="24"/>
-          <w:lang w:val="en-US"/>
-        </w:rPr>
-        <w:t xml:space="preserve">)&lt;&lt; </w:t>
-      </w:r>
-      <w:proofErr w:type="spellStart"/>
-      <w:r>
-        <w:rPr>
-          <w:rFonts w:ascii="Arial" w:hAnsi="Arial" w:cs="Arial"/>
-          <w:sz w:val="24"/>
-          <w:szCs w:val="24"/>
-          <w:lang w:val="en-US"/>
-        </w:rPr>
-        <w:t>endl</w:t>
-      </w:r>
-      <w:proofErr w:type="spellEnd"/>
-      <w:r>
-        <w:rPr>
-          <w:rFonts w:ascii="Arial" w:hAnsi="Arial" w:cs="Arial"/>
-          <w:sz w:val="24"/>
-          <w:szCs w:val="24"/>
-          <w:lang w:val="en-US"/>
-        </w:rPr>
-        <w:t>;</w:t>
-      </w:r>
-    </w:p>
-    <w:p>
-      <w:pPr>
-        <w:pStyle w:val="a3"/>
-        <w:rPr>
-          <w:rFonts w:ascii="Arial" w:hAnsi="Arial" w:cs="Arial"/>
-          <w:sz w:val="24"/>
-          <w:szCs w:val="24"/>
-          <w:lang w:val="en-US"/>
-        </w:rPr>
-      </w:pPr>
-      <w:r>
-        <w:rPr>
-          <w:rFonts w:ascii="Arial" w:hAnsi="Arial" w:cs="Arial"/>
-          <w:sz w:val="24"/>
-          <w:szCs w:val="24"/>
-          <w:lang w:val="en-US"/>
-        </w:rPr>
-        <w:t xml:space="preserve">    </w:t>
-      </w:r>
-      <w:proofErr w:type="spellStart"/>
-      <w:r>
-        <w:rPr>
-          <w:rFonts w:ascii="Arial" w:hAnsi="Arial" w:cs="Arial"/>
-          <w:sz w:val="24"/>
-          <w:szCs w:val="24"/>
-          <w:lang w:val="en-US"/>
-        </w:rPr>
-        <w:t>cout</w:t>
-      </w:r>
-      <w:proofErr w:type="spellEnd"/>
-      <w:r>
-        <w:rPr>
-          <w:rFonts w:ascii="Arial" w:hAnsi="Arial" w:cs="Arial"/>
-          <w:sz w:val="24"/>
-          <w:szCs w:val="24"/>
-          <w:lang w:val="en-US"/>
-        </w:rPr>
-        <w:t xml:space="preserve"> &lt;&lt; "</w:t>
-      </w:r>
-      <w:proofErr w:type="spellStart"/>
-      <w:r>
-        <w:rPr>
-          <w:rFonts w:ascii="Arial" w:hAnsi="Arial" w:cs="Arial"/>
-          <w:sz w:val="24"/>
-          <w:szCs w:val="24"/>
-          <w:lang w:val="en-US"/>
-        </w:rPr>
-        <w:t>Переопределенный</w:t>
-      </w:r>
-      <w:proofErr w:type="spellEnd"/>
-      <w:r>
-        <w:rPr>
-          <w:rFonts w:ascii="Arial" w:hAnsi="Arial" w:cs="Arial"/>
-          <w:sz w:val="24"/>
-          <w:szCs w:val="24"/>
-          <w:lang w:val="en-US"/>
-        </w:rPr>
-        <w:t>:" &lt;&lt; point-&gt;</w:t>
-      </w:r>
-      <w:proofErr w:type="gramStart"/>
-      <w:r>
-        <w:rPr>
-          <w:rFonts w:ascii="Arial" w:hAnsi="Arial" w:cs="Arial"/>
-          <w:sz w:val="24"/>
-          <w:szCs w:val="24"/>
-          <w:lang w:val="en-US"/>
-        </w:rPr>
-        <w:t>Norm(</w:t>
-      </w:r>
-      <w:proofErr w:type="gramEnd"/>
-      <w:r>
-        <w:rPr>
-          <w:rFonts w:ascii="Arial" w:hAnsi="Arial" w:cs="Arial"/>
-          <w:sz w:val="24"/>
-          <w:szCs w:val="24"/>
-          <w:lang w:val="en-US"/>
-        </w:rPr>
-        <w:t xml:space="preserve">) &lt;&lt; </w:t>
-      </w:r>
-      <w:proofErr w:type="spellStart"/>
-      <w:r>
-        <w:rPr>
-          <w:rFonts w:ascii="Arial" w:hAnsi="Arial" w:cs="Arial"/>
-          <w:sz w:val="24"/>
-          <w:szCs w:val="24"/>
-          <w:lang w:val="en-US"/>
-        </w:rPr>
-        <w:t>endl</w:t>
-      </w:r>
-      <w:proofErr w:type="spellEnd"/>
-      <w:r>
-        <w:rPr>
-          <w:rFonts w:ascii="Arial" w:hAnsi="Arial" w:cs="Arial"/>
-          <w:sz w:val="24"/>
-          <w:szCs w:val="24"/>
-          <w:lang w:val="en-US"/>
-        </w:rPr>
-        <w:t>;</w:t>
-      </w:r>
-    </w:p>
-    <w:p>
-      <w:pPr>
-        <w:pStyle w:val="a3"/>
-        <w:rPr>
-          <w:rFonts w:ascii="Arial" w:hAnsi="Arial" w:cs="Arial"/>
-          <w:sz w:val="24"/>
-          <w:szCs w:val="24"/>
-          <w:lang w:val="en-US"/>
-        </w:rPr>
-      </w:pPr>
-      <w:r>
-        <w:rPr>
-          <w:rFonts w:ascii="Arial" w:hAnsi="Arial" w:cs="Arial"/>
-          <w:sz w:val="24"/>
-          <w:szCs w:val="24"/>
-          <w:lang w:val="en-US"/>
-        </w:rPr>
-        <w:t xml:space="preserve">    </w:t>
-      </w:r>
-      <w:proofErr w:type="spellStart"/>
-      <w:r>
-        <w:rPr>
-          <w:rFonts w:ascii="Arial" w:hAnsi="Arial" w:cs="Arial"/>
-          <w:sz w:val="24"/>
-          <w:szCs w:val="24"/>
-          <w:lang w:val="en-US"/>
-        </w:rPr>
-        <w:t>cout</w:t>
-      </w:r>
-      <w:proofErr w:type="spellEnd"/>
-      <w:r>
-        <w:rPr>
-          <w:rFonts w:ascii="Arial" w:hAnsi="Arial" w:cs="Arial"/>
-          <w:sz w:val="24"/>
-          <w:szCs w:val="24"/>
-          <w:lang w:val="en-US"/>
-        </w:rPr>
-        <w:t xml:space="preserve"> &lt;&lt; "</w:t>
-      </w:r>
-      <w:proofErr w:type="spellStart"/>
-      <w:r>
-        <w:rPr>
-          <w:rFonts w:ascii="Arial" w:hAnsi="Arial" w:cs="Arial"/>
-          <w:sz w:val="24"/>
-          <w:szCs w:val="24"/>
-          <w:lang w:val="en-US"/>
-        </w:rPr>
-        <w:t>Базовый</w:t>
-      </w:r>
-      <w:proofErr w:type="spellEnd"/>
-      <w:r>
-        <w:rPr>
-          <w:rFonts w:ascii="Arial" w:hAnsi="Arial" w:cs="Arial"/>
-          <w:sz w:val="24"/>
-          <w:szCs w:val="24"/>
-          <w:lang w:val="en-US"/>
-        </w:rPr>
-        <w:t>:" &lt;&lt; point-&gt;</w:t>
-      </w:r>
-      <w:proofErr w:type="gramStart"/>
-      <w:r>
-        <w:rPr>
-          <w:rFonts w:ascii="Arial" w:hAnsi="Arial" w:cs="Arial"/>
-          <w:sz w:val="24"/>
-          <w:szCs w:val="24"/>
-          <w:lang w:val="en-US"/>
-        </w:rPr>
-        <w:t>Number::</w:t>
-      </w:r>
-      <w:proofErr w:type="gramEnd"/>
-      <w:r>
-        <w:rPr>
-          <w:rFonts w:ascii="Arial" w:hAnsi="Arial" w:cs="Arial"/>
-          <w:sz w:val="24"/>
-          <w:szCs w:val="24"/>
-          <w:lang w:val="en-US"/>
-        </w:rPr>
-        <w:t xml:space="preserve">Norm() &lt;&lt; </w:t>
-      </w:r>
-      <w:proofErr w:type="spellStart"/>
-      <w:r>
-        <w:rPr>
-          <w:rFonts w:ascii="Arial" w:hAnsi="Arial" w:cs="Arial"/>
-          <w:sz w:val="24"/>
-          <w:szCs w:val="24"/>
-          <w:lang w:val="en-US"/>
-        </w:rPr>
-        <w:t>endl</w:t>
-      </w:r>
-      <w:proofErr w:type="spellEnd"/>
-      <w:r>
-        <w:rPr>
-          <w:rFonts w:ascii="Arial" w:hAnsi="Arial" w:cs="Arial"/>
-          <w:sz w:val="24"/>
-          <w:szCs w:val="24"/>
-          <w:lang w:val="en-US"/>
-        </w:rPr>
-        <w:t>;</w:t>
-      </w:r>
-    </w:p>
-    <w:p>
-      <w:pPr>
-        <w:pStyle w:val="a3"/>
-        <w:rPr>
-          <w:rFonts w:ascii="Arial" w:hAnsi="Arial" w:cs="Arial"/>
-          <w:sz w:val="24"/>
-          <w:szCs w:val="24"/>
-          <w:lang w:val="en-US"/>
-        </w:rPr>
-      </w:pPr>
-      <w:r>
-        <w:rPr>
-          <w:rFonts w:ascii="Arial" w:hAnsi="Arial" w:cs="Arial"/>
-          <w:sz w:val="24"/>
-          <w:szCs w:val="24"/>
-          <w:lang w:val="en-US"/>
-        </w:rPr>
-        <w:t xml:space="preserve">    </w:t>
-      </w:r>
-      <w:proofErr w:type="spellStart"/>
-      <w:r>
-        <w:rPr>
-          <w:rFonts w:ascii="Arial" w:hAnsi="Arial" w:cs="Arial"/>
-          <w:sz w:val="24"/>
-          <w:szCs w:val="24"/>
-          <w:lang w:val="en-US"/>
-        </w:rPr>
-        <w:t>cout</w:t>
-      </w:r>
-      <w:proofErr w:type="spellEnd"/>
-      <w:r>
-        <w:rPr>
-          <w:rFonts w:ascii="Arial" w:hAnsi="Arial" w:cs="Arial"/>
-          <w:sz w:val="24"/>
-          <w:szCs w:val="24"/>
-          <w:lang w:val="en-US"/>
-        </w:rPr>
-        <w:t xml:space="preserve"> &lt;&lt; "В </w:t>
-      </w:r>
-      <w:proofErr w:type="spellStart"/>
-      <w:r>
-        <w:rPr>
-          <w:rFonts w:ascii="Arial" w:hAnsi="Arial" w:cs="Arial"/>
-          <w:sz w:val="24"/>
-          <w:szCs w:val="24"/>
-          <w:lang w:val="en-US"/>
-        </w:rPr>
-        <w:t>какой</w:t>
-      </w:r>
-      <w:proofErr w:type="spellEnd"/>
-      <w:r>
-        <w:rPr>
-          <w:rFonts w:ascii="Arial" w:hAnsi="Arial" w:cs="Arial"/>
-          <w:sz w:val="24"/>
-          <w:szCs w:val="24"/>
-          <w:lang w:val="en-US"/>
-        </w:rPr>
-        <w:t xml:space="preserve"> </w:t>
-      </w:r>
-      <w:proofErr w:type="spellStart"/>
-      <w:r>
-        <w:rPr>
-          <w:rFonts w:ascii="Arial" w:hAnsi="Arial" w:cs="Arial"/>
-          <w:sz w:val="24"/>
-          <w:szCs w:val="24"/>
-          <w:lang w:val="en-US"/>
-        </w:rPr>
-        <w:t>четверти</w:t>
-      </w:r>
-      <w:proofErr w:type="spellEnd"/>
-      <w:r>
-        <w:rPr>
-          <w:rFonts w:ascii="Arial" w:hAnsi="Arial" w:cs="Arial"/>
-          <w:sz w:val="24"/>
-          <w:szCs w:val="24"/>
-          <w:lang w:val="en-US"/>
-        </w:rPr>
-        <w:t>: " &lt;&lt; point-&gt;</w:t>
-      </w:r>
-      <w:proofErr w:type="gramStart"/>
-      <w:r>
-        <w:rPr>
-          <w:rFonts w:ascii="Arial" w:hAnsi="Arial" w:cs="Arial"/>
-          <w:sz w:val="24"/>
-          <w:szCs w:val="24"/>
-          <w:lang w:val="en-US"/>
-        </w:rPr>
-        <w:t>Fourth(</w:t>
-      </w:r>
-      <w:proofErr w:type="gramEnd"/>
-      <w:r>
-        <w:rPr>
-          <w:rFonts w:ascii="Arial" w:hAnsi="Arial" w:cs="Arial"/>
-          <w:sz w:val="24"/>
-          <w:szCs w:val="24"/>
-          <w:lang w:val="en-US"/>
-        </w:rPr>
-        <w:t xml:space="preserve">) &lt;&lt; </w:t>
-      </w:r>
-      <w:proofErr w:type="spellStart"/>
-      <w:r>
-        <w:rPr>
-          <w:rFonts w:ascii="Arial" w:hAnsi="Arial" w:cs="Arial"/>
-          <w:sz w:val="24"/>
-          <w:szCs w:val="24"/>
-          <w:lang w:val="en-US"/>
-        </w:rPr>
-        <w:t>endl</w:t>
-      </w:r>
-      <w:proofErr w:type="spellEnd"/>
-      <w:r>
-        <w:rPr>
-          <w:rFonts w:ascii="Arial" w:hAnsi="Arial" w:cs="Arial"/>
-          <w:sz w:val="24"/>
-          <w:szCs w:val="24"/>
-          <w:lang w:val="en-US"/>
-        </w:rPr>
-        <w:t>;</w:t>
-      </w:r>
-    </w:p>
-    <w:p>
-      <w:pPr>
-        <w:pStyle w:val="a3"/>
-        <w:rPr>
-          <w:rFonts w:ascii="Arial" w:hAnsi="Arial" w:cs="Arial"/>
-          <w:sz w:val="24"/>
-          <w:szCs w:val="24"/>
-          <w:lang w:val="en-US"/>
-        </w:rPr>
-      </w:pPr>
-      <w:r>
-        <w:rPr>
-          <w:rFonts w:ascii="Arial" w:hAnsi="Arial" w:cs="Arial"/>
-          <w:sz w:val="24"/>
-          <w:szCs w:val="24"/>
-          <w:lang w:val="en-US"/>
-        </w:rPr>
-        <w:t xml:space="preserve">    delete number;</w:t>
-      </w:r>
-    </w:p>
-    <w:p>
-      <w:pPr>
-        <w:pStyle w:val="a3"/>
-        <w:rPr>
-          <w:rFonts w:ascii="Arial" w:hAnsi="Arial" w:cs="Arial"/>
-          <w:sz w:val="24"/>
-          <w:szCs w:val="24"/>
-          <w:lang w:val="en-US"/>
-        </w:rPr>
-      </w:pPr>
-      <w:r>
-        <w:rPr>
-          <w:rFonts w:ascii="Arial" w:hAnsi="Arial" w:cs="Arial"/>
-          <w:sz w:val="24"/>
-          <w:szCs w:val="24"/>
-          <w:lang w:val="en-US"/>
-        </w:rPr>
-        <w:t xml:space="preserve">    delete point;</w:t>
-      </w:r>
-    </w:p>
-    <w:p>
-      <w:pPr>
-        <w:pStyle w:val="a3"/>
-        <w:rPr>
-          <w:rFonts w:ascii="Times New Roman" w:hAnsi="Times New Roman" w:cs="Times New Roman"/>
-          <w:sz w:val="28"/>
-          <w:szCs w:val="28"/>
-        </w:rPr>
-      </w:pPr>
-      <w:r>
-        <w:rPr>
-          <w:rFonts w:ascii="Arial" w:hAnsi="Arial" w:cs="Arial"/>
-          <w:sz w:val="24"/>
-          <w:szCs w:val="24"/>
-          <w:lang w:val="en-US"/>
-        </w:rPr>
-        <w:t>}</w:t>
-      </w:r>
-    </w:p>
-    <w:p>
-      <w:pPr>
-        <w:pStyle w:val="a3"/>
-        <w:rPr>
-          <w:rFonts w:ascii="Times New Roman" w:hAnsi="Times New Roman" w:cs="Times New Roman"/>
-          <w:sz w:val="28"/>
-          <w:szCs w:val="28"/>
-        </w:rPr>
-      </w:pPr>
-    </w:p>
-    <w:p>
-      <w:pPr>
-        <w:pStyle w:val="a3"/>
-        <w:ind w:left="2487"/>
-        <w:rPr>
-          <w:rFonts w:ascii="Times New Roman" w:hAnsi="Times New Roman" w:cs="Times New Roman"/>
-          <w:b/>
-          <w:sz w:val="28"/>
-          <w:szCs w:val="28"/>
-        </w:rPr>
-      </w:pPr>
-      <w:r>
-        <w:rPr>
-          <w:rFonts w:ascii="Times New Roman" w:hAnsi="Times New Roman" w:cs="Times New Roman"/>
-          <w:b/>
-          <w:sz w:val="28"/>
-          <w:szCs w:val="28"/>
-        </w:rPr>
         <w:t>5. </w:t>
       </w:r>
       <w:r>
@@ -4136,7 +4142,6 @@
           <w:noProof/>
           <w:lang w:eastAsia="ru-RU"/>
         </w:rPr>
-        <w:lastRenderedPageBreak/>
         <w:drawing>
           <wp:inline distT="0" distB="0" distL="0" distR="0" wp14:anchorId="07678986" wp14:editId="2A1385D0">
             <wp:extent cx="2857500" cy="752475"/>
